--- a/RSA_2/RSA_Lab_3_2_report.docx
+++ b/RSA_2/RSA_Lab_3_2_report.docx
@@ -629,7 +629,7 @@
           <w:r>
             <w:fldChar w:fldCharType="separate"/>
           </w:r>
-          <w:hyperlink w:anchor="_Toc416260442" w:history="1">
+          <w:hyperlink w:anchor="_Toc417026947" w:history="1">
             <w:r>
               <w:rPr>
                 <w:rStyle w:val="a9"/>
@@ -656,7 +656,295 @@
                 <w:noProof/>
                 <w:webHidden/>
               </w:rPr>
-              <w:instrText xml:space="preserve"> PAGEREF _Toc416260442 \h </w:instrText>
+              <w:instrText xml:space="preserve"> PAGEREF _Toc417026947 \h </w:instrText>
+            </w:r>
+            <w:r>
+              <w:rPr>
+                <w:noProof/>
+                <w:webHidden/>
+              </w:rPr>
+            </w:r>
+            <w:r>
+              <w:rPr>
+                <w:noProof/>
+                <w:webHidden/>
+              </w:rPr>
+              <w:fldChar w:fldCharType="separate"/>
+            </w:r>
+            <w:r>
+              <w:rPr>
+                <w:noProof/>
+                <w:webHidden/>
+              </w:rPr>
+              <w:t>3</w:t>
+            </w:r>
+            <w:r>
+              <w:rPr>
+                <w:noProof/>
+                <w:webHidden/>
+              </w:rPr>
+              <w:fldChar w:fldCharType="end"/>
+            </w:r>
+          </w:hyperlink>
+        </w:p>
+        <w:p>
+          <w:pPr>
+            <w:pStyle w:val="11"/>
+            <w:tabs>
+              <w:tab w:val="right" w:leader="dot" w:pos="9628"/>
+            </w:tabs>
+            <w:rPr>
+              <w:rFonts w:cstheme="minorBidi"/>
+              <w:noProof/>
+              <w:sz w:val="22"/>
+              <w:szCs w:val="22"/>
+              <w:lang w:eastAsia="ru-RU"/>
+            </w:rPr>
+          </w:pPr>
+          <w:hyperlink w:anchor="_Toc417026948" w:history="1">
+            <w:r>
+              <w:rPr>
+                <w:rStyle w:val="a9"/>
+                <w:noProof/>
+              </w:rPr>
+              <w:t>Описание алгоритма</w:t>
+            </w:r>
+            <w:r>
+              <w:rPr>
+                <w:noProof/>
+                <w:webHidden/>
+              </w:rPr>
+              <w:tab/>
+            </w:r>
+            <w:r>
+              <w:rPr>
+                <w:noProof/>
+                <w:webHidden/>
+              </w:rPr>
+              <w:fldChar w:fldCharType="begin"/>
+            </w:r>
+            <w:r>
+              <w:rPr>
+                <w:noProof/>
+                <w:webHidden/>
+              </w:rPr>
+              <w:instrText xml:space="preserve"> PAGEREF _Toc417026948 \h </w:instrText>
+            </w:r>
+            <w:r>
+              <w:rPr>
+                <w:noProof/>
+                <w:webHidden/>
+              </w:rPr>
+            </w:r>
+            <w:r>
+              <w:rPr>
+                <w:noProof/>
+                <w:webHidden/>
+              </w:rPr>
+              <w:fldChar w:fldCharType="separate"/>
+            </w:r>
+            <w:r>
+              <w:rPr>
+                <w:noProof/>
+                <w:webHidden/>
+              </w:rPr>
+              <w:t>4</w:t>
+            </w:r>
+            <w:r>
+              <w:rPr>
+                <w:noProof/>
+                <w:webHidden/>
+              </w:rPr>
+              <w:fldChar w:fldCharType="end"/>
+            </w:r>
+          </w:hyperlink>
+        </w:p>
+        <w:p>
+          <w:pPr>
+            <w:pStyle w:val="21"/>
+            <w:tabs>
+              <w:tab w:val="right" w:leader="dot" w:pos="9628"/>
+            </w:tabs>
+            <w:rPr>
+              <w:rFonts w:cstheme="minorBidi"/>
+              <w:noProof/>
+              <w:sz w:val="22"/>
+              <w:szCs w:val="22"/>
+              <w:lang w:eastAsia="ru-RU"/>
+            </w:rPr>
+          </w:pPr>
+          <w:hyperlink w:anchor="_Toc417026949" w:history="1">
+            <w:r>
+              <w:rPr>
+                <w:rStyle w:val="a9"/>
+                <w:noProof/>
+              </w:rPr>
+              <w:t>Получение открытого и закрытого ключей</w:t>
+            </w:r>
+            <w:r>
+              <w:rPr>
+                <w:noProof/>
+                <w:webHidden/>
+              </w:rPr>
+              <w:tab/>
+            </w:r>
+            <w:r>
+              <w:rPr>
+                <w:noProof/>
+                <w:webHidden/>
+              </w:rPr>
+              <w:fldChar w:fldCharType="begin"/>
+            </w:r>
+            <w:r>
+              <w:rPr>
+                <w:noProof/>
+                <w:webHidden/>
+              </w:rPr>
+              <w:instrText xml:space="preserve"> PAGEREF _Toc417026949 \h </w:instrText>
+            </w:r>
+            <w:r>
+              <w:rPr>
+                <w:noProof/>
+                <w:webHidden/>
+              </w:rPr>
+            </w:r>
+            <w:r>
+              <w:rPr>
+                <w:noProof/>
+                <w:webHidden/>
+              </w:rPr>
+              <w:fldChar w:fldCharType="separate"/>
+            </w:r>
+            <w:r>
+              <w:rPr>
+                <w:noProof/>
+                <w:webHidden/>
+              </w:rPr>
+              <w:t>4</w:t>
+            </w:r>
+            <w:r>
+              <w:rPr>
+                <w:noProof/>
+                <w:webHidden/>
+              </w:rPr>
+              <w:fldChar w:fldCharType="end"/>
+            </w:r>
+          </w:hyperlink>
+        </w:p>
+        <w:p>
+          <w:pPr>
+            <w:pStyle w:val="21"/>
+            <w:tabs>
+              <w:tab w:val="right" w:leader="dot" w:pos="9628"/>
+            </w:tabs>
+            <w:rPr>
+              <w:rFonts w:cstheme="minorBidi"/>
+              <w:noProof/>
+              <w:sz w:val="22"/>
+              <w:szCs w:val="22"/>
+              <w:lang w:eastAsia="ru-RU"/>
+            </w:rPr>
+          </w:pPr>
+          <w:hyperlink w:anchor="_Toc417026950" w:history="1">
+            <w:r>
+              <w:rPr>
+                <w:rStyle w:val="a9"/>
+                <w:noProof/>
+              </w:rPr>
+              <w:t>Шифрование</w:t>
+            </w:r>
+            <w:r>
+              <w:rPr>
+                <w:noProof/>
+                <w:webHidden/>
+              </w:rPr>
+              <w:tab/>
+            </w:r>
+            <w:r>
+              <w:rPr>
+                <w:noProof/>
+                <w:webHidden/>
+              </w:rPr>
+              <w:fldChar w:fldCharType="begin"/>
+            </w:r>
+            <w:r>
+              <w:rPr>
+                <w:noProof/>
+                <w:webHidden/>
+              </w:rPr>
+              <w:instrText xml:space="preserve"> PAGEREF _Toc417026950 \h </w:instrText>
+            </w:r>
+            <w:r>
+              <w:rPr>
+                <w:noProof/>
+                <w:webHidden/>
+              </w:rPr>
+            </w:r>
+            <w:r>
+              <w:rPr>
+                <w:noProof/>
+                <w:webHidden/>
+              </w:rPr>
+              <w:fldChar w:fldCharType="separate"/>
+            </w:r>
+            <w:r>
+              <w:rPr>
+                <w:noProof/>
+                <w:webHidden/>
+              </w:rPr>
+              <w:t>4</w:t>
+            </w:r>
+            <w:r>
+              <w:rPr>
+                <w:noProof/>
+                <w:webHidden/>
+              </w:rPr>
+              <w:fldChar w:fldCharType="end"/>
+            </w:r>
+          </w:hyperlink>
+        </w:p>
+        <w:p>
+          <w:pPr>
+            <w:pStyle w:val="21"/>
+            <w:tabs>
+              <w:tab w:val="right" w:leader="dot" w:pos="9628"/>
+            </w:tabs>
+            <w:rPr>
+              <w:rFonts w:cstheme="minorBidi"/>
+              <w:noProof/>
+              <w:sz w:val="22"/>
+              <w:szCs w:val="22"/>
+              <w:lang w:eastAsia="ru-RU"/>
+            </w:rPr>
+          </w:pPr>
+          <w:hyperlink w:anchor="_Toc417026951" w:history="1">
+            <w:r>
+              <w:rPr>
+                <w:rStyle w:val="a9"/>
+                <w:noProof/>
+              </w:rPr>
+              <w:t>Расшифровка</w:t>
+            </w:r>
+            <w:r>
+              <w:rPr>
+                <w:noProof/>
+                <w:webHidden/>
+              </w:rPr>
+              <w:tab/>
+            </w:r>
+            <w:r>
+              <w:rPr>
+                <w:noProof/>
+                <w:webHidden/>
+              </w:rPr>
+              <w:fldChar w:fldCharType="begin"/>
+            </w:r>
+            <w:r>
+              <w:rPr>
+                <w:noProof/>
+                <w:webHidden/>
+              </w:rPr>
+              <w:instrText xml:space="preserve"> PAGEREF _Toc417026951 \h </w:instrText>
             </w:r>
             <w:r>
               <w:rPr>
@@ -701,13 +989,13 @@
               <w:lang w:eastAsia="ru-RU"/>
             </w:rPr>
           </w:pPr>
-          <w:hyperlink w:anchor="_Toc416260443" w:history="1">
+          <w:hyperlink w:anchor="_Toc417026952" w:history="1">
             <w:r>
               <w:rPr>
                 <w:rStyle w:val="a9"/>
                 <w:noProof/>
               </w:rPr>
-              <w:t>Описание алгоритма</w:t>
+              <w:t>Блок-схема алгоритма</w:t>
             </w:r>
             <w:r>
               <w:rPr>
@@ -728,223 +1016,7 @@
                 <w:noProof/>
                 <w:webHidden/>
               </w:rPr>
-              <w:instrText xml:space="preserve"> PAGEREF _Toc416260443 \h </w:instrText>
-            </w:r>
-            <w:r>
-              <w:rPr>
-                <w:noProof/>
-                <w:webHidden/>
-              </w:rPr>
-            </w:r>
-            <w:r>
-              <w:rPr>
-                <w:noProof/>
-                <w:webHidden/>
-              </w:rPr>
-              <w:fldChar w:fldCharType="separate"/>
-            </w:r>
-            <w:r>
-              <w:rPr>
-                <w:noProof/>
-                <w:webHidden/>
-              </w:rPr>
-              <w:t>5</w:t>
-            </w:r>
-            <w:r>
-              <w:rPr>
-                <w:noProof/>
-                <w:webHidden/>
-              </w:rPr>
-              <w:fldChar w:fldCharType="end"/>
-            </w:r>
-          </w:hyperlink>
-        </w:p>
-        <w:p>
-          <w:pPr>
-            <w:pStyle w:val="21"/>
-            <w:tabs>
-              <w:tab w:val="right" w:leader="dot" w:pos="9628"/>
-            </w:tabs>
-            <w:rPr>
-              <w:rFonts w:cstheme="minorBidi"/>
-              <w:noProof/>
-              <w:sz w:val="22"/>
-              <w:szCs w:val="22"/>
-              <w:lang w:eastAsia="ru-RU"/>
-            </w:rPr>
-          </w:pPr>
-          <w:hyperlink w:anchor="_Toc416260444" w:history="1">
-            <w:r>
-              <w:rPr>
-                <w:rStyle w:val="a9"/>
-                <w:noProof/>
-              </w:rPr>
-              <w:t>Получение открытого и закрытого ключей</w:t>
-            </w:r>
-            <w:r>
-              <w:rPr>
-                <w:noProof/>
-                <w:webHidden/>
-              </w:rPr>
-              <w:tab/>
-            </w:r>
-            <w:r>
-              <w:rPr>
-                <w:noProof/>
-                <w:webHidden/>
-              </w:rPr>
-              <w:fldChar w:fldCharType="begin"/>
-            </w:r>
-            <w:r>
-              <w:rPr>
-                <w:noProof/>
-                <w:webHidden/>
-              </w:rPr>
-              <w:instrText xml:space="preserve"> PAGEREF _Toc416260444 \h </w:instrText>
-            </w:r>
-            <w:r>
-              <w:rPr>
-                <w:noProof/>
-                <w:webHidden/>
-              </w:rPr>
-            </w:r>
-            <w:r>
-              <w:rPr>
-                <w:noProof/>
-                <w:webHidden/>
-              </w:rPr>
-              <w:fldChar w:fldCharType="separate"/>
-            </w:r>
-            <w:r>
-              <w:rPr>
-                <w:noProof/>
-                <w:webHidden/>
-              </w:rPr>
-              <w:t>5</w:t>
-            </w:r>
-            <w:r>
-              <w:rPr>
-                <w:noProof/>
-                <w:webHidden/>
-              </w:rPr>
-              <w:fldChar w:fldCharType="end"/>
-            </w:r>
-          </w:hyperlink>
-        </w:p>
-        <w:p>
-          <w:pPr>
-            <w:pStyle w:val="21"/>
-            <w:tabs>
-              <w:tab w:val="right" w:leader="dot" w:pos="9628"/>
-            </w:tabs>
-            <w:rPr>
-              <w:rFonts w:cstheme="minorBidi"/>
-              <w:noProof/>
-              <w:sz w:val="22"/>
-              <w:szCs w:val="22"/>
-              <w:lang w:eastAsia="ru-RU"/>
-            </w:rPr>
-          </w:pPr>
-          <w:hyperlink w:anchor="_Toc416260445" w:history="1">
-            <w:r>
-              <w:rPr>
-                <w:rStyle w:val="a9"/>
-                <w:noProof/>
-              </w:rPr>
-              <w:t>Шифрование</w:t>
-            </w:r>
-            <w:r>
-              <w:rPr>
-                <w:noProof/>
-                <w:webHidden/>
-              </w:rPr>
-              <w:tab/>
-            </w:r>
-            <w:r>
-              <w:rPr>
-                <w:noProof/>
-                <w:webHidden/>
-              </w:rPr>
-              <w:fldChar w:fldCharType="begin"/>
-            </w:r>
-            <w:r>
-              <w:rPr>
-                <w:noProof/>
-                <w:webHidden/>
-              </w:rPr>
-              <w:instrText xml:space="preserve"> PAGEREF _Toc416260445 \h </w:instrText>
-            </w:r>
-            <w:r>
-              <w:rPr>
-                <w:noProof/>
-                <w:webHidden/>
-              </w:rPr>
-            </w:r>
-            <w:r>
-              <w:rPr>
-                <w:noProof/>
-                <w:webHidden/>
-              </w:rPr>
-              <w:fldChar w:fldCharType="separate"/>
-            </w:r>
-            <w:r>
-              <w:rPr>
-                <w:noProof/>
-                <w:webHidden/>
-              </w:rPr>
-              <w:t>5</w:t>
-            </w:r>
-            <w:r>
-              <w:rPr>
-                <w:noProof/>
-                <w:webHidden/>
-              </w:rPr>
-              <w:fldChar w:fldCharType="end"/>
-            </w:r>
-          </w:hyperlink>
-        </w:p>
-        <w:p>
-          <w:pPr>
-            <w:pStyle w:val="21"/>
-            <w:tabs>
-              <w:tab w:val="right" w:leader="dot" w:pos="9628"/>
-            </w:tabs>
-            <w:rPr>
-              <w:rFonts w:cstheme="minorBidi"/>
-              <w:noProof/>
-              <w:sz w:val="22"/>
-              <w:szCs w:val="22"/>
-              <w:lang w:eastAsia="ru-RU"/>
-            </w:rPr>
-          </w:pPr>
-          <w:hyperlink w:anchor="_Toc416260446" w:history="1">
-            <w:r>
-              <w:rPr>
-                <w:rStyle w:val="a9"/>
-                <w:noProof/>
-              </w:rPr>
-              <w:t>Расшифровка</w:t>
-            </w:r>
-            <w:r>
-              <w:rPr>
-                <w:noProof/>
-                <w:webHidden/>
-              </w:rPr>
-              <w:tab/>
-            </w:r>
-            <w:r>
-              <w:rPr>
-                <w:noProof/>
-                <w:webHidden/>
-              </w:rPr>
-              <w:fldChar w:fldCharType="begin"/>
-            </w:r>
-            <w:r>
-              <w:rPr>
-                <w:noProof/>
-                <w:webHidden/>
-              </w:rPr>
-              <w:instrText xml:space="preserve"> PAGEREF _Toc416260446 \h </w:instrText>
+              <w:instrText xml:space="preserve"> PAGEREF _Toc417026952 \h </w:instrText>
             </w:r>
             <w:r>
               <w:rPr>
@@ -989,13 +1061,13 @@
               <w:lang w:eastAsia="ru-RU"/>
             </w:rPr>
           </w:pPr>
-          <w:hyperlink w:anchor="_Toc416260447" w:history="1">
+          <w:hyperlink w:anchor="_Toc417026953" w:history="1">
             <w:r>
               <w:rPr>
                 <w:rStyle w:val="a9"/>
                 <w:noProof/>
               </w:rPr>
-              <w:t>Блок-схема алгоритма</w:t>
+              <w:t>Листинг программы, реализующей алгоритмы</w:t>
             </w:r>
             <w:r>
               <w:rPr>
@@ -1016,7 +1088,7 @@
                 <w:noProof/>
                 <w:webHidden/>
               </w:rPr>
-              <w:instrText xml:space="preserve"> PAGEREF _Toc416260447 \h </w:instrText>
+              <w:instrText xml:space="preserve"> PAGEREF _Toc417026953 \h </w:instrText>
             </w:r>
             <w:r>
               <w:rPr>
@@ -1049,78 +1121,6 @@
         </w:p>
         <w:p>
           <w:pPr>
-            <w:pStyle w:val="11"/>
-            <w:tabs>
-              <w:tab w:val="right" w:leader="dot" w:pos="9628"/>
-            </w:tabs>
-            <w:rPr>
-              <w:rFonts w:cstheme="minorBidi"/>
-              <w:noProof/>
-              <w:sz w:val="22"/>
-              <w:szCs w:val="22"/>
-              <w:lang w:eastAsia="ru-RU"/>
-            </w:rPr>
-          </w:pPr>
-          <w:hyperlink w:anchor="_Toc416260448" w:history="1">
-            <w:r>
-              <w:rPr>
-                <w:rStyle w:val="a9"/>
-                <w:noProof/>
-              </w:rPr>
-              <w:t>Листинг программы, реализующей алгоритмы</w:t>
-            </w:r>
-            <w:r>
-              <w:rPr>
-                <w:noProof/>
-                <w:webHidden/>
-              </w:rPr>
-              <w:tab/>
-            </w:r>
-            <w:r>
-              <w:rPr>
-                <w:noProof/>
-                <w:webHidden/>
-              </w:rPr>
-              <w:fldChar w:fldCharType="begin"/>
-            </w:r>
-            <w:r>
-              <w:rPr>
-                <w:noProof/>
-                <w:webHidden/>
-              </w:rPr>
-              <w:instrText xml:space="preserve"> PAGEREF _Toc416260448 \h </w:instrText>
-            </w:r>
-            <w:r>
-              <w:rPr>
-                <w:noProof/>
-                <w:webHidden/>
-              </w:rPr>
-            </w:r>
-            <w:r>
-              <w:rPr>
-                <w:noProof/>
-                <w:webHidden/>
-              </w:rPr>
-              <w:fldChar w:fldCharType="separate"/>
-            </w:r>
-            <w:r>
-              <w:rPr>
-                <w:noProof/>
-                <w:webHidden/>
-              </w:rPr>
-              <w:t>7</w:t>
-            </w:r>
-            <w:r>
-              <w:rPr>
-                <w:noProof/>
-                <w:webHidden/>
-              </w:rPr>
-              <w:fldChar w:fldCharType="end"/>
-            </w:r>
-          </w:hyperlink>
-        </w:p>
-        <w:p>
-          <w:pPr>
             <w:pStyle w:val="21"/>
             <w:tabs>
               <w:tab w:val="right" w:leader="dot" w:pos="9628"/>
@@ -1133,7 +1133,7 @@
               <w:lang w:eastAsia="ru-RU"/>
             </w:rPr>
           </w:pPr>
-          <w:hyperlink w:anchor="_Toc416260449" w:history="1">
+          <w:hyperlink w:anchor="_Toc417026954" w:history="1">
             <w:r>
               <w:rPr>
                 <w:rStyle w:val="a9"/>
@@ -1168,7 +1168,90 @@
                 <w:noProof/>
                 <w:webHidden/>
               </w:rPr>
-              <w:instrText xml:space="preserve"> PAGEREF _Toc416260449 \h </w:instrText>
+              <w:instrText xml:space="preserve"> PAGEREF _Toc417026954 \h </w:instrText>
+            </w:r>
+            <w:r>
+              <w:rPr>
+                <w:noProof/>
+                <w:webHidden/>
+              </w:rPr>
+            </w:r>
+            <w:r>
+              <w:rPr>
+                <w:noProof/>
+                <w:webHidden/>
+              </w:rPr>
+              <w:fldChar w:fldCharType="separate"/>
+            </w:r>
+            <w:r>
+              <w:rPr>
+                <w:noProof/>
+                <w:webHidden/>
+              </w:rPr>
+              <w:t>6</w:t>
+            </w:r>
+            <w:r>
+              <w:rPr>
+                <w:noProof/>
+                <w:webHidden/>
+              </w:rPr>
+              <w:fldChar w:fldCharType="end"/>
+            </w:r>
+          </w:hyperlink>
+        </w:p>
+        <w:p>
+          <w:pPr>
+            <w:pStyle w:val="21"/>
+            <w:tabs>
+              <w:tab w:val="right" w:leader="dot" w:pos="9628"/>
+            </w:tabs>
+            <w:rPr>
+              <w:rFonts w:cstheme="minorBidi"/>
+              <w:noProof/>
+              <w:sz w:val="22"/>
+              <w:szCs w:val="22"/>
+              <w:lang w:eastAsia="ru-RU"/>
+            </w:rPr>
+          </w:pPr>
+          <w:hyperlink w:anchor="_Toc417026955" w:history="1">
+            <w:r>
+              <w:rPr>
+                <w:rStyle w:val="a9"/>
+                <w:noProof/>
+                <w:highlight w:val="white"/>
+              </w:rPr>
+              <w:t xml:space="preserve">Класс </w:t>
+            </w:r>
+            <w:r>
+              <w:rPr>
+                <w:rStyle w:val="a9"/>
+                <w:rFonts w:ascii="Consolas" w:hAnsi="Consolas" w:cs="Consolas"/>
+                <w:noProof/>
+                <w:highlight w:val="white"/>
+                <w:lang w:val="en-US"/>
+              </w:rPr>
+              <w:t>RsaCryptography</w:t>
+            </w:r>
+            <w:r>
+              <w:rPr>
+                <w:noProof/>
+                <w:webHidden/>
+              </w:rPr>
+              <w:tab/>
+            </w:r>
+            <w:r>
+              <w:rPr>
+                <w:noProof/>
+                <w:webHidden/>
+              </w:rPr>
+              <w:fldChar w:fldCharType="begin"/>
+            </w:r>
+            <w:r>
+              <w:rPr>
+                <w:noProof/>
+                <w:webHidden/>
+              </w:rPr>
+              <w:instrText xml:space="preserve"> PAGEREF _Toc417026955 \h </w:instrText>
             </w:r>
             <w:r>
               <w:rPr>
@@ -1201,7 +1284,7 @@
         </w:p>
         <w:p>
           <w:pPr>
-            <w:pStyle w:val="21"/>
+            <w:pStyle w:val="11"/>
             <w:tabs>
               <w:tab w:val="right" w:leader="dot" w:pos="9628"/>
             </w:tabs>
@@ -1213,14 +1296,14 @@
               <w:lang w:eastAsia="ru-RU"/>
             </w:rPr>
           </w:pPr>
-          <w:hyperlink w:anchor="_Toc416260450" w:history="1">
+          <w:hyperlink w:anchor="_Toc417026956" w:history="1">
             <w:r>
               <w:rPr>
                 <w:rStyle w:val="a9"/>
                 <w:noProof/>
                 <w:highlight w:val="white"/>
               </w:rPr>
-              <w:t xml:space="preserve">Класс </w:t>
+              <w:t>Контрольные</w:t>
             </w:r>
             <w:r>
               <w:rPr>
@@ -1229,7 +1312,15 @@
                 <w:highlight w:val="white"/>
                 <w:lang w:val="en-US"/>
               </w:rPr>
-              <w:t>RSACrypto</w:t>
+              <w:t xml:space="preserve"> </w:t>
+            </w:r>
+            <w:r>
+              <w:rPr>
+                <w:rStyle w:val="a9"/>
+                <w:noProof/>
+                <w:highlight w:val="white"/>
+              </w:rPr>
+              <w:t>примеры</w:t>
             </w:r>
             <w:r>
               <w:rPr>
@@ -1250,7 +1341,7 @@
                 <w:noProof/>
                 <w:webHidden/>
               </w:rPr>
-              <w:instrText xml:space="preserve"> PAGEREF _Toc416260450 \h </w:instrText>
+              <w:instrText xml:space="preserve"> PAGEREF _Toc417026956 \h </w:instrText>
             </w:r>
             <w:r>
               <w:rPr>
@@ -1270,7 +1361,7 @@
                 <w:noProof/>
                 <w:webHidden/>
               </w:rPr>
-              <w:t>9</w:t>
+              <w:t>10</w:t>
             </w:r>
             <w:r>
               <w:rPr>
@@ -1283,7 +1374,7 @@
         </w:p>
         <w:p>
           <w:pPr>
-            <w:pStyle w:val="11"/>
+            <w:pStyle w:val="21"/>
             <w:tabs>
               <w:tab w:val="right" w:leader="dot" w:pos="9628"/>
             </w:tabs>
@@ -1295,14 +1386,14 @@
               <w:lang w:eastAsia="ru-RU"/>
             </w:rPr>
           </w:pPr>
-          <w:hyperlink w:anchor="_Toc416260451" w:history="1">
+          <w:hyperlink w:anchor="_Toc417026957" w:history="1">
             <w:r>
               <w:rPr>
                 <w:rStyle w:val="a9"/>
                 <w:noProof/>
                 <w:highlight w:val="white"/>
               </w:rPr>
-              <w:t>Контрольные примеры</w:t>
+              <w:t>Пример №1</w:t>
             </w:r>
             <w:r>
               <w:rPr>
@@ -1323,7 +1414,226 @@
                 <w:noProof/>
                 <w:webHidden/>
               </w:rPr>
-              <w:instrText xml:space="preserve"> PAGEREF _Toc416260451 \h </w:instrText>
+              <w:instrText xml:space="preserve"> PAGEREF _Toc417026957 \h </w:instrText>
+            </w:r>
+            <w:r>
+              <w:rPr>
+                <w:noProof/>
+                <w:webHidden/>
+              </w:rPr>
+            </w:r>
+            <w:r>
+              <w:rPr>
+                <w:noProof/>
+                <w:webHidden/>
+              </w:rPr>
+              <w:fldChar w:fldCharType="separate"/>
+            </w:r>
+            <w:r>
+              <w:rPr>
+                <w:noProof/>
+                <w:webHidden/>
+              </w:rPr>
+              <w:t>10</w:t>
+            </w:r>
+            <w:r>
+              <w:rPr>
+                <w:noProof/>
+                <w:webHidden/>
+              </w:rPr>
+              <w:fldChar w:fldCharType="end"/>
+            </w:r>
+          </w:hyperlink>
+        </w:p>
+        <w:p>
+          <w:pPr>
+            <w:pStyle w:val="21"/>
+            <w:tabs>
+              <w:tab w:val="right" w:leader="dot" w:pos="9628"/>
+            </w:tabs>
+            <w:rPr>
+              <w:rFonts w:cstheme="minorBidi"/>
+              <w:noProof/>
+              <w:sz w:val="22"/>
+              <w:szCs w:val="22"/>
+              <w:lang w:eastAsia="ru-RU"/>
+            </w:rPr>
+          </w:pPr>
+          <w:hyperlink w:anchor="_Toc417026958" w:history="1">
+            <w:r>
+              <w:rPr>
+                <w:rStyle w:val="a9"/>
+                <w:noProof/>
+                <w:highlight w:val="white"/>
+              </w:rPr>
+              <w:t>Пример №2</w:t>
+            </w:r>
+            <w:r>
+              <w:rPr>
+                <w:noProof/>
+                <w:webHidden/>
+              </w:rPr>
+              <w:tab/>
+            </w:r>
+            <w:r>
+              <w:rPr>
+                <w:noProof/>
+                <w:webHidden/>
+              </w:rPr>
+              <w:fldChar w:fldCharType="begin"/>
+            </w:r>
+            <w:r>
+              <w:rPr>
+                <w:noProof/>
+                <w:webHidden/>
+              </w:rPr>
+              <w:instrText xml:space="preserve"> PAGEREF _Toc417026958 \h </w:instrText>
+            </w:r>
+            <w:r>
+              <w:rPr>
+                <w:noProof/>
+                <w:webHidden/>
+              </w:rPr>
+            </w:r>
+            <w:r>
+              <w:rPr>
+                <w:noProof/>
+                <w:webHidden/>
+              </w:rPr>
+              <w:fldChar w:fldCharType="separate"/>
+            </w:r>
+            <w:r>
+              <w:rPr>
+                <w:noProof/>
+                <w:webHidden/>
+              </w:rPr>
+              <w:t>11</w:t>
+            </w:r>
+            <w:r>
+              <w:rPr>
+                <w:noProof/>
+                <w:webHidden/>
+              </w:rPr>
+              <w:fldChar w:fldCharType="end"/>
+            </w:r>
+          </w:hyperlink>
+        </w:p>
+        <w:p>
+          <w:pPr>
+            <w:pStyle w:val="21"/>
+            <w:tabs>
+              <w:tab w:val="right" w:leader="dot" w:pos="9628"/>
+            </w:tabs>
+            <w:rPr>
+              <w:rFonts w:cstheme="minorBidi"/>
+              <w:noProof/>
+              <w:sz w:val="22"/>
+              <w:szCs w:val="22"/>
+              <w:lang w:eastAsia="ru-RU"/>
+            </w:rPr>
+          </w:pPr>
+          <w:hyperlink w:anchor="_Toc417026959" w:history="1">
+            <w:r>
+              <w:rPr>
+                <w:rStyle w:val="a9"/>
+                <w:noProof/>
+                <w:highlight w:val="white"/>
+              </w:rPr>
+              <w:t>Пример №3</w:t>
+            </w:r>
+            <w:r>
+              <w:rPr>
+                <w:noProof/>
+                <w:webHidden/>
+              </w:rPr>
+              <w:tab/>
+            </w:r>
+            <w:r>
+              <w:rPr>
+                <w:noProof/>
+                <w:webHidden/>
+              </w:rPr>
+              <w:fldChar w:fldCharType="begin"/>
+            </w:r>
+            <w:r>
+              <w:rPr>
+                <w:noProof/>
+                <w:webHidden/>
+              </w:rPr>
+              <w:instrText xml:space="preserve"> PAGEREF _Toc417026959 \h </w:instrText>
+            </w:r>
+            <w:r>
+              <w:rPr>
+                <w:noProof/>
+                <w:webHidden/>
+              </w:rPr>
+            </w:r>
+            <w:r>
+              <w:rPr>
+                <w:noProof/>
+                <w:webHidden/>
+              </w:rPr>
+              <w:fldChar w:fldCharType="separate"/>
+            </w:r>
+            <w:r>
+              <w:rPr>
+                <w:noProof/>
+                <w:webHidden/>
+              </w:rPr>
+              <w:t>12</w:t>
+            </w:r>
+            <w:r>
+              <w:rPr>
+                <w:noProof/>
+                <w:webHidden/>
+              </w:rPr>
+              <w:fldChar w:fldCharType="end"/>
+            </w:r>
+          </w:hyperlink>
+        </w:p>
+        <w:p>
+          <w:pPr>
+            <w:pStyle w:val="21"/>
+            <w:tabs>
+              <w:tab w:val="right" w:leader="dot" w:pos="9628"/>
+            </w:tabs>
+            <w:rPr>
+              <w:rFonts w:cstheme="minorBidi"/>
+              <w:noProof/>
+              <w:sz w:val="22"/>
+              <w:szCs w:val="22"/>
+              <w:lang w:eastAsia="ru-RU"/>
+            </w:rPr>
+          </w:pPr>
+          <w:hyperlink w:anchor="_Toc417026960" w:history="1">
+            <w:r>
+              <w:rPr>
+                <w:rStyle w:val="a9"/>
+                <w:noProof/>
+                <w:highlight w:val="white"/>
+              </w:rPr>
+              <w:t>Пример №4</w:t>
+            </w:r>
+            <w:r>
+              <w:rPr>
+                <w:noProof/>
+                <w:webHidden/>
+              </w:rPr>
+              <w:tab/>
+            </w:r>
+            <w:r>
+              <w:rPr>
+                <w:noProof/>
+                <w:webHidden/>
+              </w:rPr>
+              <w:fldChar w:fldCharType="begin"/>
+            </w:r>
+            <w:r>
+              <w:rPr>
+                <w:noProof/>
+                <w:webHidden/>
+              </w:rPr>
+              <w:instrText xml:space="preserve"> PAGEREF _Toc417026960 \h </w:instrText>
             </w:r>
             <w:r>
               <w:rPr>
@@ -1368,14 +1678,14 @@
               <w:lang w:eastAsia="ru-RU"/>
             </w:rPr>
           </w:pPr>
-          <w:hyperlink w:anchor="_Toc416260452" w:history="1">
+          <w:hyperlink w:anchor="_Toc417026961" w:history="1">
             <w:r>
               <w:rPr>
                 <w:rStyle w:val="a9"/>
                 <w:noProof/>
                 <w:highlight w:val="white"/>
               </w:rPr>
-              <w:t>Пример №1</w:t>
+              <w:t>Пример №5</w:t>
             </w:r>
             <w:r>
               <w:rPr>
@@ -1396,80 +1706,7 @@
                 <w:noProof/>
                 <w:webHidden/>
               </w:rPr>
-              <w:instrText xml:space="preserve"> PAGEREF _Toc416260452 \h </w:instrText>
-            </w:r>
-            <w:r>
-              <w:rPr>
-                <w:noProof/>
-                <w:webHidden/>
-              </w:rPr>
-            </w:r>
-            <w:r>
-              <w:rPr>
-                <w:noProof/>
-                <w:webHidden/>
-              </w:rPr>
-              <w:fldChar w:fldCharType="separate"/>
-            </w:r>
-            <w:r>
-              <w:rPr>
-                <w:noProof/>
-                <w:webHidden/>
-              </w:rPr>
-              <w:t>13</w:t>
-            </w:r>
-            <w:r>
-              <w:rPr>
-                <w:noProof/>
-                <w:webHidden/>
-              </w:rPr>
-              <w:fldChar w:fldCharType="end"/>
-            </w:r>
-          </w:hyperlink>
-        </w:p>
-        <w:p>
-          <w:pPr>
-            <w:pStyle w:val="21"/>
-            <w:tabs>
-              <w:tab w:val="right" w:leader="dot" w:pos="9628"/>
-            </w:tabs>
-            <w:rPr>
-              <w:rFonts w:cstheme="minorBidi"/>
-              <w:noProof/>
-              <w:sz w:val="22"/>
-              <w:szCs w:val="22"/>
-              <w:lang w:eastAsia="ru-RU"/>
-            </w:rPr>
-          </w:pPr>
-          <w:hyperlink w:anchor="_Toc416260453" w:history="1">
-            <w:r>
-              <w:rPr>
-                <w:rStyle w:val="a9"/>
-                <w:noProof/>
-                <w:highlight w:val="white"/>
-              </w:rPr>
-              <w:t>Пример №2</w:t>
-            </w:r>
-            <w:r>
-              <w:rPr>
-                <w:noProof/>
-                <w:webHidden/>
-              </w:rPr>
-              <w:tab/>
-            </w:r>
-            <w:r>
-              <w:rPr>
-                <w:noProof/>
-                <w:webHidden/>
-              </w:rPr>
-              <w:fldChar w:fldCharType="begin"/>
-            </w:r>
-            <w:r>
-              <w:rPr>
-                <w:noProof/>
-                <w:webHidden/>
-              </w:rPr>
-              <w:instrText xml:space="preserve"> PAGEREF _Toc416260453 \h </w:instrText>
+              <w:instrText xml:space="preserve"> PAGEREF _Toc417026961 \h </w:instrText>
             </w:r>
             <w:r>
               <w:rPr>
@@ -1502,7 +1739,7 @@
         </w:p>
         <w:p>
           <w:pPr>
-            <w:pStyle w:val="21"/>
+            <w:pStyle w:val="11"/>
             <w:tabs>
               <w:tab w:val="right" w:leader="dot" w:pos="9628"/>
             </w:tabs>
@@ -1514,14 +1751,14 @@
               <w:lang w:eastAsia="ru-RU"/>
             </w:rPr>
           </w:pPr>
-          <w:hyperlink w:anchor="_Toc416260454" w:history="1">
+          <w:hyperlink w:anchor="_Toc417026962" w:history="1">
             <w:r>
               <w:rPr>
                 <w:rStyle w:val="a9"/>
                 <w:noProof/>
                 <w:highlight w:val="white"/>
               </w:rPr>
-              <w:t>Пример №3</w:t>
+              <w:t>Тестирование производительности</w:t>
             </w:r>
             <w:r>
               <w:rPr>
@@ -1542,7 +1779,7 @@
                 <w:noProof/>
                 <w:webHidden/>
               </w:rPr>
-              <w:instrText xml:space="preserve"> PAGEREF _Toc416260454 \h </w:instrText>
+              <w:instrText xml:space="preserve"> PAGEREF _Toc417026962 \h </w:instrText>
             </w:r>
             <w:r>
               <w:rPr>
@@ -1575,152 +1812,6 @@
         </w:p>
         <w:p>
           <w:pPr>
-            <w:pStyle w:val="21"/>
-            <w:tabs>
-              <w:tab w:val="right" w:leader="dot" w:pos="9628"/>
-            </w:tabs>
-            <w:rPr>
-              <w:rFonts w:cstheme="minorBidi"/>
-              <w:noProof/>
-              <w:sz w:val="22"/>
-              <w:szCs w:val="22"/>
-              <w:lang w:eastAsia="ru-RU"/>
-            </w:rPr>
-          </w:pPr>
-          <w:hyperlink w:anchor="_Toc416260455" w:history="1">
-            <w:r>
-              <w:rPr>
-                <w:rStyle w:val="a9"/>
-                <w:noProof/>
-                <w:highlight w:val="white"/>
-              </w:rPr>
-              <w:t>Пример №4</w:t>
-            </w:r>
-            <w:r>
-              <w:rPr>
-                <w:noProof/>
-                <w:webHidden/>
-              </w:rPr>
-              <w:tab/>
-            </w:r>
-            <w:r>
-              <w:rPr>
-                <w:noProof/>
-                <w:webHidden/>
-              </w:rPr>
-              <w:fldChar w:fldCharType="begin"/>
-            </w:r>
-            <w:r>
-              <w:rPr>
-                <w:noProof/>
-                <w:webHidden/>
-              </w:rPr>
-              <w:instrText xml:space="preserve"> PAGEREF _Toc416260455 \h </w:instrText>
-            </w:r>
-            <w:r>
-              <w:rPr>
-                <w:noProof/>
-                <w:webHidden/>
-              </w:rPr>
-            </w:r>
-            <w:r>
-              <w:rPr>
-                <w:noProof/>
-                <w:webHidden/>
-              </w:rPr>
-              <w:fldChar w:fldCharType="separate"/>
-            </w:r>
-            <w:r>
-              <w:rPr>
-                <w:noProof/>
-                <w:webHidden/>
-              </w:rPr>
-              <w:t>16</w:t>
-            </w:r>
-            <w:r>
-              <w:rPr>
-                <w:noProof/>
-                <w:webHidden/>
-              </w:rPr>
-              <w:fldChar w:fldCharType="end"/>
-            </w:r>
-          </w:hyperlink>
-        </w:p>
-        <w:p>
-          <w:pPr>
-            <w:pStyle w:val="21"/>
-            <w:tabs>
-              <w:tab w:val="right" w:leader="dot" w:pos="9628"/>
-            </w:tabs>
-            <w:rPr>
-              <w:rFonts w:cstheme="minorBidi"/>
-              <w:noProof/>
-              <w:sz w:val="22"/>
-              <w:szCs w:val="22"/>
-              <w:lang w:eastAsia="ru-RU"/>
-            </w:rPr>
-          </w:pPr>
-          <w:hyperlink w:anchor="_Toc416260456" w:history="1">
-            <w:r>
-              <w:rPr>
-                <w:rStyle w:val="a9"/>
-                <w:noProof/>
-                <w:highlight w:val="white"/>
-              </w:rPr>
-              <w:t>Пример №5</w:t>
-            </w:r>
-            <w:r>
-              <w:rPr>
-                <w:noProof/>
-                <w:webHidden/>
-              </w:rPr>
-              <w:tab/>
-            </w:r>
-            <w:r>
-              <w:rPr>
-                <w:noProof/>
-                <w:webHidden/>
-              </w:rPr>
-              <w:fldChar w:fldCharType="begin"/>
-            </w:r>
-            <w:r>
-              <w:rPr>
-                <w:noProof/>
-                <w:webHidden/>
-              </w:rPr>
-              <w:instrText xml:space="preserve"> PAGEREF _Toc416260456 \h </w:instrText>
-            </w:r>
-            <w:r>
-              <w:rPr>
-                <w:noProof/>
-                <w:webHidden/>
-              </w:rPr>
-            </w:r>
-            <w:r>
-              <w:rPr>
-                <w:noProof/>
-                <w:webHidden/>
-              </w:rPr>
-              <w:fldChar w:fldCharType="separate"/>
-            </w:r>
-            <w:r>
-              <w:rPr>
-                <w:noProof/>
-                <w:webHidden/>
-              </w:rPr>
-              <w:t>17</w:t>
-            </w:r>
-            <w:r>
-              <w:rPr>
-                <w:noProof/>
-                <w:webHidden/>
-              </w:rPr>
-              <w:fldChar w:fldCharType="end"/>
-            </w:r>
-          </w:hyperlink>
-        </w:p>
-        <w:p>
-          <w:pPr>
             <w:pStyle w:val="11"/>
             <w:tabs>
               <w:tab w:val="right" w:leader="dot" w:pos="9628"/>
@@ -1733,7 +1824,7 @@
               <w:lang w:eastAsia="ru-RU"/>
             </w:rPr>
           </w:pPr>
-          <w:hyperlink w:anchor="_Toc416260457" w:history="1">
+          <w:hyperlink w:anchor="_Toc417026963" w:history="1">
             <w:r>
               <w:rPr>
                 <w:rStyle w:val="a9"/>
@@ -1761,7 +1852,7 @@
                 <w:noProof/>
                 <w:webHidden/>
               </w:rPr>
-              <w:instrText xml:space="preserve"> PAGEREF _Toc416260457 \h </w:instrText>
+              <w:instrText xml:space="preserve"> PAGEREF _Toc417026963 \h </w:instrText>
             </w:r>
             <w:r>
               <w:rPr>
@@ -1781,7 +1872,7 @@
                 <w:noProof/>
                 <w:webHidden/>
               </w:rPr>
-              <w:t>18</w:t>
+              <w:t>20</w:t>
             </w:r>
             <w:r>
               <w:rPr>
@@ -1819,20 +1910,22 @@
       <w:r>
         <w:br w:type="page"/>
       </w:r>
+      <w:bookmarkStart w:id="0" w:name="_GoBack"/>
+      <w:bookmarkEnd w:id="0"/>
     </w:p>
     <w:p>
       <w:pPr>
         <w:pStyle w:val="1"/>
         <w:spacing w:line="360" w:lineRule="auto"/>
       </w:pPr>
-      <w:bookmarkStart w:id="0" w:name="_Toc416208757"/>
-      <w:bookmarkStart w:id="1" w:name="_Toc416260442"/>
+      <w:bookmarkStart w:id="1" w:name="_Toc416208757"/>
+      <w:bookmarkStart w:id="2" w:name="_Toc417026947"/>
       <w:r>
         <w:lastRenderedPageBreak/>
         <w:t>Задание</w:t>
       </w:r>
-      <w:bookmarkEnd w:id="0"/>
       <w:bookmarkEnd w:id="1"/>
+      <w:bookmarkEnd w:id="2"/>
     </w:p>
     <w:p>
       <w:pPr>
@@ -2193,14 +2286,14 @@
         <w:pStyle w:val="1"/>
         <w:spacing w:line="360" w:lineRule="auto"/>
       </w:pPr>
-      <w:bookmarkStart w:id="2" w:name="_Toc416208758"/>
-      <w:bookmarkStart w:id="3" w:name="_Toc416260443"/>
+      <w:bookmarkStart w:id="3" w:name="_Toc416208758"/>
+      <w:bookmarkStart w:id="4" w:name="_Toc417026948"/>
       <w:r>
         <w:lastRenderedPageBreak/>
         <w:t>Описание алгоритма</w:t>
       </w:r>
-      <w:bookmarkEnd w:id="2"/>
       <w:bookmarkEnd w:id="3"/>
+      <w:bookmarkEnd w:id="4"/>
     </w:p>
     <w:p>
       <w:pPr>
@@ -2215,14 +2308,14 @@
       <w:pPr>
         <w:pStyle w:val="aa"/>
       </w:pPr>
-      <w:bookmarkStart w:id="4" w:name="_Toc416260444"/>
+      <w:bookmarkStart w:id="5" w:name="_Toc417026949"/>
       <w:r>
         <w:t xml:space="preserve">Получение </w:t>
       </w:r>
       <w:r>
         <w:t>открытого и закрытого ключей</w:t>
       </w:r>
-      <w:bookmarkEnd w:id="4"/>
+      <w:bookmarkEnd w:id="5"/>
     </w:p>
     <w:p>
       <w:pPr>
@@ -2683,11 +2776,11 @@
       <w:pPr>
         <w:pStyle w:val="aa"/>
       </w:pPr>
-      <w:bookmarkStart w:id="5" w:name="_Toc416260445"/>
+      <w:bookmarkStart w:id="6" w:name="_Toc417026950"/>
       <w:r>
         <w:t>Шифрование</w:t>
       </w:r>
-      <w:bookmarkEnd w:id="5"/>
+      <w:bookmarkEnd w:id="6"/>
     </w:p>
     <w:p>
       <w:pPr>
@@ -3359,11 +3452,11 @@
       <w:pPr>
         <w:pStyle w:val="aa"/>
       </w:pPr>
-      <w:bookmarkStart w:id="6" w:name="_Toc416260446"/>
+      <w:bookmarkStart w:id="7" w:name="_Toc417026951"/>
       <w:r>
         <w:t>Расшифровка</w:t>
       </w:r>
-      <w:bookmarkEnd w:id="6"/>
+      <w:bookmarkEnd w:id="7"/>
     </w:p>
     <w:p/>
     <w:p>
@@ -3973,14 +4066,14 @@
         <w:pStyle w:val="1"/>
         <w:spacing w:line="360" w:lineRule="auto"/>
       </w:pPr>
-      <w:bookmarkStart w:id="7" w:name="_Toc416208759"/>
-      <w:bookmarkStart w:id="8" w:name="_Toc416260447"/>
+      <w:bookmarkStart w:id="8" w:name="_Toc416208759"/>
+      <w:bookmarkStart w:id="9" w:name="_Toc417026952"/>
       <w:r>
         <w:lastRenderedPageBreak/>
         <w:t>Блок-схема алгоритма</w:t>
       </w:r>
-      <w:bookmarkEnd w:id="7"/>
       <w:bookmarkEnd w:id="8"/>
+      <w:bookmarkEnd w:id="9"/>
       <w:r>
         <w:t xml:space="preserve"> </w:t>
       </w:r>
@@ -4018,7 +4111,7 @@
           <v:shape id="_x0000_i1025" type="#_x0000_t75" style="width:457pt;height:487.5pt" o:ole="">
             <v:imagedata r:id="rId8" o:title=""/>
           </v:shape>
-          <o:OLEObject Type="Embed" ProgID="Visio.Drawing.15" ShapeID="_x0000_i1025" DrawAspect="Content" ObjectID="_1490572093" r:id="rId9"/>
+          <o:OLEObject Type="Embed" ProgID="Visio.Drawing.15" ShapeID="_x0000_i1025" DrawAspect="Content" ObjectID="_1490768782" r:id="rId9"/>
         </w:object>
       </w:r>
     </w:p>
@@ -4035,14 +4128,14 @@
         <w:pStyle w:val="1"/>
         <w:spacing w:line="360" w:lineRule="auto"/>
       </w:pPr>
-      <w:bookmarkStart w:id="9" w:name="_Toc416208760"/>
-      <w:bookmarkStart w:id="10" w:name="_Toc416260448"/>
+      <w:bookmarkStart w:id="10" w:name="_Toc416208760"/>
+      <w:bookmarkStart w:id="11" w:name="_Toc417026953"/>
       <w:r>
         <w:lastRenderedPageBreak/>
         <w:t>Листинг программы, реализующей алгоритмы</w:t>
       </w:r>
-      <w:bookmarkEnd w:id="9"/>
       <w:bookmarkEnd w:id="10"/>
+      <w:bookmarkEnd w:id="11"/>
     </w:p>
     <w:p>
       <w:pPr>
@@ -4059,15 +4152,15 @@
         <w:spacing w:line="360" w:lineRule="auto"/>
         <w:ind w:firstLine="708"/>
       </w:pPr>
-      <w:bookmarkStart w:id="11" w:name="_Toc416208761"/>
-      <w:bookmarkStart w:id="12" w:name="_Toc416260449"/>
+      <w:bookmarkStart w:id="12" w:name="_Toc416208761"/>
+      <w:bookmarkStart w:id="13" w:name="_Toc417026954"/>
       <w:r>
         <w:t>Класс</w:t>
       </w:r>
       <w:r>
         <w:t xml:space="preserve"> </w:t>
       </w:r>
-      <w:bookmarkEnd w:id="11"/>
+      <w:bookmarkEnd w:id="12"/>
       <w:proofErr w:type="spellStart"/>
       <w:r>
         <w:rPr>
@@ -4075,7 +4168,7 @@
         </w:rPr>
         <w:t>PartitionManager</w:t>
       </w:r>
-      <w:bookmarkEnd w:id="12"/>
+      <w:bookmarkEnd w:id="13"/>
       <w:proofErr w:type="spellEnd"/>
     </w:p>
     <w:p>
@@ -8148,14 +8241,13 @@
           <w:highlight w:val="white"/>
         </w:rPr>
       </w:pPr>
-      <w:bookmarkStart w:id="13" w:name="_Toc416260450"/>
+      <w:bookmarkStart w:id="14" w:name="_Toc417026955"/>
       <w:r>
         <w:rPr>
           <w:highlight w:val="white"/>
         </w:rPr>
         <w:t xml:space="preserve">Класс </w:t>
       </w:r>
-      <w:bookmarkEnd w:id="13"/>
       <w:proofErr w:type="spellStart"/>
       <w:r>
         <w:rPr>
@@ -8166,6 +8258,7 @@
         </w:rPr>
         <w:t>RsaCryptography</w:t>
       </w:r>
+      <w:bookmarkEnd w:id="14"/>
       <w:proofErr w:type="spellEnd"/>
     </w:p>
     <w:p>
@@ -9518,17 +9611,178 @@
         </w:rPr>
         <w:t xml:space="preserve">        </w:t>
       </w:r>
+      <w:proofErr w:type="gramStart"/>
+      <w:r>
+        <w:rPr>
+          <w:rFonts w:ascii="Courier New" w:hAnsi="Courier New" w:cs="Courier New"/>
+          <w:color w:val="0000FF"/>
+          <w:sz w:val="16"/>
+          <w:szCs w:val="16"/>
+          <w:highlight w:val="white"/>
+          <w:lang w:val="en-US"/>
+        </w:rPr>
+        <w:t>private</w:t>
+      </w:r>
+      <w:proofErr w:type="gramEnd"/>
+      <w:r>
+        <w:rPr>
+          <w:rFonts w:ascii="Courier New" w:hAnsi="Courier New" w:cs="Courier New"/>
+          <w:color w:val="000000"/>
+          <w:sz w:val="16"/>
+          <w:szCs w:val="16"/>
+          <w:highlight w:val="white"/>
+          <w:lang w:val="en-US"/>
+        </w:rPr>
+        <w:t xml:space="preserve"> </w:t>
+      </w:r>
       <w:proofErr w:type="spellStart"/>
       <w:r>
         <w:rPr>
           <w:rFonts w:ascii="Courier New" w:hAnsi="Courier New" w:cs="Courier New"/>
+          <w:color w:val="2B91AF"/>
+          <w:sz w:val="16"/>
+          <w:szCs w:val="16"/>
+          <w:highlight w:val="white"/>
+          <w:lang w:val="en-US"/>
+        </w:rPr>
+        <w:t>BigInteger</w:t>
+      </w:r>
+      <w:proofErr w:type="spellEnd"/>
+      <w:r>
+        <w:rPr>
+          <w:rFonts w:ascii="Courier New" w:hAnsi="Courier New" w:cs="Courier New"/>
+          <w:color w:val="000000"/>
+          <w:sz w:val="16"/>
+          <w:szCs w:val="16"/>
+          <w:highlight w:val="white"/>
+          <w:lang w:val="en-US"/>
+        </w:rPr>
+        <w:t xml:space="preserve"> _p; </w:t>
+      </w:r>
+      <w:r>
+        <w:rPr>
+          <w:rFonts w:ascii="Courier New" w:hAnsi="Courier New" w:cs="Courier New"/>
+          <w:color w:val="008000"/>
+          <w:sz w:val="16"/>
+          <w:szCs w:val="16"/>
+          <w:highlight w:val="white"/>
+          <w:lang w:val="en-US"/>
+        </w:rPr>
+        <w:t>//P,Q -</w:t>
+      </w:r>
+      <w:r>
+        <w:rPr>
+          <w:rFonts w:ascii="Courier New" w:hAnsi="Courier New" w:cs="Courier New"/>
+          <w:color w:val="008000"/>
+          <w:sz w:val="16"/>
+          <w:szCs w:val="16"/>
+          <w:highlight w:val="white"/>
+        </w:rPr>
+        <w:t>простые</w:t>
+      </w:r>
+      <w:r>
+        <w:rPr>
+          <w:rFonts w:ascii="Courier New" w:hAnsi="Courier New" w:cs="Courier New"/>
+          <w:color w:val="008000"/>
+          <w:sz w:val="16"/>
+          <w:szCs w:val="16"/>
+          <w:highlight w:val="white"/>
+          <w:lang w:val="en-US"/>
+        </w:rPr>
+        <w:t xml:space="preserve"> </w:t>
+      </w:r>
+      <w:r>
+        <w:rPr>
+          <w:rFonts w:ascii="Courier New" w:hAnsi="Courier New" w:cs="Courier New"/>
+          <w:color w:val="008000"/>
+          <w:sz w:val="16"/>
+          <w:szCs w:val="16"/>
+          <w:highlight w:val="white"/>
+        </w:rPr>
+        <w:t>числа</w:t>
+      </w:r>
+      <w:r>
+        <w:rPr>
+          <w:rFonts w:ascii="Courier New" w:hAnsi="Courier New" w:cs="Courier New"/>
+          <w:color w:val="008000"/>
+          <w:sz w:val="16"/>
+          <w:szCs w:val="16"/>
+          <w:highlight w:val="white"/>
+          <w:lang w:val="en-US"/>
+        </w:rPr>
+        <w:t xml:space="preserve">. </w:t>
+      </w:r>
+      <w:r>
+        <w:rPr>
+          <w:rFonts w:ascii="Courier New" w:hAnsi="Courier New" w:cs="Courier New"/>
+          <w:color w:val="008000"/>
+          <w:sz w:val="16"/>
+          <w:szCs w:val="16"/>
+          <w:highlight w:val="white"/>
+        </w:rPr>
+        <w:t>N - их произведение</w:t>
+      </w:r>
+    </w:p>
+    <w:p>
+      <w:pPr>
+        <w:autoSpaceDE w:val="0"/>
+        <w:autoSpaceDN w:val="0"/>
+        <w:adjustRightInd w:val="0"/>
+        <w:rPr>
+          <w:rFonts w:ascii="Courier New" w:hAnsi="Courier New" w:cs="Courier New"/>
+          <w:color w:val="000000"/>
+          <w:sz w:val="16"/>
+          <w:szCs w:val="16"/>
+          <w:highlight w:val="white"/>
+          <w:lang w:val="en-US"/>
+        </w:rPr>
+      </w:pPr>
+      <w:r>
+        <w:rPr>
+          <w:rFonts w:ascii="Courier New" w:hAnsi="Courier New" w:cs="Courier New"/>
+          <w:color w:val="000000"/>
+          <w:sz w:val="16"/>
+          <w:szCs w:val="16"/>
+          <w:highlight w:val="white"/>
+        </w:rPr>
+        <w:t xml:space="preserve">        </w:t>
+      </w:r>
+      <w:proofErr w:type="gramStart"/>
+      <w:r>
+        <w:rPr>
+          <w:rFonts w:ascii="Courier New" w:hAnsi="Courier New" w:cs="Courier New"/>
           <w:color w:val="0000FF"/>
           <w:sz w:val="16"/>
           <w:szCs w:val="16"/>
           <w:highlight w:val="white"/>
+          <w:lang w:val="en-US"/>
         </w:rPr>
         <w:t>private</w:t>
       </w:r>
+      <w:proofErr w:type="gramEnd"/>
+      <w:r>
+        <w:rPr>
+          <w:rFonts w:ascii="Courier New" w:hAnsi="Courier New" w:cs="Courier New"/>
+          <w:color w:val="000000"/>
+          <w:sz w:val="16"/>
+          <w:szCs w:val="16"/>
+          <w:highlight w:val="white"/>
+          <w:lang w:val="en-US"/>
+        </w:rPr>
+        <w:t xml:space="preserve"> </w:t>
+      </w:r>
+      <w:proofErr w:type="spellStart"/>
+      <w:r>
+        <w:rPr>
+          <w:rFonts w:ascii="Courier New" w:hAnsi="Courier New" w:cs="Courier New"/>
+          <w:color w:val="2B91AF"/>
+          <w:sz w:val="16"/>
+          <w:szCs w:val="16"/>
+          <w:highlight w:val="white"/>
+          <w:lang w:val="en-US"/>
+        </w:rPr>
+        <w:t>BigInteger</w:t>
+      </w:r>
       <w:proofErr w:type="spellEnd"/>
       <w:r>
         <w:rPr>
@@ -9537,31 +9791,42 @@
           <w:sz w:val="16"/>
           <w:szCs w:val="16"/>
           <w:highlight w:val="white"/>
+          <w:lang w:val="en-US"/>
+        </w:rPr>
+        <w:t xml:space="preserve"> _q; </w:t>
+      </w:r>
+      <w:r>
+        <w:rPr>
+          <w:rFonts w:ascii="Courier New" w:hAnsi="Courier New" w:cs="Courier New"/>
+          <w:color w:val="008000"/>
+          <w:sz w:val="16"/>
+          <w:szCs w:val="16"/>
+          <w:highlight w:val="white"/>
+          <w:lang w:val="en-US"/>
+        </w:rPr>
+        <w:t>//P,Q -</w:t>
+      </w:r>
+      <w:r>
+        <w:rPr>
+          <w:rFonts w:ascii="Courier New" w:hAnsi="Courier New" w:cs="Courier New"/>
+          <w:color w:val="008000"/>
+          <w:sz w:val="16"/>
+          <w:szCs w:val="16"/>
+          <w:highlight w:val="white"/>
+        </w:rPr>
+        <w:t>простые</w:t>
+      </w:r>
+      <w:r>
+        <w:rPr>
+          <w:rFonts w:ascii="Courier New" w:hAnsi="Courier New" w:cs="Courier New"/>
+          <w:color w:val="008000"/>
+          <w:sz w:val="16"/>
+          <w:szCs w:val="16"/>
+          <w:highlight w:val="white"/>
+          <w:lang w:val="en-US"/>
         </w:rPr>
         <w:t xml:space="preserve"> </w:t>
       </w:r>
-      <w:proofErr w:type="spellStart"/>
-      <w:r>
-        <w:rPr>
-          <w:rFonts w:ascii="Courier New" w:hAnsi="Courier New" w:cs="Courier New"/>
-          <w:color w:val="2B91AF"/>
-          <w:sz w:val="16"/>
-          <w:szCs w:val="16"/>
-          <w:highlight w:val="white"/>
-        </w:rPr>
-        <w:t>BigInteger</w:t>
-      </w:r>
-      <w:proofErr w:type="spellEnd"/>
-      <w:r>
-        <w:rPr>
-          <w:rFonts w:ascii="Courier New" w:hAnsi="Courier New" w:cs="Courier New"/>
-          <w:color w:val="000000"/>
-          <w:sz w:val="16"/>
-          <w:szCs w:val="16"/>
-          <w:highlight w:val="white"/>
-        </w:rPr>
-        <w:t xml:space="preserve"> _p; </w:t>
-      </w:r>
       <w:r>
         <w:rPr>
           <w:rFonts w:ascii="Courier New" w:hAnsi="Courier New" w:cs="Courier New"/>
@@ -9570,9 +9835,8 @@
           <w:szCs w:val="16"/>
           <w:highlight w:val="white"/>
         </w:rPr>
-        <w:t>//</w:t>
-      </w:r>
-      <w:proofErr w:type="gramStart"/>
+        <w:t>числа</w:t>
+      </w:r>
       <w:r>
         <w:rPr>
           <w:rFonts w:ascii="Courier New" w:hAnsi="Courier New" w:cs="Courier New"/>
@@ -9580,120 +9844,9 @@
           <w:sz w:val="16"/>
           <w:szCs w:val="16"/>
           <w:highlight w:val="white"/>
-        </w:rPr>
-        <w:t>P,Q</w:t>
-      </w:r>
-      <w:proofErr w:type="gramEnd"/>
-      <w:r>
-        <w:rPr>
-          <w:rFonts w:ascii="Courier New" w:hAnsi="Courier New" w:cs="Courier New"/>
-          <w:color w:val="008000"/>
-          <w:sz w:val="16"/>
-          <w:szCs w:val="16"/>
-          <w:highlight w:val="white"/>
-        </w:rPr>
-        <w:t xml:space="preserve"> -простые числа. N - их произведение</w:t>
-      </w:r>
-    </w:p>
-    <w:p>
-      <w:pPr>
-        <w:autoSpaceDE w:val="0"/>
-        <w:autoSpaceDN w:val="0"/>
-        <w:adjustRightInd w:val="0"/>
-        <w:rPr>
-          <w:rFonts w:ascii="Courier New" w:hAnsi="Courier New" w:cs="Courier New"/>
-          <w:color w:val="000000"/>
-          <w:sz w:val="16"/>
-          <w:szCs w:val="16"/>
-          <w:highlight w:val="white"/>
-          <w:lang w:val="en-US"/>
-        </w:rPr>
-      </w:pPr>
-      <w:r>
-        <w:rPr>
-          <w:rFonts w:ascii="Courier New" w:hAnsi="Courier New" w:cs="Courier New"/>
-          <w:color w:val="000000"/>
-          <w:sz w:val="16"/>
-          <w:szCs w:val="16"/>
-          <w:highlight w:val="white"/>
-        </w:rPr>
-        <w:t xml:space="preserve">        </w:t>
-      </w:r>
-      <w:proofErr w:type="spellStart"/>
-      <w:r>
-        <w:rPr>
-          <w:rFonts w:ascii="Courier New" w:hAnsi="Courier New" w:cs="Courier New"/>
-          <w:color w:val="0000FF"/>
-          <w:sz w:val="16"/>
-          <w:szCs w:val="16"/>
-          <w:highlight w:val="white"/>
-        </w:rPr>
-        <w:t>private</w:t>
-      </w:r>
-      <w:proofErr w:type="spellEnd"/>
-      <w:r>
-        <w:rPr>
-          <w:rFonts w:ascii="Courier New" w:hAnsi="Courier New" w:cs="Courier New"/>
-          <w:color w:val="000000"/>
-          <w:sz w:val="16"/>
-          <w:szCs w:val="16"/>
-          <w:highlight w:val="white"/>
-        </w:rPr>
-        <w:t xml:space="preserve"> </w:t>
-      </w:r>
-      <w:proofErr w:type="spellStart"/>
-      <w:r>
-        <w:rPr>
-          <w:rFonts w:ascii="Courier New" w:hAnsi="Courier New" w:cs="Courier New"/>
-          <w:color w:val="2B91AF"/>
-          <w:sz w:val="16"/>
-          <w:szCs w:val="16"/>
-          <w:highlight w:val="white"/>
-        </w:rPr>
-        <w:t>BigInteger</w:t>
-      </w:r>
-      <w:proofErr w:type="spellEnd"/>
-      <w:r>
-        <w:rPr>
-          <w:rFonts w:ascii="Courier New" w:hAnsi="Courier New" w:cs="Courier New"/>
-          <w:color w:val="000000"/>
-          <w:sz w:val="16"/>
-          <w:szCs w:val="16"/>
-          <w:highlight w:val="white"/>
-        </w:rPr>
-        <w:t xml:space="preserve"> _q; </w:t>
-      </w:r>
-      <w:r>
-        <w:rPr>
-          <w:rFonts w:ascii="Courier New" w:hAnsi="Courier New" w:cs="Courier New"/>
-          <w:color w:val="008000"/>
-          <w:sz w:val="16"/>
-          <w:szCs w:val="16"/>
-          <w:highlight w:val="white"/>
-        </w:rPr>
-        <w:t>//</w:t>
-      </w:r>
-      <w:proofErr w:type="gramStart"/>
-      <w:r>
-        <w:rPr>
-          <w:rFonts w:ascii="Courier New" w:hAnsi="Courier New" w:cs="Courier New"/>
-          <w:color w:val="008000"/>
-          <w:sz w:val="16"/>
-          <w:szCs w:val="16"/>
-          <w:highlight w:val="white"/>
-        </w:rPr>
-        <w:t>P,Q</w:t>
-      </w:r>
-      <w:proofErr w:type="gramEnd"/>
-      <w:r>
-        <w:rPr>
-          <w:rFonts w:ascii="Courier New" w:hAnsi="Courier New" w:cs="Courier New"/>
-          <w:color w:val="008000"/>
-          <w:sz w:val="16"/>
-          <w:szCs w:val="16"/>
-          <w:highlight w:val="white"/>
-        </w:rPr>
-        <w:t xml:space="preserve"> -простые числа. </w:t>
+          <w:lang w:val="en-US"/>
+        </w:rPr>
+        <w:t xml:space="preserve">. </w:t>
       </w:r>
       <w:r>
         <w:rPr>
@@ -15742,6 +15895,7 @@
           <w:sz w:val="16"/>
           <w:szCs w:val="16"/>
           <w:highlight w:val="white"/>
+          <w:lang w:val="en-US"/>
         </w:rPr>
       </w:pPr>
       <w:r>
@@ -15762,6 +15916,7 @@
           <w:sz w:val="16"/>
           <w:szCs w:val="16"/>
           <w:highlight w:val="white"/>
+          <w:lang w:val="en-US"/>
         </w:rPr>
         <w:t>{</w:t>
       </w:r>
@@ -15786,6 +15941,7 @@
           <w:sz w:val="16"/>
           <w:szCs w:val="16"/>
           <w:highlight w:val="white"/>
+          <w:lang w:val="en-US"/>
         </w:rPr>
         <w:t xml:space="preserve">            </w:t>
       </w:r>
@@ -17189,8 +17345,6 @@
         </w:rPr>
         <w:t xml:space="preserve"> y = x - 1;</w:t>
       </w:r>
-      <w:bookmarkStart w:id="14" w:name="_GoBack"/>
-      <w:bookmarkEnd w:id="14"/>
     </w:p>
     <w:p>
       <w:pPr>
@@ -19374,6 +19528,7 @@
           <w:sz w:val="16"/>
           <w:szCs w:val="16"/>
           <w:highlight w:val="white"/>
+          <w:lang w:val="en-US"/>
         </w:rPr>
       </w:pPr>
       <w:r>
@@ -19394,17 +19549,20 @@
           <w:sz w:val="16"/>
           <w:szCs w:val="16"/>
           <w:highlight w:val="white"/>
+          <w:lang w:val="en-US"/>
         </w:rPr>
         <w:t xml:space="preserve">_d = </w:t>
       </w:r>
       <w:proofErr w:type="spellStart"/>
-      <w:r>
-        <w:rPr>
-          <w:rFonts w:ascii="Courier New" w:hAnsi="Courier New" w:cs="Courier New"/>
-          <w:color w:val="000000"/>
-          <w:sz w:val="16"/>
-          <w:szCs w:val="16"/>
-          <w:highlight w:val="white"/>
+      <w:proofErr w:type="gramStart"/>
+      <w:r>
+        <w:rPr>
+          <w:rFonts w:ascii="Courier New" w:hAnsi="Courier New" w:cs="Courier New"/>
+          <w:color w:val="000000"/>
+          <w:sz w:val="16"/>
+          <w:szCs w:val="16"/>
+          <w:highlight w:val="white"/>
+          <w:lang w:val="en-US"/>
         </w:rPr>
         <w:t>BuildPrivateKey</w:t>
       </w:r>
@@ -19416,17 +19574,20 @@
           <w:sz w:val="16"/>
           <w:szCs w:val="16"/>
           <w:highlight w:val="white"/>
+          <w:lang w:val="en-US"/>
         </w:rPr>
         <w:t>(</w:t>
       </w:r>
       <w:proofErr w:type="spellStart"/>
-      <w:r>
-        <w:rPr>
-          <w:rFonts w:ascii="Courier New" w:hAnsi="Courier New" w:cs="Courier New"/>
-          <w:color w:val="000000"/>
-          <w:sz w:val="16"/>
-          <w:szCs w:val="16"/>
-          <w:highlight w:val="white"/>
+      <w:proofErr w:type="gramEnd"/>
+      <w:r>
+        <w:rPr>
+          <w:rFonts w:ascii="Courier New" w:hAnsi="Courier New" w:cs="Courier New"/>
+          <w:color w:val="000000"/>
+          <w:sz w:val="16"/>
+          <w:szCs w:val="16"/>
+          <w:highlight w:val="white"/>
+          <w:lang w:val="en-US"/>
         </w:rPr>
         <w:t>eulierFunction</w:t>
       </w:r>
@@ -19438,6 +19599,7 @@
           <w:sz w:val="16"/>
           <w:szCs w:val="16"/>
           <w:highlight w:val="white"/>
+          <w:lang w:val="en-US"/>
         </w:rPr>
         <w:t>);</w:t>
       </w:r>
@@ -19453,15 +19615,17 @@
           <w:sz w:val="16"/>
           <w:szCs w:val="16"/>
           <w:highlight w:val="white"/>
-        </w:rPr>
-      </w:pPr>
-      <w:r>
-        <w:rPr>
-          <w:rFonts w:ascii="Courier New" w:hAnsi="Courier New" w:cs="Courier New"/>
-          <w:color w:val="000000"/>
-          <w:sz w:val="16"/>
-          <w:szCs w:val="16"/>
-          <w:highlight w:val="white"/>
+          <w:lang w:val="en-US"/>
+        </w:rPr>
+      </w:pPr>
+      <w:r>
+        <w:rPr>
+          <w:rFonts w:ascii="Courier New" w:hAnsi="Courier New" w:cs="Courier New"/>
+          <w:color w:val="000000"/>
+          <w:sz w:val="16"/>
+          <w:szCs w:val="16"/>
+          <w:highlight w:val="white"/>
+          <w:lang w:val="en-US"/>
         </w:rPr>
         <w:t xml:space="preserve">        }</w:t>
       </w:r>
@@ -19477,20 +19641,22 @@
           <w:sz w:val="16"/>
           <w:szCs w:val="16"/>
           <w:highlight w:val="white"/>
-        </w:rPr>
-      </w:pPr>
-    </w:p>
-    <w:p>
-      <w:pPr>
-        <w:autoSpaceDE w:val="0"/>
-        <w:autoSpaceDN w:val="0"/>
-        <w:adjustRightInd w:val="0"/>
-        <w:rPr>
-          <w:rFonts w:ascii="Courier New" w:hAnsi="Courier New" w:cs="Courier New"/>
-          <w:color w:val="000000"/>
-          <w:sz w:val="16"/>
-          <w:szCs w:val="16"/>
-          <w:highlight w:val="white"/>
+          <w:lang w:val="en-US"/>
+        </w:rPr>
+      </w:pPr>
+    </w:p>
+    <w:p>
+      <w:pPr>
+        <w:autoSpaceDE w:val="0"/>
+        <w:autoSpaceDN w:val="0"/>
+        <w:adjustRightInd w:val="0"/>
+        <w:rPr>
+          <w:rFonts w:ascii="Courier New" w:hAnsi="Courier New" w:cs="Courier New"/>
+          <w:color w:val="000000"/>
+          <w:sz w:val="16"/>
+          <w:szCs w:val="16"/>
+          <w:highlight w:val="white"/>
+          <w:lang w:val="en-US"/>
         </w:rPr>
       </w:pPr>
       <w:r>
@@ -19500,6 +19666,7 @@
           <w:sz w:val="16"/>
           <w:szCs w:val="16"/>
           <w:highlight w:val="white"/>
+          <w:lang w:val="en-US"/>
         </w:rPr>
         <w:t xml:space="preserve">        #</w:t>
       </w:r>
@@ -19511,6 +19678,7 @@
           <w:sz w:val="16"/>
           <w:szCs w:val="16"/>
           <w:highlight w:val="white"/>
+          <w:lang w:val="en-US"/>
         </w:rPr>
         <w:t>endregion</w:t>
       </w:r>
@@ -19527,15 +19695,17 @@
           <w:sz w:val="16"/>
           <w:szCs w:val="16"/>
           <w:highlight w:val="white"/>
-        </w:rPr>
-      </w:pPr>
-      <w:r>
-        <w:rPr>
-          <w:rFonts w:ascii="Courier New" w:hAnsi="Courier New" w:cs="Courier New"/>
-          <w:color w:val="000000"/>
-          <w:sz w:val="16"/>
-          <w:szCs w:val="16"/>
-          <w:highlight w:val="white"/>
+          <w:lang w:val="en-US"/>
+        </w:rPr>
+      </w:pPr>
+      <w:r>
+        <w:rPr>
+          <w:rFonts w:ascii="Courier New" w:hAnsi="Courier New" w:cs="Courier New"/>
+          <w:color w:val="000000"/>
+          <w:sz w:val="16"/>
+          <w:szCs w:val="16"/>
+          <w:highlight w:val="white"/>
+          <w:lang w:val="en-US"/>
         </w:rPr>
         <w:t xml:space="preserve">    }</w:t>
       </w:r>
@@ -19555,6 +19725,7 @@
           <w:sz w:val="16"/>
           <w:szCs w:val="16"/>
           <w:highlight w:val="white"/>
+          <w:lang w:val="en-US"/>
         </w:rPr>
         <w:t>}</w:t>
       </w:r>
@@ -19581,15 +19752,29 @@
         <w:spacing w:line="360" w:lineRule="auto"/>
         <w:rPr>
           <w:highlight w:val="white"/>
-        </w:rPr>
-      </w:pPr>
-      <w:bookmarkStart w:id="15" w:name="_Toc416260451"/>
-      <w:bookmarkStart w:id="16" w:name="_Toc416208763"/>
-      <w:r>
-        <w:rPr>
-          <w:highlight w:val="white"/>
-        </w:rPr>
-        <w:t>Контрольные п</w:t>
+          <w:lang w:val="en-US"/>
+        </w:rPr>
+      </w:pPr>
+      <w:bookmarkStart w:id="15" w:name="_Toc416208763"/>
+      <w:bookmarkStart w:id="16" w:name="_Toc417026956"/>
+      <w:r>
+        <w:rPr>
+          <w:highlight w:val="white"/>
+        </w:rPr>
+        <w:t>Контрольные</w:t>
+      </w:r>
+      <w:r>
+        <w:rPr>
+          <w:highlight w:val="white"/>
+          <w:lang w:val="en-US"/>
+        </w:rPr>
+        <w:t xml:space="preserve"> </w:t>
+      </w:r>
+      <w:r>
+        <w:rPr>
+          <w:highlight w:val="white"/>
+        </w:rPr>
+        <w:t>п</w:t>
       </w:r>
       <w:r>
         <w:rPr>
@@ -19597,14 +19782,15 @@
         </w:rPr>
         <w:t>римеры</w:t>
       </w:r>
+      <w:bookmarkEnd w:id="16"/>
+      <w:r>
+        <w:rPr>
+          <w:highlight w:val="white"/>
+          <w:lang w:val="en-US"/>
+        </w:rPr>
+        <w:t xml:space="preserve"> </w:t>
+      </w:r>
       <w:bookmarkEnd w:id="15"/>
-      <w:r>
-        <w:rPr>
-          <w:highlight w:val="white"/>
-        </w:rPr>
-        <w:t xml:space="preserve"> </w:t>
-      </w:r>
-      <w:bookmarkEnd w:id="16"/>
     </w:p>
     <w:p>
       <w:pPr>
@@ -19612,6 +19798,7 @@
         <w:spacing w:line="360" w:lineRule="auto"/>
         <w:rPr>
           <w:highlight w:val="white"/>
+          <w:lang w:val="en-US"/>
         </w:rPr>
       </w:pPr>
     </w:p>
@@ -19623,7 +19810,7 @@
           <w:highlight w:val="white"/>
         </w:rPr>
       </w:pPr>
-      <w:bookmarkStart w:id="17" w:name="_Toc416260452"/>
+      <w:bookmarkStart w:id="17" w:name="_Toc417026957"/>
       <w:r>
         <w:rPr>
           <w:highlight w:val="white"/>
@@ -19686,7 +19873,7 @@
           <w:highlight w:val="white"/>
         </w:rPr>
       </w:pPr>
-      <w:bookmarkStart w:id="18" w:name="_Toc416260453"/>
+      <w:bookmarkStart w:id="18" w:name="_Toc417026958"/>
       <w:r>
         <w:rPr>
           <w:highlight w:val="white"/>
@@ -19761,7 +19948,7 @@
           <w:highlight w:val="white"/>
         </w:rPr>
       </w:pPr>
-      <w:bookmarkStart w:id="19" w:name="_Toc416260454"/>
+      <w:bookmarkStart w:id="19" w:name="_Toc417026959"/>
       <w:r>
         <w:rPr>
           <w:highlight w:val="white"/>
@@ -19841,7 +20028,7 @@
           <w:highlight w:val="white"/>
         </w:rPr>
       </w:pPr>
-      <w:bookmarkStart w:id="20" w:name="_Toc416260455"/>
+      <w:bookmarkStart w:id="20" w:name="_Toc417026960"/>
       <w:r>
         <w:rPr>
           <w:highlight w:val="white"/>
@@ -19911,7 +20098,7 @@
           <w:highlight w:val="white"/>
         </w:rPr>
       </w:pPr>
-      <w:bookmarkStart w:id="21" w:name="_Toc416260456"/>
+      <w:bookmarkStart w:id="21" w:name="_Toc417026961"/>
       <w:r>
         <w:rPr>
           <w:highlight w:val="white"/>
@@ -19993,16 +20180,5880 @@
     </w:p>
     <w:p>
       <w:pPr>
-        <w:spacing w:after="160" w:line="360" w:lineRule="auto"/>
-        <w:rPr>
-          <w:rFonts w:ascii="Courier New" w:hAnsi="Courier New" w:cs="Courier New"/>
+        <w:pStyle w:val="1"/>
+        <w:rPr>
+          <w:highlight w:val="white"/>
+        </w:rPr>
+      </w:pPr>
+      <w:bookmarkStart w:id="22" w:name="_Toc417024414"/>
+      <w:bookmarkStart w:id="23" w:name="_Toc417026962"/>
+      <w:r>
+        <w:rPr>
+          <w:highlight w:val="white"/>
+        </w:rPr>
+        <w:lastRenderedPageBreak/>
+        <w:t>Тестирование производительности</w:t>
+      </w:r>
+      <w:bookmarkEnd w:id="22"/>
+      <w:bookmarkEnd w:id="23"/>
+    </w:p>
+    <w:p>
+      <w:pPr>
+        <w:rPr>
+          <w:highlight w:val="white"/>
+        </w:rPr>
+      </w:pPr>
+    </w:p>
+    <w:p>
+      <w:pPr>
+        <w:rPr>
+          <w:highlight w:val="white"/>
+        </w:rPr>
+      </w:pPr>
+      <w:r>
+        <w:rPr>
+          <w:highlight w:val="white"/>
+          <w:lang w:val="en-US"/>
+        </w:rPr>
+        <w:t>Windows</w:t>
+      </w:r>
+      <w:r>
+        <w:rPr>
+          <w:highlight w:val="white"/>
+        </w:rPr>
+        <w:t xml:space="preserve"> 8.1 Проф</w:t>
+      </w:r>
+      <w:r>
+        <w:rPr>
+          <w:highlight w:val="white"/>
+        </w:rPr>
+        <w:t>ессиональная</w:t>
+      </w:r>
+    </w:p>
+    <w:p>
+      <w:pPr>
+        <w:rPr>
+          <w:highlight w:val="white"/>
+        </w:rPr>
+      </w:pPr>
+      <w:r>
+        <w:rPr>
+          <w:highlight w:val="white"/>
+        </w:rPr>
+        <w:t>Процессор</w:t>
+      </w:r>
+      <w:r>
+        <w:rPr>
+          <w:highlight w:val="white"/>
+        </w:rPr>
+        <w:t xml:space="preserve">: </w:t>
+      </w:r>
+      <w:r>
+        <w:rPr>
+          <w:highlight w:val="white"/>
+          <w:lang w:val="en-US"/>
+        </w:rPr>
+        <w:t>Intel</w:t>
+      </w:r>
+      <w:r>
+        <w:rPr>
+          <w:highlight w:val="white"/>
+        </w:rPr>
+        <w:t xml:space="preserve"> </w:t>
+      </w:r>
+      <w:r>
+        <w:rPr>
+          <w:highlight w:val="white"/>
+          <w:lang w:val="en-US"/>
+        </w:rPr>
+        <w:t>Core</w:t>
+      </w:r>
+      <w:r>
+        <w:rPr>
+          <w:highlight w:val="white"/>
+        </w:rPr>
+        <w:t xml:space="preserve"> </w:t>
+      </w:r>
+      <w:r>
+        <w:rPr>
+          <w:highlight w:val="white"/>
+          <w:lang w:val="en-US"/>
+        </w:rPr>
+        <w:t>Duo</w:t>
+      </w:r>
+      <w:r>
+        <w:rPr>
+          <w:highlight w:val="white"/>
+        </w:rPr>
+        <w:t xml:space="preserve"> </w:t>
+      </w:r>
+      <w:r>
+        <w:rPr>
+          <w:highlight w:val="white"/>
+          <w:lang w:val="en-US"/>
+        </w:rPr>
+        <w:t>E</w:t>
+      </w:r>
+      <w:r>
+        <w:rPr>
+          <w:highlight w:val="white"/>
+        </w:rPr>
+        <w:t>8600 @ 3.33</w:t>
+      </w:r>
+      <w:r>
+        <w:rPr>
+          <w:highlight w:val="white"/>
+          <w:lang w:val="en-US"/>
+        </w:rPr>
+        <w:t>GHz</w:t>
+      </w:r>
+      <w:r>
+        <w:rPr>
+          <w:highlight w:val="white"/>
+        </w:rPr>
+        <w:t xml:space="preserve"> 2.67</w:t>
+      </w:r>
+      <w:r>
+        <w:rPr>
+          <w:highlight w:val="white"/>
+          <w:lang w:val="en-US"/>
+        </w:rPr>
+        <w:t>GHz</w:t>
+      </w:r>
+    </w:p>
+    <w:p>
+      <w:pPr>
+        <w:rPr>
+          <w:highlight w:val="white"/>
+        </w:rPr>
+      </w:pPr>
+      <w:r>
+        <w:rPr>
+          <w:highlight w:val="white"/>
+        </w:rPr>
+        <w:t>Установленная память: 8,00 Г</w:t>
+      </w:r>
+      <w:r>
+        <w:rPr>
+          <w:highlight w:val="white"/>
+        </w:rPr>
+        <w:t>Б</w:t>
+      </w:r>
+    </w:p>
+    <w:p>
+      <w:pPr>
+        <w:rPr>
+          <w:highlight w:val="white"/>
+        </w:rPr>
+      </w:pPr>
+      <w:r>
+        <w:rPr>
+          <w:highlight w:val="white"/>
+        </w:rPr>
+        <w:t>Тип системы</w:t>
+      </w:r>
+      <w:r>
+        <w:rPr>
+          <w:highlight w:val="white"/>
+        </w:rPr>
+        <w:t>:</w:t>
+      </w:r>
+      <w:r>
+        <w:rPr>
+          <w:highlight w:val="white"/>
+        </w:rPr>
+        <w:t xml:space="preserve"> 64-разрядная операционная система, процессор </w:t>
+      </w:r>
+      <w:r>
+        <w:rPr>
+          <w:highlight w:val="white"/>
+          <w:lang w:val="en-US"/>
+        </w:rPr>
+        <w:t>x</w:t>
+      </w:r>
+      <w:r>
+        <w:rPr>
+          <w:highlight w:val="white"/>
+        </w:rPr>
+        <w:t>64</w:t>
+      </w:r>
+    </w:p>
+    <w:p>
+      <w:pPr>
+        <w:rPr>
+          <w:highlight w:val="white"/>
+        </w:rPr>
+      </w:pPr>
+    </w:p>
+    <w:p>
+      <w:pPr>
+        <w:rPr>
+          <w:highlight w:val="white"/>
+        </w:rPr>
+      </w:pPr>
+      <w:r>
+        <w:rPr>
+          <w:highlight w:val="white"/>
+        </w:rPr>
+        <w:t>Время измеряется в миллисекундах (1</w:t>
+      </w:r>
+      <w:r>
+        <w:rPr>
+          <w:highlight w:val="white"/>
+          <w:lang w:val="en-US"/>
+        </w:rPr>
+        <w:t>s</w:t>
+      </w:r>
+      <w:r>
+        <w:rPr>
+          <w:highlight w:val="white"/>
+        </w:rPr>
+        <w:t xml:space="preserve"> == 1000</w:t>
+      </w:r>
+      <w:proofErr w:type="spellStart"/>
+      <w:r>
+        <w:rPr>
+          <w:highlight w:val="white"/>
+          <w:lang w:val="en-US"/>
+        </w:rPr>
+        <w:t>ms</w:t>
+      </w:r>
+      <w:proofErr w:type="spellEnd"/>
+      <w:r>
+        <w:rPr>
+          <w:highlight w:val="white"/>
+        </w:rPr>
+        <w:t>)</w:t>
+      </w:r>
+    </w:p>
+    <w:p>
+      <w:pPr>
+        <w:rPr>
+          <w:highlight w:val="white"/>
+        </w:rPr>
+      </w:pPr>
+      <w:r>
+        <w:rPr>
+          <w:highlight w:val="white"/>
+          <w:lang w:val="en-US"/>
+        </w:rPr>
+        <w:t>N</w:t>
+      </w:r>
+      <w:r>
+        <w:rPr>
+          <w:highlight w:val="white"/>
+        </w:rPr>
+        <w:t xml:space="preserve"> – </w:t>
+      </w:r>
+      <w:proofErr w:type="gramStart"/>
+      <w:r>
+        <w:rPr>
+          <w:highlight w:val="white"/>
+        </w:rPr>
+        <w:t>количество</w:t>
+      </w:r>
+      <w:proofErr w:type="gramEnd"/>
+      <w:r>
+        <w:rPr>
+          <w:highlight w:val="white"/>
+        </w:rPr>
+        <w:t xml:space="preserve"> </w:t>
+      </w:r>
+      <w:r>
+        <w:rPr>
+          <w:highlight w:val="white"/>
+        </w:rPr>
+        <w:t>десятичных разрядов</w:t>
+      </w:r>
+    </w:p>
+    <w:p>
+      <w:pPr>
+        <w:rPr>
+          <w:highlight w:val="white"/>
+        </w:rPr>
+      </w:pPr>
+    </w:p>
+    <w:p>
+      <w:pPr>
+        <w:rPr>
+          <w:highlight w:val="white"/>
+        </w:rPr>
+      </w:pPr>
+      <w:r>
+        <w:rPr>
+          <w:rFonts w:ascii="Consolas" w:hAnsi="Consolas" w:cs="Consolas"/>
+          <w:color w:val="000000"/>
+          <w:highlight w:val="white"/>
+        </w:rPr>
+        <w:t>TestMethod1 – измерение среднего времени генерации ключа</w:t>
+      </w:r>
+    </w:p>
+    <w:p>
+      <w:pPr>
+        <w:rPr>
+          <w:highlight w:val="white"/>
+        </w:rPr>
+      </w:pPr>
+      <w:r>
+        <w:rPr>
+          <w:rFonts w:ascii="Consolas" w:hAnsi="Consolas" w:cs="Consolas"/>
+          <w:color w:val="000000"/>
+          <w:highlight w:val="white"/>
+        </w:rPr>
+        <w:t>TestMethod2 – измерение среднего времени генерации одного простого числа</w:t>
+      </w:r>
+    </w:p>
+    <w:p>
+      <w:pPr>
+        <w:rPr>
+          <w:highlight w:val="white"/>
+        </w:rPr>
+      </w:pPr>
+      <w:r>
+        <w:rPr>
+          <w:rFonts w:ascii="Consolas" w:hAnsi="Consolas" w:cs="Consolas"/>
+          <w:color w:val="000000"/>
+          <w:highlight w:val="white"/>
+        </w:rPr>
+        <w:t>TestMethod3 – измерение среднего времени одной итерации проверки числа на простоту</w:t>
+      </w:r>
+    </w:p>
+    <w:p>
+      <w:pPr>
+        <w:rPr>
           <w:b/>
-          <w:color w:val="000000"/>
+          <w:highlight w:val="white"/>
+        </w:rPr>
+      </w:pPr>
+    </w:p>
+    <w:p>
+      <w:pPr>
+        <w:autoSpaceDE w:val="0"/>
+        <w:autoSpaceDN w:val="0"/>
+        <w:adjustRightInd w:val="0"/>
+        <w:rPr>
+          <w:rFonts w:ascii="Consolas" w:hAnsi="Consolas" w:cs="Consolas"/>
+          <w:color w:val="000000"/>
+          <w:highlight w:val="white"/>
+          <w:lang w:val="en-US"/>
+        </w:rPr>
+      </w:pPr>
+      <w:proofErr w:type="gramStart"/>
+      <w:r>
+        <w:rPr>
+          <w:rFonts w:ascii="Consolas" w:hAnsi="Consolas" w:cs="Consolas"/>
+          <w:color w:val="0000FF"/>
+          <w:highlight w:val="white"/>
+          <w:lang w:val="en-US"/>
+        </w:rPr>
+        <w:t>using</w:t>
+      </w:r>
+      <w:proofErr w:type="gramEnd"/>
+      <w:r>
+        <w:rPr>
+          <w:rFonts w:ascii="Consolas" w:hAnsi="Consolas" w:cs="Consolas"/>
+          <w:color w:val="000000"/>
+          <w:highlight w:val="white"/>
+          <w:lang w:val="en-US"/>
+        </w:rPr>
+        <w:t xml:space="preserve"> System;</w:t>
+      </w:r>
+    </w:p>
+    <w:p>
+      <w:pPr>
+        <w:autoSpaceDE w:val="0"/>
+        <w:autoSpaceDN w:val="0"/>
+        <w:adjustRightInd w:val="0"/>
+        <w:rPr>
+          <w:rFonts w:ascii="Consolas" w:hAnsi="Consolas" w:cs="Consolas"/>
+          <w:color w:val="000000"/>
+          <w:highlight w:val="white"/>
+          <w:lang w:val="en-US"/>
+        </w:rPr>
+      </w:pPr>
+      <w:proofErr w:type="gramStart"/>
+      <w:r>
+        <w:rPr>
+          <w:rFonts w:ascii="Consolas" w:hAnsi="Consolas" w:cs="Consolas"/>
+          <w:color w:val="0000FF"/>
+          <w:highlight w:val="white"/>
+          <w:lang w:val="en-US"/>
+        </w:rPr>
+        <w:t>using</w:t>
+      </w:r>
+      <w:proofErr w:type="gramEnd"/>
+      <w:r>
+        <w:rPr>
+          <w:rFonts w:ascii="Consolas" w:hAnsi="Consolas" w:cs="Consolas"/>
+          <w:color w:val="000000"/>
+          <w:highlight w:val="white"/>
+          <w:lang w:val="en-US"/>
+        </w:rPr>
+        <w:t xml:space="preserve"> </w:t>
+      </w:r>
+      <w:proofErr w:type="spellStart"/>
+      <w:r>
+        <w:rPr>
+          <w:rFonts w:ascii="Consolas" w:hAnsi="Consolas" w:cs="Consolas"/>
+          <w:color w:val="000000"/>
+          <w:highlight w:val="white"/>
+          <w:lang w:val="en-US"/>
+        </w:rPr>
+        <w:t>System.Numerics</w:t>
+      </w:r>
+      <w:proofErr w:type="spellEnd"/>
+      <w:r>
+        <w:rPr>
+          <w:rFonts w:ascii="Consolas" w:hAnsi="Consolas" w:cs="Consolas"/>
+          <w:color w:val="000000"/>
+          <w:highlight w:val="white"/>
+          <w:lang w:val="en-US"/>
+        </w:rPr>
+        <w:t>;</w:t>
+      </w:r>
+    </w:p>
+    <w:p>
+      <w:pPr>
+        <w:autoSpaceDE w:val="0"/>
+        <w:autoSpaceDN w:val="0"/>
+        <w:adjustRightInd w:val="0"/>
+        <w:rPr>
+          <w:rFonts w:ascii="Consolas" w:hAnsi="Consolas" w:cs="Consolas"/>
+          <w:color w:val="000000"/>
+          <w:highlight w:val="white"/>
+          <w:lang w:val="en-US"/>
+        </w:rPr>
+      </w:pPr>
+      <w:proofErr w:type="gramStart"/>
+      <w:r>
+        <w:rPr>
+          <w:rFonts w:ascii="Consolas" w:hAnsi="Consolas" w:cs="Consolas"/>
+          <w:color w:val="0000FF"/>
+          <w:highlight w:val="white"/>
+          <w:lang w:val="en-US"/>
+        </w:rPr>
+        <w:t>using</w:t>
+      </w:r>
+      <w:proofErr w:type="gramEnd"/>
+      <w:r>
+        <w:rPr>
+          <w:rFonts w:ascii="Consolas" w:hAnsi="Consolas" w:cs="Consolas"/>
+          <w:color w:val="000000"/>
+          <w:highlight w:val="white"/>
+          <w:lang w:val="en-US"/>
+        </w:rPr>
+        <w:t xml:space="preserve"> </w:t>
+      </w:r>
+      <w:proofErr w:type="spellStart"/>
+      <w:r>
+        <w:rPr>
+          <w:rFonts w:ascii="Consolas" w:hAnsi="Consolas" w:cs="Consolas"/>
+          <w:color w:val="000000"/>
+          <w:highlight w:val="white"/>
+          <w:lang w:val="en-US"/>
+        </w:rPr>
+        <w:t>Microsoft.VisualStudio.TestTools.UnitTesting</w:t>
+      </w:r>
+      <w:proofErr w:type="spellEnd"/>
+      <w:r>
+        <w:rPr>
+          <w:rFonts w:ascii="Consolas" w:hAnsi="Consolas" w:cs="Consolas"/>
+          <w:color w:val="000000"/>
+          <w:highlight w:val="white"/>
+          <w:lang w:val="en-US"/>
+        </w:rPr>
+        <w:t>;</w:t>
+      </w:r>
+    </w:p>
+    <w:p>
+      <w:pPr>
+        <w:autoSpaceDE w:val="0"/>
+        <w:autoSpaceDN w:val="0"/>
+        <w:adjustRightInd w:val="0"/>
+        <w:rPr>
+          <w:rFonts w:ascii="Consolas" w:hAnsi="Consolas" w:cs="Consolas"/>
+          <w:color w:val="000000"/>
+          <w:highlight w:val="white"/>
+          <w:lang w:val="en-US"/>
+        </w:rPr>
+      </w:pPr>
+      <w:proofErr w:type="gramStart"/>
+      <w:r>
+        <w:rPr>
+          <w:rFonts w:ascii="Consolas" w:hAnsi="Consolas" w:cs="Consolas"/>
+          <w:color w:val="0000FF"/>
+          <w:highlight w:val="white"/>
+          <w:lang w:val="en-US"/>
+        </w:rPr>
+        <w:t>using</w:t>
+      </w:r>
+      <w:proofErr w:type="gramEnd"/>
+      <w:r>
+        <w:rPr>
+          <w:rFonts w:ascii="Consolas" w:hAnsi="Consolas" w:cs="Consolas"/>
+          <w:color w:val="000000"/>
+          <w:highlight w:val="white"/>
+          <w:lang w:val="en-US"/>
+        </w:rPr>
+        <w:t xml:space="preserve"> </w:t>
+      </w:r>
+      <w:proofErr w:type="spellStart"/>
+      <w:r>
+        <w:rPr>
+          <w:rFonts w:ascii="Consolas" w:hAnsi="Consolas" w:cs="Consolas"/>
+          <w:color w:val="000000"/>
+          <w:highlight w:val="white"/>
+          <w:lang w:val="en-US"/>
+        </w:rPr>
+        <w:t>RSA_Project</w:t>
+      </w:r>
+      <w:proofErr w:type="spellEnd"/>
+      <w:r>
+        <w:rPr>
+          <w:rFonts w:ascii="Consolas" w:hAnsi="Consolas" w:cs="Consolas"/>
+          <w:color w:val="000000"/>
+          <w:highlight w:val="white"/>
+          <w:lang w:val="en-US"/>
+        </w:rPr>
+        <w:t>;</w:t>
+      </w:r>
+    </w:p>
+    <w:p>
+      <w:pPr>
+        <w:autoSpaceDE w:val="0"/>
+        <w:autoSpaceDN w:val="0"/>
+        <w:adjustRightInd w:val="0"/>
+        <w:rPr>
+          <w:rFonts w:ascii="Consolas" w:hAnsi="Consolas" w:cs="Consolas"/>
+          <w:color w:val="000000"/>
+          <w:highlight w:val="white"/>
+          <w:lang w:val="en-US"/>
+        </w:rPr>
+      </w:pPr>
+    </w:p>
+    <w:p>
+      <w:pPr>
+        <w:autoSpaceDE w:val="0"/>
+        <w:autoSpaceDN w:val="0"/>
+        <w:adjustRightInd w:val="0"/>
+        <w:rPr>
+          <w:rFonts w:ascii="Consolas" w:hAnsi="Consolas" w:cs="Consolas"/>
+          <w:color w:val="000000"/>
+          <w:highlight w:val="white"/>
+          <w:lang w:val="en-US"/>
+        </w:rPr>
+      </w:pPr>
+      <w:proofErr w:type="gramStart"/>
+      <w:r>
+        <w:rPr>
+          <w:rFonts w:ascii="Consolas" w:hAnsi="Consolas" w:cs="Consolas"/>
+          <w:color w:val="0000FF"/>
+          <w:highlight w:val="white"/>
+          <w:lang w:val="en-US"/>
+        </w:rPr>
+        <w:t>namespace</w:t>
+      </w:r>
+      <w:proofErr w:type="gramEnd"/>
+      <w:r>
+        <w:rPr>
+          <w:rFonts w:ascii="Consolas" w:hAnsi="Consolas" w:cs="Consolas"/>
+          <w:color w:val="000000"/>
+          <w:highlight w:val="white"/>
+          <w:lang w:val="en-US"/>
+        </w:rPr>
+        <w:t xml:space="preserve"> </w:t>
+      </w:r>
+      <w:proofErr w:type="spellStart"/>
+      <w:r>
+        <w:rPr>
+          <w:rFonts w:ascii="Consolas" w:hAnsi="Consolas" w:cs="Consolas"/>
+          <w:color w:val="000000"/>
+          <w:highlight w:val="white"/>
+          <w:lang w:val="en-US"/>
+        </w:rPr>
+        <w:t>RSARsaCryptographyProject.UnitTest</w:t>
+      </w:r>
+      <w:proofErr w:type="spellEnd"/>
+    </w:p>
+    <w:p>
+      <w:pPr>
+        <w:autoSpaceDE w:val="0"/>
+        <w:autoSpaceDN w:val="0"/>
+        <w:adjustRightInd w:val="0"/>
+        <w:rPr>
+          <w:rFonts w:ascii="Consolas" w:hAnsi="Consolas" w:cs="Consolas"/>
+          <w:color w:val="000000"/>
+          <w:highlight w:val="white"/>
+          <w:lang w:val="en-US"/>
+        </w:rPr>
+      </w:pPr>
+      <w:r>
+        <w:rPr>
+          <w:rFonts w:ascii="Consolas" w:hAnsi="Consolas" w:cs="Consolas"/>
+          <w:color w:val="000000"/>
+          <w:highlight w:val="white"/>
+          <w:lang w:val="en-US"/>
+        </w:rPr>
+        <w:t>{</w:t>
+      </w:r>
+    </w:p>
+    <w:p>
+      <w:pPr>
+        <w:autoSpaceDE w:val="0"/>
+        <w:autoSpaceDN w:val="0"/>
+        <w:adjustRightInd w:val="0"/>
+        <w:rPr>
+          <w:rFonts w:ascii="Consolas" w:hAnsi="Consolas" w:cs="Consolas"/>
+          <w:color w:val="000000"/>
+          <w:highlight w:val="white"/>
+          <w:lang w:val="en-US"/>
+        </w:rPr>
+      </w:pPr>
+      <w:r>
+        <w:rPr>
+          <w:rFonts w:ascii="Consolas" w:hAnsi="Consolas" w:cs="Consolas"/>
+          <w:color w:val="000000"/>
+          <w:highlight w:val="white"/>
+          <w:lang w:val="en-US"/>
+        </w:rPr>
+        <w:t xml:space="preserve">    [</w:t>
+      </w:r>
+      <w:proofErr w:type="spellStart"/>
+      <w:r>
+        <w:rPr>
+          <w:rFonts w:ascii="Consolas" w:hAnsi="Consolas" w:cs="Consolas"/>
+          <w:color w:val="2B91AF"/>
+          <w:highlight w:val="white"/>
+          <w:lang w:val="en-US"/>
+        </w:rPr>
+        <w:t>TestClass</w:t>
+      </w:r>
+      <w:proofErr w:type="spellEnd"/>
+      <w:r>
+        <w:rPr>
+          <w:rFonts w:ascii="Consolas" w:hAnsi="Consolas" w:cs="Consolas"/>
+          <w:color w:val="000000"/>
+          <w:highlight w:val="white"/>
+          <w:lang w:val="en-US"/>
+        </w:rPr>
+        <w:t>]</w:t>
+      </w:r>
+    </w:p>
+    <w:p>
+      <w:pPr>
+        <w:autoSpaceDE w:val="0"/>
+        <w:autoSpaceDN w:val="0"/>
+        <w:adjustRightInd w:val="0"/>
+        <w:rPr>
+          <w:rFonts w:ascii="Consolas" w:hAnsi="Consolas" w:cs="Consolas"/>
+          <w:color w:val="000000"/>
+          <w:highlight w:val="white"/>
+          <w:lang w:val="en-US"/>
+        </w:rPr>
+      </w:pPr>
+      <w:r>
+        <w:rPr>
+          <w:rFonts w:ascii="Consolas" w:hAnsi="Consolas" w:cs="Consolas"/>
+          <w:color w:val="000000"/>
+          <w:highlight w:val="white"/>
+          <w:lang w:val="en-US"/>
+        </w:rPr>
+        <w:t xml:space="preserve">    </w:t>
+      </w:r>
+      <w:proofErr w:type="gramStart"/>
+      <w:r>
+        <w:rPr>
+          <w:rFonts w:ascii="Consolas" w:hAnsi="Consolas" w:cs="Consolas"/>
+          <w:color w:val="0000FF"/>
+          <w:highlight w:val="white"/>
+          <w:lang w:val="en-US"/>
+        </w:rPr>
+        <w:t>public</w:t>
+      </w:r>
+      <w:proofErr w:type="gramEnd"/>
+      <w:r>
+        <w:rPr>
+          <w:rFonts w:ascii="Consolas" w:hAnsi="Consolas" w:cs="Consolas"/>
+          <w:color w:val="000000"/>
+          <w:highlight w:val="white"/>
+          <w:lang w:val="en-US"/>
+        </w:rPr>
+        <w:t xml:space="preserve"> </w:t>
+      </w:r>
+      <w:r>
+        <w:rPr>
+          <w:rFonts w:ascii="Consolas" w:hAnsi="Consolas" w:cs="Consolas"/>
+          <w:color w:val="0000FF"/>
+          <w:highlight w:val="white"/>
+          <w:lang w:val="en-US"/>
+        </w:rPr>
+        <w:t>class</w:t>
+      </w:r>
+      <w:r>
+        <w:rPr>
+          <w:rFonts w:ascii="Consolas" w:hAnsi="Consolas" w:cs="Consolas"/>
+          <w:color w:val="000000"/>
+          <w:highlight w:val="white"/>
+          <w:lang w:val="en-US"/>
+        </w:rPr>
+        <w:t xml:space="preserve"> </w:t>
+      </w:r>
+      <w:r>
+        <w:rPr>
+          <w:rFonts w:ascii="Consolas" w:hAnsi="Consolas" w:cs="Consolas"/>
+          <w:color w:val="2B91AF"/>
+          <w:highlight w:val="white"/>
+          <w:lang w:val="en-US"/>
+        </w:rPr>
+        <w:t>UnitTest1</w:t>
+      </w:r>
+    </w:p>
+    <w:p>
+      <w:pPr>
+        <w:autoSpaceDE w:val="0"/>
+        <w:autoSpaceDN w:val="0"/>
+        <w:adjustRightInd w:val="0"/>
+        <w:rPr>
+          <w:rFonts w:ascii="Consolas" w:hAnsi="Consolas" w:cs="Consolas"/>
+          <w:color w:val="000000"/>
+          <w:highlight w:val="white"/>
+          <w:lang w:val="en-US"/>
+        </w:rPr>
+      </w:pPr>
+      <w:r>
+        <w:rPr>
+          <w:rFonts w:ascii="Consolas" w:hAnsi="Consolas" w:cs="Consolas"/>
+          <w:color w:val="000000"/>
+          <w:highlight w:val="white"/>
+          <w:lang w:val="en-US"/>
+        </w:rPr>
+        <w:t xml:space="preserve">    {</w:t>
+      </w:r>
+    </w:p>
+    <w:p>
+      <w:pPr>
+        <w:autoSpaceDE w:val="0"/>
+        <w:autoSpaceDN w:val="0"/>
+        <w:adjustRightInd w:val="0"/>
+        <w:rPr>
+          <w:rFonts w:ascii="Consolas" w:hAnsi="Consolas" w:cs="Consolas"/>
+          <w:color w:val="000000"/>
+          <w:highlight w:val="white"/>
+          <w:lang w:val="en-US"/>
+        </w:rPr>
+      </w:pPr>
+      <w:r>
+        <w:rPr>
+          <w:rFonts w:ascii="Consolas" w:hAnsi="Consolas" w:cs="Consolas"/>
+          <w:color w:val="000000"/>
+          <w:highlight w:val="white"/>
+          <w:lang w:val="en-US"/>
+        </w:rPr>
+        <w:t xml:space="preserve">        [</w:t>
+      </w:r>
+      <w:proofErr w:type="spellStart"/>
+      <w:r>
+        <w:rPr>
+          <w:rFonts w:ascii="Consolas" w:hAnsi="Consolas" w:cs="Consolas"/>
+          <w:color w:val="2B91AF"/>
+          <w:highlight w:val="white"/>
+          <w:lang w:val="en-US"/>
+        </w:rPr>
+        <w:t>TestMethod</w:t>
+      </w:r>
+      <w:proofErr w:type="spellEnd"/>
+      <w:r>
+        <w:rPr>
+          <w:rFonts w:ascii="Consolas" w:hAnsi="Consolas" w:cs="Consolas"/>
+          <w:color w:val="000000"/>
+          <w:highlight w:val="white"/>
+          <w:lang w:val="en-US"/>
+        </w:rPr>
+        <w:t>]</w:t>
+      </w:r>
+    </w:p>
+    <w:p>
+      <w:pPr>
+        <w:autoSpaceDE w:val="0"/>
+        <w:autoSpaceDN w:val="0"/>
+        <w:adjustRightInd w:val="0"/>
+        <w:rPr>
+          <w:rFonts w:ascii="Consolas" w:hAnsi="Consolas" w:cs="Consolas"/>
+          <w:color w:val="000000"/>
+          <w:highlight w:val="white"/>
+          <w:lang w:val="en-US"/>
+        </w:rPr>
+      </w:pPr>
+      <w:r>
+        <w:rPr>
+          <w:rFonts w:ascii="Consolas" w:hAnsi="Consolas" w:cs="Consolas"/>
+          <w:color w:val="000000"/>
+          <w:highlight w:val="white"/>
+          <w:lang w:val="en-US"/>
+        </w:rPr>
+        <w:t xml:space="preserve">        </w:t>
+      </w:r>
+      <w:proofErr w:type="gramStart"/>
+      <w:r>
+        <w:rPr>
+          <w:rFonts w:ascii="Consolas" w:hAnsi="Consolas" w:cs="Consolas"/>
+          <w:color w:val="0000FF"/>
+          <w:highlight w:val="white"/>
+          <w:lang w:val="en-US"/>
+        </w:rPr>
+        <w:t>public</w:t>
+      </w:r>
+      <w:proofErr w:type="gramEnd"/>
+      <w:r>
+        <w:rPr>
+          <w:rFonts w:ascii="Consolas" w:hAnsi="Consolas" w:cs="Consolas"/>
+          <w:color w:val="000000"/>
+          <w:highlight w:val="white"/>
+          <w:lang w:val="en-US"/>
+        </w:rPr>
+        <w:t xml:space="preserve"> </w:t>
+      </w:r>
+      <w:r>
+        <w:rPr>
+          <w:rFonts w:ascii="Consolas" w:hAnsi="Consolas" w:cs="Consolas"/>
+          <w:color w:val="0000FF"/>
+          <w:highlight w:val="white"/>
+          <w:lang w:val="en-US"/>
+        </w:rPr>
+        <w:t>void</w:t>
+      </w:r>
+      <w:r>
+        <w:rPr>
+          <w:rFonts w:ascii="Consolas" w:hAnsi="Consolas" w:cs="Consolas"/>
+          <w:color w:val="000000"/>
+          <w:highlight w:val="white"/>
+          <w:lang w:val="en-US"/>
+        </w:rPr>
+        <w:t xml:space="preserve"> TestMethod1()</w:t>
+      </w:r>
+    </w:p>
+    <w:p>
+      <w:pPr>
+        <w:autoSpaceDE w:val="0"/>
+        <w:autoSpaceDN w:val="0"/>
+        <w:adjustRightInd w:val="0"/>
+        <w:rPr>
+          <w:rFonts w:ascii="Consolas" w:hAnsi="Consolas" w:cs="Consolas"/>
+          <w:color w:val="000000"/>
+          <w:highlight w:val="white"/>
+          <w:lang w:val="en-US"/>
+        </w:rPr>
+      </w:pPr>
+      <w:r>
+        <w:rPr>
+          <w:rFonts w:ascii="Consolas" w:hAnsi="Consolas" w:cs="Consolas"/>
+          <w:color w:val="000000"/>
+          <w:highlight w:val="white"/>
+          <w:lang w:val="en-US"/>
+        </w:rPr>
+        <w:t xml:space="preserve">        {</w:t>
+      </w:r>
+    </w:p>
+    <w:p>
+      <w:pPr>
+        <w:autoSpaceDE w:val="0"/>
+        <w:autoSpaceDN w:val="0"/>
+        <w:adjustRightInd w:val="0"/>
+        <w:rPr>
+          <w:rFonts w:ascii="Consolas" w:hAnsi="Consolas" w:cs="Consolas"/>
+          <w:color w:val="000000"/>
+          <w:highlight w:val="white"/>
+          <w:lang w:val="en-US"/>
+        </w:rPr>
+      </w:pPr>
+      <w:r>
+        <w:rPr>
+          <w:rFonts w:ascii="Consolas" w:hAnsi="Consolas" w:cs="Consolas"/>
+          <w:color w:val="000000"/>
+          <w:highlight w:val="white"/>
+          <w:lang w:val="en-US"/>
+        </w:rPr>
+        <w:t xml:space="preserve">            </w:t>
+      </w:r>
+      <w:proofErr w:type="spellStart"/>
+      <w:proofErr w:type="gramStart"/>
+      <w:r>
+        <w:rPr>
+          <w:rFonts w:ascii="Consolas" w:hAnsi="Consolas" w:cs="Consolas"/>
+          <w:color w:val="0000FF"/>
+          <w:highlight w:val="white"/>
+          <w:lang w:val="en-US"/>
+        </w:rPr>
+        <w:t>const</w:t>
+      </w:r>
+      <w:proofErr w:type="spellEnd"/>
+      <w:proofErr w:type="gramEnd"/>
+      <w:r>
+        <w:rPr>
+          <w:rFonts w:ascii="Consolas" w:hAnsi="Consolas" w:cs="Consolas"/>
+          <w:color w:val="000000"/>
+          <w:highlight w:val="white"/>
+          <w:lang w:val="en-US"/>
+        </w:rPr>
+        <w:t xml:space="preserve"> </w:t>
+      </w:r>
+      <w:proofErr w:type="spellStart"/>
+      <w:r>
+        <w:rPr>
+          <w:rFonts w:ascii="Consolas" w:hAnsi="Consolas" w:cs="Consolas"/>
+          <w:color w:val="0000FF"/>
+          <w:highlight w:val="white"/>
+          <w:lang w:val="en-US"/>
+        </w:rPr>
+        <w:t>int</w:t>
+      </w:r>
+      <w:proofErr w:type="spellEnd"/>
+      <w:r>
+        <w:rPr>
+          <w:rFonts w:ascii="Consolas" w:hAnsi="Consolas" w:cs="Consolas"/>
+          <w:color w:val="000000"/>
+          <w:highlight w:val="white"/>
+          <w:lang w:val="en-US"/>
+        </w:rPr>
+        <w:t xml:space="preserve"> count = 20;</w:t>
+      </w:r>
+    </w:p>
+    <w:p>
+      <w:pPr>
+        <w:autoSpaceDE w:val="0"/>
+        <w:autoSpaceDN w:val="0"/>
+        <w:adjustRightInd w:val="0"/>
+        <w:rPr>
+          <w:rFonts w:ascii="Consolas" w:hAnsi="Consolas" w:cs="Consolas"/>
+          <w:color w:val="000000"/>
+          <w:highlight w:val="white"/>
+          <w:lang w:val="en-US"/>
+        </w:rPr>
+      </w:pPr>
+      <w:r>
+        <w:rPr>
+          <w:rFonts w:ascii="Consolas" w:hAnsi="Consolas" w:cs="Consolas"/>
+          <w:color w:val="000000"/>
+          <w:highlight w:val="white"/>
+          <w:lang w:val="en-US"/>
+        </w:rPr>
+        <w:t xml:space="preserve">            </w:t>
+      </w:r>
+      <w:proofErr w:type="spellStart"/>
+      <w:proofErr w:type="gramStart"/>
+      <w:r>
+        <w:rPr>
+          <w:rFonts w:ascii="Consolas" w:hAnsi="Consolas" w:cs="Consolas"/>
+          <w:color w:val="2B91AF"/>
+          <w:highlight w:val="white"/>
+          <w:lang w:val="en-US"/>
+        </w:rPr>
+        <w:t>Console</w:t>
+      </w:r>
+      <w:r>
+        <w:rPr>
+          <w:rFonts w:ascii="Consolas" w:hAnsi="Consolas" w:cs="Consolas"/>
+          <w:color w:val="000000"/>
+          <w:highlight w:val="white"/>
+          <w:lang w:val="en-US"/>
+        </w:rPr>
+        <w:t>.WriteLine</w:t>
+      </w:r>
+      <w:proofErr w:type="spellEnd"/>
+      <w:r>
+        <w:rPr>
+          <w:rFonts w:ascii="Consolas" w:hAnsi="Consolas" w:cs="Consolas"/>
+          <w:color w:val="000000"/>
+          <w:highlight w:val="white"/>
+          <w:lang w:val="en-US"/>
+        </w:rPr>
+        <w:t>(</w:t>
+      </w:r>
+      <w:proofErr w:type="gramEnd"/>
+      <w:r>
+        <w:rPr>
+          <w:rFonts w:ascii="Consolas" w:hAnsi="Consolas" w:cs="Consolas"/>
+          <w:color w:val="A31515"/>
+          <w:highlight w:val="white"/>
+          <w:lang w:val="en-US"/>
+        </w:rPr>
+        <w:t xml:space="preserve">@"# N </w:t>
+      </w:r>
+      <w:proofErr w:type="spellStart"/>
+      <w:r>
+        <w:rPr>
+          <w:rFonts w:ascii="Consolas" w:hAnsi="Consolas" w:cs="Consolas"/>
+          <w:color w:val="A31515"/>
+          <w:highlight w:val="white"/>
+          <w:lang w:val="en-US"/>
+        </w:rPr>
+        <w:t>GenerateKeys</w:t>
+      </w:r>
+      <w:proofErr w:type="spellEnd"/>
+      <w:r>
+        <w:rPr>
+          <w:rFonts w:ascii="Consolas" w:hAnsi="Consolas" w:cs="Consolas"/>
+          <w:color w:val="A31515"/>
+          <w:highlight w:val="white"/>
+          <w:lang w:val="en-US"/>
+        </w:rPr>
+        <w:t>"</w:t>
+      </w:r>
+      <w:r>
+        <w:rPr>
+          <w:rFonts w:ascii="Consolas" w:hAnsi="Consolas" w:cs="Consolas"/>
+          <w:color w:val="000000"/>
+          <w:highlight w:val="white"/>
+          <w:lang w:val="en-US"/>
+        </w:rPr>
+        <w:t>);</w:t>
+      </w:r>
+    </w:p>
+    <w:p>
+      <w:pPr>
+        <w:autoSpaceDE w:val="0"/>
+        <w:autoSpaceDN w:val="0"/>
+        <w:adjustRightInd w:val="0"/>
+        <w:rPr>
+          <w:rFonts w:ascii="Consolas" w:hAnsi="Consolas" w:cs="Consolas"/>
+          <w:color w:val="000000"/>
+          <w:highlight w:val="white"/>
+          <w:lang w:val="en-US"/>
+        </w:rPr>
+      </w:pPr>
+      <w:r>
+        <w:rPr>
+          <w:rFonts w:ascii="Consolas" w:hAnsi="Consolas" w:cs="Consolas"/>
+          <w:color w:val="000000"/>
+          <w:highlight w:val="white"/>
+          <w:lang w:val="en-US"/>
+        </w:rPr>
+        <w:t xml:space="preserve">            </w:t>
+      </w:r>
+      <w:proofErr w:type="gramStart"/>
+      <w:r>
+        <w:rPr>
+          <w:rFonts w:ascii="Consolas" w:hAnsi="Consolas" w:cs="Consolas"/>
+          <w:color w:val="0000FF"/>
+          <w:highlight w:val="white"/>
+          <w:lang w:val="en-US"/>
+        </w:rPr>
+        <w:t>for</w:t>
+      </w:r>
+      <w:proofErr w:type="gramEnd"/>
+      <w:r>
+        <w:rPr>
+          <w:rFonts w:ascii="Consolas" w:hAnsi="Consolas" w:cs="Consolas"/>
+          <w:color w:val="000000"/>
+          <w:highlight w:val="white"/>
+          <w:lang w:val="en-US"/>
+        </w:rPr>
+        <w:t xml:space="preserve"> (</w:t>
+      </w:r>
+      <w:proofErr w:type="spellStart"/>
+      <w:r>
+        <w:rPr>
+          <w:rFonts w:ascii="Consolas" w:hAnsi="Consolas" w:cs="Consolas"/>
+          <w:color w:val="0000FF"/>
+          <w:highlight w:val="white"/>
+          <w:lang w:val="en-US"/>
+        </w:rPr>
+        <w:t>int</w:t>
+      </w:r>
+      <w:proofErr w:type="spellEnd"/>
+      <w:r>
+        <w:rPr>
+          <w:rFonts w:ascii="Consolas" w:hAnsi="Consolas" w:cs="Consolas"/>
+          <w:color w:val="000000"/>
+          <w:highlight w:val="white"/>
+          <w:lang w:val="en-US"/>
+        </w:rPr>
+        <w:t xml:space="preserve"> decimals = 20; decimals &lt; 50; decimals++)</w:t>
+      </w:r>
+    </w:p>
+    <w:p>
+      <w:pPr>
+        <w:autoSpaceDE w:val="0"/>
+        <w:autoSpaceDN w:val="0"/>
+        <w:adjustRightInd w:val="0"/>
+        <w:rPr>
+          <w:rFonts w:ascii="Consolas" w:hAnsi="Consolas" w:cs="Consolas"/>
+          <w:color w:val="000000"/>
+          <w:highlight w:val="white"/>
+          <w:lang w:val="en-US"/>
+        </w:rPr>
+      </w:pPr>
+      <w:r>
+        <w:rPr>
+          <w:rFonts w:ascii="Consolas" w:hAnsi="Consolas" w:cs="Consolas"/>
+          <w:color w:val="000000"/>
+          <w:highlight w:val="white"/>
+          <w:lang w:val="en-US"/>
+        </w:rPr>
+        <w:t xml:space="preserve">            {</w:t>
+      </w:r>
+    </w:p>
+    <w:p>
+      <w:pPr>
+        <w:autoSpaceDE w:val="0"/>
+        <w:autoSpaceDN w:val="0"/>
+        <w:adjustRightInd w:val="0"/>
+        <w:rPr>
+          <w:rFonts w:ascii="Consolas" w:hAnsi="Consolas" w:cs="Consolas"/>
+          <w:color w:val="000000"/>
+          <w:highlight w:val="white"/>
+          <w:lang w:val="en-US"/>
+        </w:rPr>
+      </w:pPr>
+      <w:r>
+        <w:rPr>
+          <w:rFonts w:ascii="Consolas" w:hAnsi="Consolas" w:cs="Consolas"/>
+          <w:color w:val="000000"/>
+          <w:highlight w:val="white"/>
+          <w:lang w:val="en-US"/>
+        </w:rPr>
+        <w:t xml:space="preserve">                </w:t>
+      </w:r>
+      <w:proofErr w:type="spellStart"/>
+      <w:proofErr w:type="gramStart"/>
+      <w:r>
+        <w:rPr>
+          <w:rFonts w:ascii="Consolas" w:hAnsi="Consolas" w:cs="Consolas"/>
+          <w:color w:val="0000FF"/>
+          <w:highlight w:val="white"/>
+          <w:lang w:val="en-US"/>
+        </w:rPr>
+        <w:t>var</w:t>
+      </w:r>
+      <w:proofErr w:type="spellEnd"/>
+      <w:proofErr w:type="gramEnd"/>
+      <w:r>
+        <w:rPr>
+          <w:rFonts w:ascii="Consolas" w:hAnsi="Consolas" w:cs="Consolas"/>
+          <w:color w:val="000000"/>
+          <w:highlight w:val="white"/>
+          <w:lang w:val="en-US"/>
+        </w:rPr>
+        <w:t xml:space="preserve"> </w:t>
+      </w:r>
+      <w:proofErr w:type="spellStart"/>
+      <w:r>
+        <w:rPr>
+          <w:rFonts w:ascii="Consolas" w:hAnsi="Consolas" w:cs="Consolas"/>
+          <w:color w:val="000000"/>
+          <w:highlight w:val="white"/>
+          <w:lang w:val="en-US"/>
+        </w:rPr>
+        <w:t>rsa</w:t>
+      </w:r>
+      <w:proofErr w:type="spellEnd"/>
+      <w:r>
+        <w:rPr>
+          <w:rFonts w:ascii="Consolas" w:hAnsi="Consolas" w:cs="Consolas"/>
+          <w:color w:val="000000"/>
+          <w:highlight w:val="white"/>
+          <w:lang w:val="en-US"/>
+        </w:rPr>
+        <w:t xml:space="preserve"> = </w:t>
+      </w:r>
+      <w:r>
+        <w:rPr>
+          <w:rFonts w:ascii="Consolas" w:hAnsi="Consolas" w:cs="Consolas"/>
+          <w:color w:val="0000FF"/>
+          <w:highlight w:val="white"/>
+          <w:lang w:val="en-US"/>
+        </w:rPr>
+        <w:t>new</w:t>
+      </w:r>
+      <w:r>
+        <w:rPr>
+          <w:rFonts w:ascii="Consolas" w:hAnsi="Consolas" w:cs="Consolas"/>
+          <w:color w:val="000000"/>
+          <w:highlight w:val="white"/>
+          <w:lang w:val="en-US"/>
+        </w:rPr>
+        <w:t xml:space="preserve"> </w:t>
+      </w:r>
+      <w:proofErr w:type="spellStart"/>
+      <w:r>
+        <w:rPr>
+          <w:rFonts w:ascii="Consolas" w:hAnsi="Consolas" w:cs="Consolas"/>
+          <w:color w:val="2B91AF"/>
+          <w:highlight w:val="white"/>
+          <w:lang w:val="en-US"/>
+        </w:rPr>
+        <w:t>RsaCryptography</w:t>
+      </w:r>
+      <w:proofErr w:type="spellEnd"/>
+      <w:r>
+        <w:rPr>
+          <w:rFonts w:ascii="Consolas" w:hAnsi="Consolas" w:cs="Consolas"/>
+          <w:color w:val="000000"/>
+          <w:highlight w:val="white"/>
+          <w:lang w:val="en-US"/>
+        </w:rPr>
+        <w:t>(decimals);</w:t>
+      </w:r>
+    </w:p>
+    <w:p>
+      <w:pPr>
+        <w:autoSpaceDE w:val="0"/>
+        <w:autoSpaceDN w:val="0"/>
+        <w:adjustRightInd w:val="0"/>
+        <w:rPr>
+          <w:rFonts w:ascii="Consolas" w:hAnsi="Consolas" w:cs="Consolas"/>
+          <w:color w:val="000000"/>
+          <w:highlight w:val="white"/>
+          <w:lang w:val="en-US"/>
+        </w:rPr>
+      </w:pPr>
+      <w:r>
+        <w:rPr>
+          <w:rFonts w:ascii="Consolas" w:hAnsi="Consolas" w:cs="Consolas"/>
+          <w:color w:val="000000"/>
+          <w:highlight w:val="white"/>
+          <w:lang w:val="en-US"/>
+        </w:rPr>
+        <w:t xml:space="preserve">                </w:t>
+      </w:r>
+      <w:proofErr w:type="spellStart"/>
+      <w:r>
+        <w:rPr>
+          <w:rFonts w:ascii="Consolas" w:hAnsi="Consolas" w:cs="Consolas"/>
+          <w:color w:val="2B91AF"/>
+          <w:highlight w:val="white"/>
+          <w:lang w:val="en-US"/>
+        </w:rPr>
+        <w:t>DateTime</w:t>
+      </w:r>
+      <w:proofErr w:type="spellEnd"/>
+      <w:r>
+        <w:rPr>
+          <w:rFonts w:ascii="Consolas" w:hAnsi="Consolas" w:cs="Consolas"/>
+          <w:color w:val="000000"/>
+          <w:highlight w:val="white"/>
+          <w:lang w:val="en-US"/>
+        </w:rPr>
+        <w:t xml:space="preserve"> t = </w:t>
+      </w:r>
+      <w:proofErr w:type="spellStart"/>
+      <w:r>
+        <w:rPr>
+          <w:rFonts w:ascii="Consolas" w:hAnsi="Consolas" w:cs="Consolas"/>
+          <w:color w:val="2B91AF"/>
+          <w:highlight w:val="white"/>
+          <w:lang w:val="en-US"/>
+        </w:rPr>
+        <w:t>DateTime</w:t>
+      </w:r>
+      <w:r>
+        <w:rPr>
+          <w:rFonts w:ascii="Consolas" w:hAnsi="Consolas" w:cs="Consolas"/>
+          <w:color w:val="000000"/>
+          <w:highlight w:val="white"/>
+          <w:lang w:val="en-US"/>
+        </w:rPr>
+        <w:t>.Now</w:t>
+      </w:r>
+      <w:proofErr w:type="spellEnd"/>
+      <w:r>
+        <w:rPr>
+          <w:rFonts w:ascii="Consolas" w:hAnsi="Consolas" w:cs="Consolas"/>
+          <w:color w:val="000000"/>
+          <w:highlight w:val="white"/>
+          <w:lang w:val="en-US"/>
+        </w:rPr>
+        <w:t>;</w:t>
+      </w:r>
+    </w:p>
+    <w:p>
+      <w:pPr>
+        <w:autoSpaceDE w:val="0"/>
+        <w:autoSpaceDN w:val="0"/>
+        <w:adjustRightInd w:val="0"/>
+        <w:rPr>
+          <w:rFonts w:ascii="Consolas" w:hAnsi="Consolas" w:cs="Consolas"/>
+          <w:color w:val="000000"/>
+          <w:highlight w:val="white"/>
+          <w:lang w:val="en-US"/>
+        </w:rPr>
+      </w:pPr>
+      <w:r>
+        <w:rPr>
+          <w:rFonts w:ascii="Consolas" w:hAnsi="Consolas" w:cs="Consolas"/>
+          <w:color w:val="000000"/>
+          <w:highlight w:val="white"/>
+          <w:lang w:val="en-US"/>
+        </w:rPr>
+        <w:t xml:space="preserve">                </w:t>
+      </w:r>
+      <w:proofErr w:type="gramStart"/>
+      <w:r>
+        <w:rPr>
+          <w:rFonts w:ascii="Consolas" w:hAnsi="Consolas" w:cs="Consolas"/>
+          <w:color w:val="0000FF"/>
+          <w:highlight w:val="white"/>
+          <w:lang w:val="en-US"/>
+        </w:rPr>
+        <w:t>for</w:t>
+      </w:r>
+      <w:proofErr w:type="gramEnd"/>
+      <w:r>
+        <w:rPr>
+          <w:rFonts w:ascii="Consolas" w:hAnsi="Consolas" w:cs="Consolas"/>
+          <w:color w:val="000000"/>
+          <w:highlight w:val="white"/>
+          <w:lang w:val="en-US"/>
+        </w:rPr>
+        <w:t xml:space="preserve"> (</w:t>
+      </w:r>
+      <w:proofErr w:type="spellStart"/>
+      <w:r>
+        <w:rPr>
+          <w:rFonts w:ascii="Consolas" w:hAnsi="Consolas" w:cs="Consolas"/>
+          <w:color w:val="0000FF"/>
+          <w:highlight w:val="white"/>
+          <w:lang w:val="en-US"/>
+        </w:rPr>
+        <w:t>int</w:t>
+      </w:r>
+      <w:proofErr w:type="spellEnd"/>
+      <w:r>
+        <w:rPr>
+          <w:rFonts w:ascii="Consolas" w:hAnsi="Consolas" w:cs="Consolas"/>
+          <w:color w:val="000000"/>
+          <w:highlight w:val="white"/>
+          <w:lang w:val="en-US"/>
+        </w:rPr>
+        <w:t xml:space="preserve"> </w:t>
+      </w:r>
+      <w:proofErr w:type="spellStart"/>
+      <w:r>
+        <w:rPr>
+          <w:rFonts w:ascii="Consolas" w:hAnsi="Consolas" w:cs="Consolas"/>
+          <w:color w:val="000000"/>
+          <w:highlight w:val="white"/>
+          <w:lang w:val="en-US"/>
+        </w:rPr>
+        <w:t>i</w:t>
+      </w:r>
+      <w:proofErr w:type="spellEnd"/>
+      <w:r>
+        <w:rPr>
+          <w:rFonts w:ascii="Consolas" w:hAnsi="Consolas" w:cs="Consolas"/>
+          <w:color w:val="000000"/>
+          <w:highlight w:val="white"/>
+          <w:lang w:val="en-US"/>
+        </w:rPr>
+        <w:t xml:space="preserve"> = 0; </w:t>
+      </w:r>
+      <w:proofErr w:type="spellStart"/>
+      <w:r>
+        <w:rPr>
+          <w:rFonts w:ascii="Consolas" w:hAnsi="Consolas" w:cs="Consolas"/>
+          <w:color w:val="000000"/>
+          <w:highlight w:val="white"/>
+          <w:lang w:val="en-US"/>
+        </w:rPr>
+        <w:t>i</w:t>
+      </w:r>
+      <w:proofErr w:type="spellEnd"/>
+      <w:r>
+        <w:rPr>
+          <w:rFonts w:ascii="Consolas" w:hAnsi="Consolas" w:cs="Consolas"/>
+          <w:color w:val="000000"/>
+          <w:highlight w:val="white"/>
+          <w:lang w:val="en-US"/>
+        </w:rPr>
+        <w:t xml:space="preserve"> &lt; count; </w:t>
+      </w:r>
+      <w:proofErr w:type="spellStart"/>
+      <w:r>
+        <w:rPr>
+          <w:rFonts w:ascii="Consolas" w:hAnsi="Consolas" w:cs="Consolas"/>
+          <w:color w:val="000000"/>
+          <w:highlight w:val="white"/>
+          <w:lang w:val="en-US"/>
+        </w:rPr>
+        <w:t>i</w:t>
+      </w:r>
+      <w:proofErr w:type="spellEnd"/>
+      <w:r>
+        <w:rPr>
+          <w:rFonts w:ascii="Consolas" w:hAnsi="Consolas" w:cs="Consolas"/>
+          <w:color w:val="000000"/>
+          <w:highlight w:val="white"/>
+          <w:lang w:val="en-US"/>
+        </w:rPr>
+        <w:t>++)</w:t>
+      </w:r>
+    </w:p>
+    <w:p>
+      <w:pPr>
+        <w:autoSpaceDE w:val="0"/>
+        <w:autoSpaceDN w:val="0"/>
+        <w:adjustRightInd w:val="0"/>
+        <w:rPr>
+          <w:rFonts w:ascii="Consolas" w:hAnsi="Consolas" w:cs="Consolas"/>
+          <w:color w:val="000000"/>
+          <w:highlight w:val="white"/>
+          <w:lang w:val="en-US"/>
+        </w:rPr>
+      </w:pPr>
+      <w:r>
+        <w:rPr>
+          <w:rFonts w:ascii="Consolas" w:hAnsi="Consolas" w:cs="Consolas"/>
+          <w:color w:val="000000"/>
+          <w:highlight w:val="white"/>
+          <w:lang w:val="en-US"/>
+        </w:rPr>
+        <w:t xml:space="preserve">                    </w:t>
+      </w:r>
+      <w:proofErr w:type="spellStart"/>
+      <w:proofErr w:type="gramStart"/>
+      <w:r>
+        <w:rPr>
+          <w:rFonts w:ascii="Consolas" w:hAnsi="Consolas" w:cs="Consolas"/>
+          <w:color w:val="000000"/>
+          <w:highlight w:val="white"/>
+          <w:lang w:val="en-US"/>
+        </w:rPr>
+        <w:t>rsa.GenerateKeys</w:t>
+      </w:r>
+      <w:proofErr w:type="spellEnd"/>
+      <w:r>
+        <w:rPr>
+          <w:rFonts w:ascii="Consolas" w:hAnsi="Consolas" w:cs="Consolas"/>
+          <w:color w:val="000000"/>
+          <w:highlight w:val="white"/>
+          <w:lang w:val="en-US"/>
+        </w:rPr>
+        <w:t>(</w:t>
+      </w:r>
+      <w:proofErr w:type="gramEnd"/>
+      <w:r>
+        <w:rPr>
+          <w:rFonts w:ascii="Consolas" w:hAnsi="Consolas" w:cs="Consolas"/>
+          <w:color w:val="000000"/>
+          <w:highlight w:val="white"/>
+          <w:lang w:val="en-US"/>
+        </w:rPr>
+        <w:t>decimals);</w:t>
+      </w:r>
+    </w:p>
+    <w:p>
+      <w:pPr>
+        <w:autoSpaceDE w:val="0"/>
+        <w:autoSpaceDN w:val="0"/>
+        <w:adjustRightInd w:val="0"/>
+        <w:rPr>
+          <w:rFonts w:ascii="Consolas" w:hAnsi="Consolas" w:cs="Consolas"/>
+          <w:color w:val="000000"/>
+          <w:highlight w:val="white"/>
+          <w:lang w:val="en-US"/>
+        </w:rPr>
+      </w:pPr>
+      <w:r>
+        <w:rPr>
+          <w:rFonts w:ascii="Consolas" w:hAnsi="Consolas" w:cs="Consolas"/>
+          <w:color w:val="000000"/>
+          <w:highlight w:val="white"/>
+          <w:lang w:val="en-US"/>
+        </w:rPr>
+        <w:t xml:space="preserve">                </w:t>
+      </w:r>
+      <w:proofErr w:type="spellStart"/>
+      <w:proofErr w:type="gramStart"/>
+      <w:r>
+        <w:rPr>
+          <w:rFonts w:ascii="Consolas" w:hAnsi="Consolas" w:cs="Consolas"/>
+          <w:color w:val="0000FF"/>
+          <w:highlight w:val="white"/>
+          <w:lang w:val="en-US"/>
+        </w:rPr>
+        <w:t>var</w:t>
+      </w:r>
+      <w:proofErr w:type="spellEnd"/>
+      <w:proofErr w:type="gramEnd"/>
+      <w:r>
+        <w:rPr>
+          <w:rFonts w:ascii="Consolas" w:hAnsi="Consolas" w:cs="Consolas"/>
+          <w:color w:val="000000"/>
+          <w:highlight w:val="white"/>
+          <w:lang w:val="en-US"/>
+        </w:rPr>
+        <w:t xml:space="preserve"> </w:t>
+      </w:r>
+      <w:proofErr w:type="spellStart"/>
+      <w:r>
+        <w:rPr>
+          <w:rFonts w:ascii="Consolas" w:hAnsi="Consolas" w:cs="Consolas"/>
+          <w:color w:val="000000"/>
+          <w:highlight w:val="white"/>
+          <w:lang w:val="en-US"/>
+        </w:rPr>
+        <w:t>ts</w:t>
+      </w:r>
+      <w:proofErr w:type="spellEnd"/>
+      <w:r>
+        <w:rPr>
+          <w:rFonts w:ascii="Consolas" w:hAnsi="Consolas" w:cs="Consolas"/>
+          <w:color w:val="000000"/>
+          <w:highlight w:val="white"/>
+          <w:lang w:val="en-US"/>
+        </w:rPr>
+        <w:t xml:space="preserve"> = </w:t>
+      </w:r>
+      <w:r>
+        <w:rPr>
+          <w:rFonts w:ascii="Consolas" w:hAnsi="Consolas" w:cs="Consolas"/>
+          <w:color w:val="0000FF"/>
+          <w:highlight w:val="white"/>
+          <w:lang w:val="en-US"/>
+        </w:rPr>
+        <w:t>new</w:t>
+      </w:r>
+      <w:r>
+        <w:rPr>
+          <w:rFonts w:ascii="Consolas" w:hAnsi="Consolas" w:cs="Consolas"/>
+          <w:color w:val="000000"/>
+          <w:highlight w:val="white"/>
+          <w:lang w:val="en-US"/>
+        </w:rPr>
+        <w:t xml:space="preserve"> </w:t>
+      </w:r>
+      <w:proofErr w:type="spellStart"/>
+      <w:r>
+        <w:rPr>
+          <w:rFonts w:ascii="Consolas" w:hAnsi="Consolas" w:cs="Consolas"/>
+          <w:color w:val="2B91AF"/>
+          <w:highlight w:val="white"/>
+          <w:lang w:val="en-US"/>
+        </w:rPr>
+        <w:t>TimeSpan</w:t>
+      </w:r>
+      <w:proofErr w:type="spellEnd"/>
+      <w:r>
+        <w:rPr>
+          <w:rFonts w:ascii="Consolas" w:hAnsi="Consolas" w:cs="Consolas"/>
+          <w:color w:val="000000"/>
+          <w:highlight w:val="white"/>
+          <w:lang w:val="en-US"/>
+        </w:rPr>
+        <w:t>(</w:t>
+      </w:r>
+      <w:proofErr w:type="spellStart"/>
+      <w:r>
+        <w:rPr>
+          <w:rFonts w:ascii="Consolas" w:hAnsi="Consolas" w:cs="Consolas"/>
+          <w:color w:val="2B91AF"/>
+          <w:highlight w:val="white"/>
+          <w:lang w:val="en-US"/>
+        </w:rPr>
+        <w:t>DateTime</w:t>
+      </w:r>
+      <w:r>
+        <w:rPr>
+          <w:rFonts w:ascii="Consolas" w:hAnsi="Consolas" w:cs="Consolas"/>
+          <w:color w:val="000000"/>
+          <w:highlight w:val="white"/>
+          <w:lang w:val="en-US"/>
+        </w:rPr>
+        <w:t>.Now.Ticks</w:t>
+      </w:r>
+      <w:proofErr w:type="spellEnd"/>
+      <w:r>
+        <w:rPr>
+          <w:rFonts w:ascii="Consolas" w:hAnsi="Consolas" w:cs="Consolas"/>
+          <w:color w:val="000000"/>
+          <w:highlight w:val="white"/>
+          <w:lang w:val="en-US"/>
+        </w:rPr>
+        <w:t xml:space="preserve"> - </w:t>
+      </w:r>
+      <w:proofErr w:type="spellStart"/>
+      <w:r>
+        <w:rPr>
+          <w:rFonts w:ascii="Consolas" w:hAnsi="Consolas" w:cs="Consolas"/>
+          <w:color w:val="000000"/>
+          <w:highlight w:val="white"/>
+          <w:lang w:val="en-US"/>
+        </w:rPr>
+        <w:t>t.Ticks</w:t>
+      </w:r>
+      <w:proofErr w:type="spellEnd"/>
+      <w:r>
+        <w:rPr>
+          <w:rFonts w:ascii="Consolas" w:hAnsi="Consolas" w:cs="Consolas"/>
+          <w:color w:val="000000"/>
+          <w:highlight w:val="white"/>
+          <w:lang w:val="en-US"/>
+        </w:rPr>
+        <w:t>);</w:t>
+      </w:r>
+    </w:p>
+    <w:p>
+      <w:pPr>
+        <w:autoSpaceDE w:val="0"/>
+        <w:autoSpaceDN w:val="0"/>
+        <w:adjustRightInd w:val="0"/>
+        <w:rPr>
+          <w:rFonts w:ascii="Consolas" w:hAnsi="Consolas" w:cs="Consolas"/>
+          <w:color w:val="000000"/>
+          <w:highlight w:val="white"/>
+          <w:lang w:val="en-US"/>
+        </w:rPr>
+      </w:pPr>
+      <w:r>
+        <w:rPr>
+          <w:rFonts w:ascii="Consolas" w:hAnsi="Consolas" w:cs="Consolas"/>
+          <w:color w:val="000000"/>
+          <w:highlight w:val="white"/>
+          <w:lang w:val="en-US"/>
+        </w:rPr>
+        <w:t xml:space="preserve">                </w:t>
+      </w:r>
+      <w:proofErr w:type="spellStart"/>
+      <w:proofErr w:type="gramStart"/>
+      <w:r>
+        <w:rPr>
+          <w:rFonts w:ascii="Consolas" w:hAnsi="Consolas" w:cs="Consolas"/>
+          <w:color w:val="2B91AF"/>
+          <w:highlight w:val="white"/>
+          <w:lang w:val="en-US"/>
+        </w:rPr>
+        <w:t>Console</w:t>
+      </w:r>
+      <w:r>
+        <w:rPr>
+          <w:rFonts w:ascii="Consolas" w:hAnsi="Consolas" w:cs="Consolas"/>
+          <w:color w:val="000000"/>
+          <w:highlight w:val="white"/>
+          <w:lang w:val="en-US"/>
+        </w:rPr>
+        <w:t>.WriteLine</w:t>
+      </w:r>
+      <w:proofErr w:type="spellEnd"/>
+      <w:r>
+        <w:rPr>
+          <w:rFonts w:ascii="Consolas" w:hAnsi="Consolas" w:cs="Consolas"/>
+          <w:color w:val="000000"/>
+          <w:highlight w:val="white"/>
+          <w:lang w:val="en-US"/>
+        </w:rPr>
+        <w:t>(</w:t>
+      </w:r>
+      <w:proofErr w:type="gramEnd"/>
+      <w:r>
+        <w:rPr>
+          <w:rFonts w:ascii="Consolas" w:hAnsi="Consolas" w:cs="Consolas"/>
+          <w:color w:val="A31515"/>
+          <w:highlight w:val="white"/>
+          <w:lang w:val="en-US"/>
+        </w:rPr>
+        <w:t>@"</w:t>
+      </w:r>
+      <w:r>
+        <w:rPr>
+          <w:rFonts w:ascii="Consolas" w:hAnsi="Consolas" w:cs="Consolas"/>
+          <w:color w:val="3CB371"/>
+          <w:highlight w:val="white"/>
+          <w:lang w:val="en-US"/>
+        </w:rPr>
+        <w:t>{0}</w:t>
+      </w:r>
+      <w:r>
+        <w:rPr>
+          <w:rFonts w:ascii="Consolas" w:hAnsi="Consolas" w:cs="Consolas"/>
+          <w:color w:val="A31515"/>
+          <w:highlight w:val="white"/>
+          <w:lang w:val="en-US"/>
+        </w:rPr>
+        <w:t xml:space="preserve"> </w:t>
+      </w:r>
+      <w:r>
+        <w:rPr>
+          <w:rFonts w:ascii="Consolas" w:hAnsi="Consolas" w:cs="Consolas"/>
+          <w:color w:val="3CB371"/>
+          <w:highlight w:val="white"/>
+          <w:lang w:val="en-US"/>
+        </w:rPr>
+        <w:t>{1}</w:t>
+      </w:r>
+      <w:r>
+        <w:rPr>
+          <w:rFonts w:ascii="Consolas" w:hAnsi="Consolas" w:cs="Consolas"/>
+          <w:color w:val="A31515"/>
+          <w:highlight w:val="white"/>
+          <w:lang w:val="en-US"/>
+        </w:rPr>
+        <w:t>"</w:t>
+      </w:r>
+      <w:r>
+        <w:rPr>
+          <w:rFonts w:ascii="Consolas" w:hAnsi="Consolas" w:cs="Consolas"/>
+          <w:color w:val="000000"/>
+          <w:highlight w:val="white"/>
+          <w:lang w:val="en-US"/>
+        </w:rPr>
+        <w:t xml:space="preserve">, decimals, </w:t>
+      </w:r>
+      <w:proofErr w:type="spellStart"/>
+      <w:r>
+        <w:rPr>
+          <w:rFonts w:ascii="Consolas" w:hAnsi="Consolas" w:cs="Consolas"/>
+          <w:color w:val="000000"/>
+          <w:highlight w:val="white"/>
+          <w:lang w:val="en-US"/>
+        </w:rPr>
+        <w:t>ts.TotalMilliseconds</w:t>
+      </w:r>
+      <w:proofErr w:type="spellEnd"/>
+      <w:r>
+        <w:rPr>
+          <w:rFonts w:ascii="Consolas" w:hAnsi="Consolas" w:cs="Consolas"/>
+          <w:color w:val="000000"/>
+          <w:highlight w:val="white"/>
+          <w:lang w:val="en-US"/>
+        </w:rPr>
+        <w:t>/count);</w:t>
+      </w:r>
+    </w:p>
+    <w:p>
+      <w:pPr>
+        <w:autoSpaceDE w:val="0"/>
+        <w:autoSpaceDN w:val="0"/>
+        <w:adjustRightInd w:val="0"/>
+        <w:rPr>
+          <w:rFonts w:ascii="Consolas" w:hAnsi="Consolas" w:cs="Consolas"/>
+          <w:color w:val="000000"/>
+          <w:highlight w:val="white"/>
+          <w:lang w:val="en-US"/>
+        </w:rPr>
+      </w:pPr>
+      <w:r>
+        <w:rPr>
+          <w:rFonts w:ascii="Consolas" w:hAnsi="Consolas" w:cs="Consolas"/>
+          <w:color w:val="000000"/>
+          <w:highlight w:val="white"/>
+          <w:lang w:val="en-US"/>
+        </w:rPr>
+        <w:t xml:space="preserve">            }</w:t>
+      </w:r>
+    </w:p>
+    <w:p>
+      <w:pPr>
+        <w:autoSpaceDE w:val="0"/>
+        <w:autoSpaceDN w:val="0"/>
+        <w:adjustRightInd w:val="0"/>
+        <w:rPr>
+          <w:rFonts w:ascii="Consolas" w:hAnsi="Consolas" w:cs="Consolas"/>
+          <w:color w:val="000000"/>
+          <w:highlight w:val="white"/>
+          <w:lang w:val="en-US"/>
+        </w:rPr>
+      </w:pPr>
+      <w:r>
+        <w:rPr>
+          <w:rFonts w:ascii="Consolas" w:hAnsi="Consolas" w:cs="Consolas"/>
+          <w:color w:val="000000"/>
+          <w:highlight w:val="white"/>
+          <w:lang w:val="en-US"/>
+        </w:rPr>
+        <w:t xml:space="preserve">        }</w:t>
+      </w:r>
+    </w:p>
+    <w:p>
+      <w:pPr>
+        <w:autoSpaceDE w:val="0"/>
+        <w:autoSpaceDN w:val="0"/>
+        <w:adjustRightInd w:val="0"/>
+        <w:rPr>
+          <w:rFonts w:ascii="Consolas" w:hAnsi="Consolas" w:cs="Consolas"/>
+          <w:color w:val="000000"/>
+          <w:highlight w:val="white"/>
+          <w:lang w:val="en-US"/>
+        </w:rPr>
+      </w:pPr>
+    </w:p>
+    <w:p>
+      <w:pPr>
+        <w:autoSpaceDE w:val="0"/>
+        <w:autoSpaceDN w:val="0"/>
+        <w:adjustRightInd w:val="0"/>
+        <w:rPr>
+          <w:rFonts w:ascii="Consolas" w:hAnsi="Consolas" w:cs="Consolas"/>
+          <w:color w:val="000000"/>
+          <w:highlight w:val="white"/>
+          <w:lang w:val="en-US"/>
+        </w:rPr>
+      </w:pPr>
+      <w:r>
+        <w:rPr>
+          <w:rFonts w:ascii="Consolas" w:hAnsi="Consolas" w:cs="Consolas"/>
+          <w:color w:val="000000"/>
+          <w:highlight w:val="white"/>
+          <w:lang w:val="en-US"/>
+        </w:rPr>
+        <w:t xml:space="preserve">        [</w:t>
+      </w:r>
+      <w:proofErr w:type="spellStart"/>
+      <w:r>
+        <w:rPr>
+          <w:rFonts w:ascii="Consolas" w:hAnsi="Consolas" w:cs="Consolas"/>
+          <w:color w:val="2B91AF"/>
+          <w:highlight w:val="white"/>
+          <w:lang w:val="en-US"/>
+        </w:rPr>
+        <w:t>TestMethod</w:t>
+      </w:r>
+      <w:proofErr w:type="spellEnd"/>
+      <w:r>
+        <w:rPr>
+          <w:rFonts w:ascii="Consolas" w:hAnsi="Consolas" w:cs="Consolas"/>
+          <w:color w:val="000000"/>
+          <w:highlight w:val="white"/>
+          <w:lang w:val="en-US"/>
+        </w:rPr>
+        <w:t>]</w:t>
+      </w:r>
+    </w:p>
+    <w:p>
+      <w:pPr>
+        <w:autoSpaceDE w:val="0"/>
+        <w:autoSpaceDN w:val="0"/>
+        <w:adjustRightInd w:val="0"/>
+        <w:rPr>
+          <w:rFonts w:ascii="Consolas" w:hAnsi="Consolas" w:cs="Consolas"/>
+          <w:color w:val="000000"/>
+          <w:highlight w:val="white"/>
+          <w:lang w:val="en-US"/>
+        </w:rPr>
+      </w:pPr>
+      <w:r>
+        <w:rPr>
+          <w:rFonts w:ascii="Consolas" w:hAnsi="Consolas" w:cs="Consolas"/>
+          <w:color w:val="000000"/>
+          <w:highlight w:val="white"/>
+          <w:lang w:val="en-US"/>
+        </w:rPr>
+        <w:t xml:space="preserve">        </w:t>
+      </w:r>
+      <w:proofErr w:type="gramStart"/>
+      <w:r>
+        <w:rPr>
+          <w:rFonts w:ascii="Consolas" w:hAnsi="Consolas" w:cs="Consolas"/>
+          <w:color w:val="0000FF"/>
+          <w:highlight w:val="white"/>
+          <w:lang w:val="en-US"/>
+        </w:rPr>
+        <w:t>public</w:t>
+      </w:r>
+      <w:proofErr w:type="gramEnd"/>
+      <w:r>
+        <w:rPr>
+          <w:rFonts w:ascii="Consolas" w:hAnsi="Consolas" w:cs="Consolas"/>
+          <w:color w:val="000000"/>
+          <w:highlight w:val="white"/>
+          <w:lang w:val="en-US"/>
+        </w:rPr>
+        <w:t xml:space="preserve"> </w:t>
+      </w:r>
+      <w:r>
+        <w:rPr>
+          <w:rFonts w:ascii="Consolas" w:hAnsi="Consolas" w:cs="Consolas"/>
+          <w:color w:val="0000FF"/>
+          <w:highlight w:val="white"/>
+          <w:lang w:val="en-US"/>
+        </w:rPr>
+        <w:t>void</w:t>
+      </w:r>
+      <w:r>
+        <w:rPr>
+          <w:rFonts w:ascii="Consolas" w:hAnsi="Consolas" w:cs="Consolas"/>
+          <w:color w:val="000000"/>
+          <w:highlight w:val="white"/>
+          <w:lang w:val="en-US"/>
+        </w:rPr>
+        <w:t xml:space="preserve"> TestMethod2()</w:t>
+      </w:r>
+    </w:p>
+    <w:p>
+      <w:pPr>
+        <w:autoSpaceDE w:val="0"/>
+        <w:autoSpaceDN w:val="0"/>
+        <w:adjustRightInd w:val="0"/>
+        <w:rPr>
+          <w:rFonts w:ascii="Consolas" w:hAnsi="Consolas" w:cs="Consolas"/>
+          <w:color w:val="000000"/>
+          <w:highlight w:val="white"/>
+          <w:lang w:val="en-US"/>
+        </w:rPr>
+      </w:pPr>
+      <w:r>
+        <w:rPr>
+          <w:rFonts w:ascii="Consolas" w:hAnsi="Consolas" w:cs="Consolas"/>
+          <w:color w:val="000000"/>
+          <w:highlight w:val="white"/>
+          <w:lang w:val="en-US"/>
+        </w:rPr>
+        <w:t xml:space="preserve">        {</w:t>
+      </w:r>
+    </w:p>
+    <w:p>
+      <w:pPr>
+        <w:autoSpaceDE w:val="0"/>
+        <w:autoSpaceDN w:val="0"/>
+        <w:adjustRightInd w:val="0"/>
+        <w:rPr>
+          <w:rFonts w:ascii="Consolas" w:hAnsi="Consolas" w:cs="Consolas"/>
+          <w:color w:val="000000"/>
+          <w:highlight w:val="white"/>
+          <w:lang w:val="en-US"/>
+        </w:rPr>
+      </w:pPr>
+      <w:r>
+        <w:rPr>
+          <w:rFonts w:ascii="Consolas" w:hAnsi="Consolas" w:cs="Consolas"/>
+          <w:color w:val="000000"/>
+          <w:highlight w:val="white"/>
+          <w:lang w:val="en-US"/>
+        </w:rPr>
+        <w:t xml:space="preserve">            </w:t>
+      </w:r>
+      <w:proofErr w:type="spellStart"/>
+      <w:proofErr w:type="gramStart"/>
+      <w:r>
+        <w:rPr>
+          <w:rFonts w:ascii="Consolas" w:hAnsi="Consolas" w:cs="Consolas"/>
+          <w:color w:val="0000FF"/>
+          <w:highlight w:val="white"/>
+          <w:lang w:val="en-US"/>
+        </w:rPr>
+        <w:t>const</w:t>
+      </w:r>
+      <w:proofErr w:type="spellEnd"/>
+      <w:proofErr w:type="gramEnd"/>
+      <w:r>
+        <w:rPr>
+          <w:rFonts w:ascii="Consolas" w:hAnsi="Consolas" w:cs="Consolas"/>
+          <w:color w:val="000000"/>
+          <w:highlight w:val="white"/>
+          <w:lang w:val="en-US"/>
+        </w:rPr>
+        <w:t xml:space="preserve"> </w:t>
+      </w:r>
+      <w:proofErr w:type="spellStart"/>
+      <w:r>
+        <w:rPr>
+          <w:rFonts w:ascii="Consolas" w:hAnsi="Consolas" w:cs="Consolas"/>
+          <w:color w:val="0000FF"/>
+          <w:highlight w:val="white"/>
+          <w:lang w:val="en-US"/>
+        </w:rPr>
+        <w:t>int</w:t>
+      </w:r>
+      <w:proofErr w:type="spellEnd"/>
+      <w:r>
+        <w:rPr>
+          <w:rFonts w:ascii="Consolas" w:hAnsi="Consolas" w:cs="Consolas"/>
+          <w:color w:val="000000"/>
+          <w:highlight w:val="white"/>
+          <w:lang w:val="en-US"/>
+        </w:rPr>
+        <w:t xml:space="preserve"> count = 20;</w:t>
+      </w:r>
+    </w:p>
+    <w:p>
+      <w:pPr>
+        <w:autoSpaceDE w:val="0"/>
+        <w:autoSpaceDN w:val="0"/>
+        <w:adjustRightInd w:val="0"/>
+        <w:rPr>
+          <w:rFonts w:ascii="Consolas" w:hAnsi="Consolas" w:cs="Consolas"/>
+          <w:color w:val="000000"/>
+          <w:highlight w:val="white"/>
+          <w:lang w:val="en-US"/>
+        </w:rPr>
+      </w:pPr>
+      <w:r>
+        <w:rPr>
+          <w:rFonts w:ascii="Consolas" w:hAnsi="Consolas" w:cs="Consolas"/>
+          <w:color w:val="000000"/>
+          <w:highlight w:val="white"/>
+          <w:lang w:val="en-US"/>
+        </w:rPr>
+        <w:t xml:space="preserve">            </w:t>
+      </w:r>
+      <w:proofErr w:type="spellStart"/>
+      <w:proofErr w:type="gramStart"/>
+      <w:r>
+        <w:rPr>
+          <w:rFonts w:ascii="Consolas" w:hAnsi="Consolas" w:cs="Consolas"/>
+          <w:color w:val="2B91AF"/>
+          <w:highlight w:val="white"/>
+          <w:lang w:val="en-US"/>
+        </w:rPr>
+        <w:t>Console</w:t>
+      </w:r>
+      <w:r>
+        <w:rPr>
+          <w:rFonts w:ascii="Consolas" w:hAnsi="Consolas" w:cs="Consolas"/>
+          <w:color w:val="000000"/>
+          <w:highlight w:val="white"/>
+          <w:lang w:val="en-US"/>
+        </w:rPr>
+        <w:t>.WriteLine</w:t>
+      </w:r>
+      <w:proofErr w:type="spellEnd"/>
+      <w:r>
+        <w:rPr>
+          <w:rFonts w:ascii="Consolas" w:hAnsi="Consolas" w:cs="Consolas"/>
+          <w:color w:val="000000"/>
+          <w:highlight w:val="white"/>
+          <w:lang w:val="en-US"/>
+        </w:rPr>
+        <w:t>(</w:t>
+      </w:r>
+      <w:proofErr w:type="gramEnd"/>
+      <w:r>
+        <w:rPr>
+          <w:rFonts w:ascii="Consolas" w:hAnsi="Consolas" w:cs="Consolas"/>
+          <w:color w:val="A31515"/>
+          <w:highlight w:val="white"/>
+          <w:lang w:val="en-US"/>
+        </w:rPr>
+        <w:t xml:space="preserve">@"# N </w:t>
+      </w:r>
+      <w:proofErr w:type="spellStart"/>
+      <w:r>
+        <w:rPr>
+          <w:rFonts w:ascii="Consolas" w:hAnsi="Consolas" w:cs="Consolas"/>
+          <w:color w:val="A31515"/>
+          <w:highlight w:val="white"/>
+          <w:lang w:val="en-US"/>
+        </w:rPr>
+        <w:t>GeneratePrimary</w:t>
+      </w:r>
+      <w:proofErr w:type="spellEnd"/>
+      <w:r>
+        <w:rPr>
+          <w:rFonts w:ascii="Consolas" w:hAnsi="Consolas" w:cs="Consolas"/>
+          <w:color w:val="A31515"/>
+          <w:highlight w:val="white"/>
+          <w:lang w:val="en-US"/>
+        </w:rPr>
+        <w:t>"</w:t>
+      </w:r>
+      <w:r>
+        <w:rPr>
+          <w:rFonts w:ascii="Consolas" w:hAnsi="Consolas" w:cs="Consolas"/>
+          <w:color w:val="000000"/>
+          <w:highlight w:val="white"/>
+          <w:lang w:val="en-US"/>
+        </w:rPr>
+        <w:t>);</w:t>
+      </w:r>
+    </w:p>
+    <w:p>
+      <w:pPr>
+        <w:autoSpaceDE w:val="0"/>
+        <w:autoSpaceDN w:val="0"/>
+        <w:adjustRightInd w:val="0"/>
+        <w:rPr>
+          <w:rFonts w:ascii="Consolas" w:hAnsi="Consolas" w:cs="Consolas"/>
+          <w:color w:val="000000"/>
+          <w:highlight w:val="white"/>
+          <w:lang w:val="en-US"/>
+        </w:rPr>
+      </w:pPr>
+      <w:r>
+        <w:rPr>
+          <w:rFonts w:ascii="Consolas" w:hAnsi="Consolas" w:cs="Consolas"/>
+          <w:color w:val="000000"/>
+          <w:highlight w:val="white"/>
+          <w:lang w:val="en-US"/>
+        </w:rPr>
+        <w:t xml:space="preserve">            </w:t>
+      </w:r>
+      <w:proofErr w:type="gramStart"/>
+      <w:r>
+        <w:rPr>
+          <w:rFonts w:ascii="Consolas" w:hAnsi="Consolas" w:cs="Consolas"/>
+          <w:color w:val="0000FF"/>
+          <w:highlight w:val="white"/>
+          <w:lang w:val="en-US"/>
+        </w:rPr>
+        <w:t>for</w:t>
+      </w:r>
+      <w:proofErr w:type="gramEnd"/>
+      <w:r>
+        <w:rPr>
+          <w:rFonts w:ascii="Consolas" w:hAnsi="Consolas" w:cs="Consolas"/>
+          <w:color w:val="000000"/>
+          <w:highlight w:val="white"/>
+          <w:lang w:val="en-US"/>
+        </w:rPr>
+        <w:t xml:space="preserve"> (</w:t>
+      </w:r>
+      <w:proofErr w:type="spellStart"/>
+      <w:r>
+        <w:rPr>
+          <w:rFonts w:ascii="Consolas" w:hAnsi="Consolas" w:cs="Consolas"/>
+          <w:color w:val="0000FF"/>
+          <w:highlight w:val="white"/>
+          <w:lang w:val="en-US"/>
+        </w:rPr>
+        <w:t>int</w:t>
+      </w:r>
+      <w:proofErr w:type="spellEnd"/>
+      <w:r>
+        <w:rPr>
+          <w:rFonts w:ascii="Consolas" w:hAnsi="Consolas" w:cs="Consolas"/>
+          <w:color w:val="000000"/>
+          <w:highlight w:val="white"/>
+          <w:lang w:val="en-US"/>
+        </w:rPr>
+        <w:t xml:space="preserve"> decimals = 20; decimals &lt; 50; decimals++)</w:t>
+      </w:r>
+    </w:p>
+    <w:p>
+      <w:pPr>
+        <w:autoSpaceDE w:val="0"/>
+        <w:autoSpaceDN w:val="0"/>
+        <w:adjustRightInd w:val="0"/>
+        <w:rPr>
+          <w:rFonts w:ascii="Consolas" w:hAnsi="Consolas" w:cs="Consolas"/>
+          <w:color w:val="000000"/>
+          <w:highlight w:val="white"/>
+          <w:lang w:val="en-US"/>
+        </w:rPr>
+      </w:pPr>
+      <w:r>
+        <w:rPr>
+          <w:rFonts w:ascii="Consolas" w:hAnsi="Consolas" w:cs="Consolas"/>
+          <w:color w:val="000000"/>
+          <w:highlight w:val="white"/>
+          <w:lang w:val="en-US"/>
+        </w:rPr>
+        <w:t xml:space="preserve">            {</w:t>
+      </w:r>
+    </w:p>
+    <w:p>
+      <w:pPr>
+        <w:autoSpaceDE w:val="0"/>
+        <w:autoSpaceDN w:val="0"/>
+        <w:adjustRightInd w:val="0"/>
+        <w:rPr>
+          <w:rFonts w:ascii="Consolas" w:hAnsi="Consolas" w:cs="Consolas"/>
+          <w:color w:val="000000"/>
+          <w:highlight w:val="white"/>
+          <w:lang w:val="en-US"/>
+        </w:rPr>
+      </w:pPr>
+      <w:r>
+        <w:rPr>
+          <w:rFonts w:ascii="Consolas" w:hAnsi="Consolas" w:cs="Consolas"/>
+          <w:color w:val="000000"/>
+          <w:highlight w:val="white"/>
+          <w:lang w:val="en-US"/>
+        </w:rPr>
+        <w:t xml:space="preserve">                </w:t>
+      </w:r>
+      <w:proofErr w:type="spellStart"/>
+      <w:proofErr w:type="gramStart"/>
+      <w:r>
+        <w:rPr>
+          <w:rFonts w:ascii="Consolas" w:hAnsi="Consolas" w:cs="Consolas"/>
+          <w:color w:val="0000FF"/>
+          <w:highlight w:val="white"/>
+          <w:lang w:val="en-US"/>
+        </w:rPr>
+        <w:t>var</w:t>
+      </w:r>
+      <w:proofErr w:type="spellEnd"/>
+      <w:proofErr w:type="gramEnd"/>
+      <w:r>
+        <w:rPr>
+          <w:rFonts w:ascii="Consolas" w:hAnsi="Consolas" w:cs="Consolas"/>
+          <w:color w:val="000000"/>
+          <w:highlight w:val="white"/>
+          <w:lang w:val="en-US"/>
+        </w:rPr>
+        <w:t xml:space="preserve"> bits = (</w:t>
+      </w:r>
+      <w:proofErr w:type="spellStart"/>
+      <w:r>
+        <w:rPr>
+          <w:rFonts w:ascii="Consolas" w:hAnsi="Consolas" w:cs="Consolas"/>
+          <w:color w:val="0000FF"/>
+          <w:highlight w:val="white"/>
+          <w:lang w:val="en-US"/>
+        </w:rPr>
+        <w:t>int</w:t>
+      </w:r>
+      <w:proofErr w:type="spellEnd"/>
+      <w:r>
+        <w:rPr>
+          <w:rFonts w:ascii="Consolas" w:hAnsi="Consolas" w:cs="Consolas"/>
+          <w:color w:val="000000"/>
+          <w:highlight w:val="white"/>
+          <w:lang w:val="en-US"/>
+        </w:rPr>
+        <w:t xml:space="preserve">) </w:t>
+      </w:r>
+      <w:proofErr w:type="spellStart"/>
+      <w:r>
+        <w:rPr>
+          <w:rFonts w:ascii="Consolas" w:hAnsi="Consolas" w:cs="Consolas"/>
+          <w:color w:val="2B91AF"/>
+          <w:highlight w:val="white"/>
+          <w:lang w:val="en-US"/>
+        </w:rPr>
+        <w:t>Math</w:t>
+      </w:r>
+      <w:r>
+        <w:rPr>
+          <w:rFonts w:ascii="Consolas" w:hAnsi="Consolas" w:cs="Consolas"/>
+          <w:color w:val="000000"/>
+          <w:highlight w:val="white"/>
+          <w:lang w:val="en-US"/>
+        </w:rPr>
+        <w:t>.Ceiling</w:t>
+      </w:r>
+      <w:proofErr w:type="spellEnd"/>
+      <w:r>
+        <w:rPr>
+          <w:rFonts w:ascii="Consolas" w:hAnsi="Consolas" w:cs="Consolas"/>
+          <w:color w:val="000000"/>
+          <w:highlight w:val="white"/>
+          <w:lang w:val="en-US"/>
+        </w:rPr>
+        <w:t>(decimals/</w:t>
+      </w:r>
+      <w:r>
+        <w:rPr>
+          <w:rFonts w:ascii="Consolas" w:hAnsi="Consolas" w:cs="Consolas"/>
+          <w:color w:val="2B91AF"/>
+          <w:highlight w:val="white"/>
+          <w:lang w:val="en-US"/>
+        </w:rPr>
+        <w:t>Math</w:t>
+      </w:r>
+      <w:r>
+        <w:rPr>
+          <w:rFonts w:ascii="Consolas" w:hAnsi="Consolas" w:cs="Consolas"/>
+          <w:color w:val="000000"/>
+          <w:highlight w:val="white"/>
+          <w:lang w:val="en-US"/>
+        </w:rPr>
+        <w:t>.Log10(2));</w:t>
+      </w:r>
+    </w:p>
+    <w:p>
+      <w:pPr>
+        <w:autoSpaceDE w:val="0"/>
+        <w:autoSpaceDN w:val="0"/>
+        <w:adjustRightInd w:val="0"/>
+        <w:rPr>
+          <w:rFonts w:ascii="Consolas" w:hAnsi="Consolas" w:cs="Consolas"/>
+          <w:color w:val="000000"/>
+          <w:highlight w:val="white"/>
+          <w:lang w:val="en-US"/>
+        </w:rPr>
+      </w:pPr>
+      <w:r>
+        <w:rPr>
+          <w:rFonts w:ascii="Consolas" w:hAnsi="Consolas" w:cs="Consolas"/>
+          <w:color w:val="000000"/>
+          <w:highlight w:val="white"/>
+          <w:lang w:val="en-US"/>
+        </w:rPr>
+        <w:lastRenderedPageBreak/>
+        <w:t xml:space="preserve">                </w:t>
+      </w:r>
+      <w:proofErr w:type="spellStart"/>
+      <w:proofErr w:type="gramStart"/>
+      <w:r>
+        <w:rPr>
+          <w:rFonts w:ascii="Consolas" w:hAnsi="Consolas" w:cs="Consolas"/>
+          <w:color w:val="0000FF"/>
+          <w:highlight w:val="white"/>
+          <w:lang w:val="en-US"/>
+        </w:rPr>
+        <w:t>int</w:t>
+      </w:r>
+      <w:proofErr w:type="spellEnd"/>
+      <w:proofErr w:type="gramEnd"/>
+      <w:r>
+        <w:rPr>
+          <w:rFonts w:ascii="Consolas" w:hAnsi="Consolas" w:cs="Consolas"/>
+          <w:color w:val="000000"/>
+          <w:highlight w:val="white"/>
+          <w:lang w:val="en-US"/>
+        </w:rPr>
+        <w:t xml:space="preserve"> bytes = (bits + 7)/8;</w:t>
+      </w:r>
+    </w:p>
+    <w:p>
+      <w:pPr>
+        <w:autoSpaceDE w:val="0"/>
+        <w:autoSpaceDN w:val="0"/>
+        <w:adjustRightInd w:val="0"/>
+        <w:rPr>
+          <w:rFonts w:ascii="Consolas" w:hAnsi="Consolas" w:cs="Consolas"/>
+          <w:color w:val="000000"/>
+          <w:highlight w:val="white"/>
+          <w:lang w:val="en-US"/>
+        </w:rPr>
+      </w:pPr>
+      <w:r>
+        <w:rPr>
+          <w:rFonts w:ascii="Consolas" w:hAnsi="Consolas" w:cs="Consolas"/>
+          <w:color w:val="000000"/>
+          <w:highlight w:val="white"/>
+          <w:lang w:val="en-US"/>
+        </w:rPr>
+        <w:t xml:space="preserve">                </w:t>
+      </w:r>
+      <w:proofErr w:type="spellStart"/>
+      <w:r>
+        <w:rPr>
+          <w:rFonts w:ascii="Consolas" w:hAnsi="Consolas" w:cs="Consolas"/>
+          <w:color w:val="2B91AF"/>
+          <w:highlight w:val="white"/>
+          <w:lang w:val="en-US"/>
+        </w:rPr>
+        <w:t>DateTime</w:t>
+      </w:r>
+      <w:proofErr w:type="spellEnd"/>
+      <w:r>
+        <w:rPr>
+          <w:rFonts w:ascii="Consolas" w:hAnsi="Consolas" w:cs="Consolas"/>
+          <w:color w:val="000000"/>
+          <w:highlight w:val="white"/>
+          <w:lang w:val="en-US"/>
+        </w:rPr>
+        <w:t xml:space="preserve"> t = </w:t>
+      </w:r>
+      <w:proofErr w:type="spellStart"/>
+      <w:r>
+        <w:rPr>
+          <w:rFonts w:ascii="Consolas" w:hAnsi="Consolas" w:cs="Consolas"/>
+          <w:color w:val="2B91AF"/>
+          <w:highlight w:val="white"/>
+          <w:lang w:val="en-US"/>
+        </w:rPr>
+        <w:t>DateTime</w:t>
+      </w:r>
+      <w:r>
+        <w:rPr>
+          <w:rFonts w:ascii="Consolas" w:hAnsi="Consolas" w:cs="Consolas"/>
+          <w:color w:val="000000"/>
+          <w:highlight w:val="white"/>
+          <w:lang w:val="en-US"/>
+        </w:rPr>
+        <w:t>.Now</w:t>
+      </w:r>
+      <w:proofErr w:type="spellEnd"/>
+      <w:r>
+        <w:rPr>
+          <w:rFonts w:ascii="Consolas" w:hAnsi="Consolas" w:cs="Consolas"/>
+          <w:color w:val="000000"/>
+          <w:highlight w:val="white"/>
+          <w:lang w:val="en-US"/>
+        </w:rPr>
+        <w:t>;</w:t>
+      </w:r>
+    </w:p>
+    <w:p>
+      <w:pPr>
+        <w:autoSpaceDE w:val="0"/>
+        <w:autoSpaceDN w:val="0"/>
+        <w:adjustRightInd w:val="0"/>
+        <w:rPr>
+          <w:rFonts w:ascii="Consolas" w:hAnsi="Consolas" w:cs="Consolas"/>
+          <w:color w:val="000000"/>
+          <w:highlight w:val="white"/>
+          <w:lang w:val="en-US"/>
+        </w:rPr>
+      </w:pPr>
+      <w:r>
+        <w:rPr>
+          <w:rFonts w:ascii="Consolas" w:hAnsi="Consolas" w:cs="Consolas"/>
+          <w:color w:val="000000"/>
+          <w:highlight w:val="white"/>
+          <w:lang w:val="en-US"/>
+        </w:rPr>
+        <w:t xml:space="preserve">                </w:t>
+      </w:r>
+      <w:proofErr w:type="gramStart"/>
+      <w:r>
+        <w:rPr>
+          <w:rFonts w:ascii="Consolas" w:hAnsi="Consolas" w:cs="Consolas"/>
+          <w:color w:val="0000FF"/>
+          <w:highlight w:val="white"/>
+          <w:lang w:val="en-US"/>
+        </w:rPr>
+        <w:t>for</w:t>
+      </w:r>
+      <w:proofErr w:type="gramEnd"/>
+      <w:r>
+        <w:rPr>
+          <w:rFonts w:ascii="Consolas" w:hAnsi="Consolas" w:cs="Consolas"/>
+          <w:color w:val="000000"/>
+          <w:highlight w:val="white"/>
+          <w:lang w:val="en-US"/>
+        </w:rPr>
+        <w:t xml:space="preserve"> (</w:t>
+      </w:r>
+      <w:proofErr w:type="spellStart"/>
+      <w:r>
+        <w:rPr>
+          <w:rFonts w:ascii="Consolas" w:hAnsi="Consolas" w:cs="Consolas"/>
+          <w:color w:val="0000FF"/>
+          <w:highlight w:val="white"/>
+          <w:lang w:val="en-US"/>
+        </w:rPr>
+        <w:t>int</w:t>
+      </w:r>
+      <w:proofErr w:type="spellEnd"/>
+      <w:r>
+        <w:rPr>
+          <w:rFonts w:ascii="Consolas" w:hAnsi="Consolas" w:cs="Consolas"/>
+          <w:color w:val="000000"/>
+          <w:highlight w:val="white"/>
+          <w:lang w:val="en-US"/>
+        </w:rPr>
+        <w:t xml:space="preserve"> </w:t>
+      </w:r>
+      <w:proofErr w:type="spellStart"/>
+      <w:r>
+        <w:rPr>
+          <w:rFonts w:ascii="Consolas" w:hAnsi="Consolas" w:cs="Consolas"/>
+          <w:color w:val="000000"/>
+          <w:highlight w:val="white"/>
+          <w:lang w:val="en-US"/>
+        </w:rPr>
+        <w:t>i</w:t>
+      </w:r>
+      <w:proofErr w:type="spellEnd"/>
+      <w:r>
+        <w:rPr>
+          <w:rFonts w:ascii="Consolas" w:hAnsi="Consolas" w:cs="Consolas"/>
+          <w:color w:val="000000"/>
+          <w:highlight w:val="white"/>
+          <w:lang w:val="en-US"/>
+        </w:rPr>
+        <w:t xml:space="preserve"> = 0; </w:t>
+      </w:r>
+      <w:proofErr w:type="spellStart"/>
+      <w:r>
+        <w:rPr>
+          <w:rFonts w:ascii="Consolas" w:hAnsi="Consolas" w:cs="Consolas"/>
+          <w:color w:val="000000"/>
+          <w:highlight w:val="white"/>
+          <w:lang w:val="en-US"/>
+        </w:rPr>
+        <w:t>i</w:t>
+      </w:r>
+      <w:proofErr w:type="spellEnd"/>
+      <w:r>
+        <w:rPr>
+          <w:rFonts w:ascii="Consolas" w:hAnsi="Consolas" w:cs="Consolas"/>
+          <w:color w:val="000000"/>
+          <w:highlight w:val="white"/>
+          <w:lang w:val="en-US"/>
+        </w:rPr>
+        <w:t xml:space="preserve"> &lt; count; </w:t>
+      </w:r>
+      <w:proofErr w:type="spellStart"/>
+      <w:r>
+        <w:rPr>
+          <w:rFonts w:ascii="Consolas" w:hAnsi="Consolas" w:cs="Consolas"/>
+          <w:color w:val="000000"/>
+          <w:highlight w:val="white"/>
+          <w:lang w:val="en-US"/>
+        </w:rPr>
+        <w:t>i</w:t>
+      </w:r>
+      <w:proofErr w:type="spellEnd"/>
+      <w:r>
+        <w:rPr>
+          <w:rFonts w:ascii="Consolas" w:hAnsi="Consolas" w:cs="Consolas"/>
+          <w:color w:val="000000"/>
+          <w:highlight w:val="white"/>
+          <w:lang w:val="en-US"/>
+        </w:rPr>
+        <w:t>++)</w:t>
+      </w:r>
+    </w:p>
+    <w:p>
+      <w:pPr>
+        <w:autoSpaceDE w:val="0"/>
+        <w:autoSpaceDN w:val="0"/>
+        <w:adjustRightInd w:val="0"/>
+        <w:rPr>
+          <w:rFonts w:ascii="Consolas" w:hAnsi="Consolas" w:cs="Consolas"/>
+          <w:color w:val="000000"/>
+          <w:highlight w:val="white"/>
+          <w:lang w:val="en-US"/>
+        </w:rPr>
+      </w:pPr>
+      <w:r>
+        <w:rPr>
+          <w:rFonts w:ascii="Consolas" w:hAnsi="Consolas" w:cs="Consolas"/>
+          <w:color w:val="000000"/>
+          <w:highlight w:val="white"/>
+          <w:lang w:val="en-US"/>
+        </w:rPr>
+        <w:t xml:space="preserve">                    </w:t>
+      </w:r>
+      <w:proofErr w:type="spellStart"/>
+      <w:proofErr w:type="gramStart"/>
+      <w:r>
+        <w:rPr>
+          <w:rFonts w:ascii="Consolas" w:hAnsi="Consolas" w:cs="Consolas"/>
+          <w:color w:val="2B91AF"/>
+          <w:highlight w:val="white"/>
+          <w:lang w:val="en-US"/>
+        </w:rPr>
+        <w:t>RsaCryptography</w:t>
+      </w:r>
+      <w:r>
+        <w:rPr>
+          <w:rFonts w:ascii="Consolas" w:hAnsi="Consolas" w:cs="Consolas"/>
+          <w:color w:val="000000"/>
+          <w:highlight w:val="white"/>
+          <w:lang w:val="en-US"/>
+        </w:rPr>
+        <w:t>.GeneratePrimary</w:t>
+      </w:r>
+      <w:proofErr w:type="spellEnd"/>
+      <w:r>
+        <w:rPr>
+          <w:rFonts w:ascii="Consolas" w:hAnsi="Consolas" w:cs="Consolas"/>
+          <w:color w:val="000000"/>
+          <w:highlight w:val="white"/>
+          <w:lang w:val="en-US"/>
+        </w:rPr>
+        <w:t>(</w:t>
+      </w:r>
+      <w:proofErr w:type="gramEnd"/>
+      <w:r>
+        <w:rPr>
+          <w:rFonts w:ascii="Consolas" w:hAnsi="Consolas" w:cs="Consolas"/>
+          <w:color w:val="000000"/>
+          <w:highlight w:val="white"/>
+          <w:lang w:val="en-US"/>
+        </w:rPr>
+        <w:t>bytes);</w:t>
+      </w:r>
+    </w:p>
+    <w:p>
+      <w:pPr>
+        <w:autoSpaceDE w:val="0"/>
+        <w:autoSpaceDN w:val="0"/>
+        <w:adjustRightInd w:val="0"/>
+        <w:rPr>
+          <w:rFonts w:ascii="Consolas" w:hAnsi="Consolas" w:cs="Consolas"/>
+          <w:color w:val="000000"/>
+          <w:highlight w:val="white"/>
+          <w:lang w:val="en-US"/>
+        </w:rPr>
+      </w:pPr>
+      <w:r>
+        <w:rPr>
+          <w:rFonts w:ascii="Consolas" w:hAnsi="Consolas" w:cs="Consolas"/>
+          <w:color w:val="000000"/>
+          <w:highlight w:val="white"/>
+          <w:lang w:val="en-US"/>
+        </w:rPr>
+        <w:t xml:space="preserve">                </w:t>
+      </w:r>
+      <w:proofErr w:type="spellStart"/>
+      <w:proofErr w:type="gramStart"/>
+      <w:r>
+        <w:rPr>
+          <w:rFonts w:ascii="Consolas" w:hAnsi="Consolas" w:cs="Consolas"/>
+          <w:color w:val="0000FF"/>
+          <w:highlight w:val="white"/>
+          <w:lang w:val="en-US"/>
+        </w:rPr>
+        <w:t>var</w:t>
+      </w:r>
+      <w:proofErr w:type="spellEnd"/>
+      <w:proofErr w:type="gramEnd"/>
+      <w:r>
+        <w:rPr>
+          <w:rFonts w:ascii="Consolas" w:hAnsi="Consolas" w:cs="Consolas"/>
+          <w:color w:val="000000"/>
+          <w:highlight w:val="white"/>
+          <w:lang w:val="en-US"/>
+        </w:rPr>
+        <w:t xml:space="preserve"> </w:t>
+      </w:r>
+      <w:proofErr w:type="spellStart"/>
+      <w:r>
+        <w:rPr>
+          <w:rFonts w:ascii="Consolas" w:hAnsi="Consolas" w:cs="Consolas"/>
+          <w:color w:val="000000"/>
+          <w:highlight w:val="white"/>
+          <w:lang w:val="en-US"/>
+        </w:rPr>
+        <w:t>ts</w:t>
+      </w:r>
+      <w:proofErr w:type="spellEnd"/>
+      <w:r>
+        <w:rPr>
+          <w:rFonts w:ascii="Consolas" w:hAnsi="Consolas" w:cs="Consolas"/>
+          <w:color w:val="000000"/>
+          <w:highlight w:val="white"/>
+          <w:lang w:val="en-US"/>
+        </w:rPr>
+        <w:t xml:space="preserve"> = </w:t>
+      </w:r>
+      <w:r>
+        <w:rPr>
+          <w:rFonts w:ascii="Consolas" w:hAnsi="Consolas" w:cs="Consolas"/>
+          <w:color w:val="0000FF"/>
+          <w:highlight w:val="white"/>
+          <w:lang w:val="en-US"/>
+        </w:rPr>
+        <w:t>new</w:t>
+      </w:r>
+      <w:r>
+        <w:rPr>
+          <w:rFonts w:ascii="Consolas" w:hAnsi="Consolas" w:cs="Consolas"/>
+          <w:color w:val="000000"/>
+          <w:highlight w:val="white"/>
+          <w:lang w:val="en-US"/>
+        </w:rPr>
+        <w:t xml:space="preserve"> </w:t>
+      </w:r>
+      <w:proofErr w:type="spellStart"/>
+      <w:r>
+        <w:rPr>
+          <w:rFonts w:ascii="Consolas" w:hAnsi="Consolas" w:cs="Consolas"/>
+          <w:color w:val="2B91AF"/>
+          <w:highlight w:val="white"/>
+          <w:lang w:val="en-US"/>
+        </w:rPr>
+        <w:t>TimeSpan</w:t>
+      </w:r>
+      <w:proofErr w:type="spellEnd"/>
+      <w:r>
+        <w:rPr>
+          <w:rFonts w:ascii="Consolas" w:hAnsi="Consolas" w:cs="Consolas"/>
+          <w:color w:val="000000"/>
+          <w:highlight w:val="white"/>
+          <w:lang w:val="en-US"/>
+        </w:rPr>
+        <w:t>(</w:t>
+      </w:r>
+      <w:proofErr w:type="spellStart"/>
+      <w:r>
+        <w:rPr>
+          <w:rFonts w:ascii="Consolas" w:hAnsi="Consolas" w:cs="Consolas"/>
+          <w:color w:val="2B91AF"/>
+          <w:highlight w:val="white"/>
+          <w:lang w:val="en-US"/>
+        </w:rPr>
+        <w:t>DateTime</w:t>
+      </w:r>
+      <w:r>
+        <w:rPr>
+          <w:rFonts w:ascii="Consolas" w:hAnsi="Consolas" w:cs="Consolas"/>
+          <w:color w:val="000000"/>
+          <w:highlight w:val="white"/>
+          <w:lang w:val="en-US"/>
+        </w:rPr>
+        <w:t>.Now.Ticks</w:t>
+      </w:r>
+      <w:proofErr w:type="spellEnd"/>
+      <w:r>
+        <w:rPr>
+          <w:rFonts w:ascii="Consolas" w:hAnsi="Consolas" w:cs="Consolas"/>
+          <w:color w:val="000000"/>
+          <w:highlight w:val="white"/>
+          <w:lang w:val="en-US"/>
+        </w:rPr>
+        <w:t xml:space="preserve"> - </w:t>
+      </w:r>
+      <w:proofErr w:type="spellStart"/>
+      <w:r>
+        <w:rPr>
+          <w:rFonts w:ascii="Consolas" w:hAnsi="Consolas" w:cs="Consolas"/>
+          <w:color w:val="000000"/>
+          <w:highlight w:val="white"/>
+          <w:lang w:val="en-US"/>
+        </w:rPr>
+        <w:t>t.Ticks</w:t>
+      </w:r>
+      <w:proofErr w:type="spellEnd"/>
+      <w:r>
+        <w:rPr>
+          <w:rFonts w:ascii="Consolas" w:hAnsi="Consolas" w:cs="Consolas"/>
+          <w:color w:val="000000"/>
+          <w:highlight w:val="white"/>
+          <w:lang w:val="en-US"/>
+        </w:rPr>
+        <w:t>);</w:t>
+      </w:r>
+    </w:p>
+    <w:p>
+      <w:pPr>
+        <w:autoSpaceDE w:val="0"/>
+        <w:autoSpaceDN w:val="0"/>
+        <w:adjustRightInd w:val="0"/>
+        <w:rPr>
+          <w:rFonts w:ascii="Consolas" w:hAnsi="Consolas" w:cs="Consolas"/>
+          <w:color w:val="000000"/>
+          <w:highlight w:val="white"/>
+          <w:lang w:val="en-US"/>
+        </w:rPr>
+      </w:pPr>
+      <w:r>
+        <w:rPr>
+          <w:rFonts w:ascii="Consolas" w:hAnsi="Consolas" w:cs="Consolas"/>
+          <w:color w:val="000000"/>
+          <w:highlight w:val="white"/>
+          <w:lang w:val="en-US"/>
+        </w:rPr>
+        <w:t xml:space="preserve">                </w:t>
+      </w:r>
+      <w:proofErr w:type="spellStart"/>
+      <w:proofErr w:type="gramStart"/>
+      <w:r>
+        <w:rPr>
+          <w:rFonts w:ascii="Consolas" w:hAnsi="Consolas" w:cs="Consolas"/>
+          <w:color w:val="2B91AF"/>
+          <w:highlight w:val="white"/>
+          <w:lang w:val="en-US"/>
+        </w:rPr>
+        <w:t>Console</w:t>
+      </w:r>
+      <w:r>
+        <w:rPr>
+          <w:rFonts w:ascii="Consolas" w:hAnsi="Consolas" w:cs="Consolas"/>
+          <w:color w:val="000000"/>
+          <w:highlight w:val="white"/>
+          <w:lang w:val="en-US"/>
+        </w:rPr>
+        <w:t>.WriteLine</w:t>
+      </w:r>
+      <w:proofErr w:type="spellEnd"/>
+      <w:r>
+        <w:rPr>
+          <w:rFonts w:ascii="Consolas" w:hAnsi="Consolas" w:cs="Consolas"/>
+          <w:color w:val="000000"/>
+          <w:highlight w:val="white"/>
+          <w:lang w:val="en-US"/>
+        </w:rPr>
+        <w:t>(</w:t>
+      </w:r>
+      <w:proofErr w:type="gramEnd"/>
+      <w:r>
+        <w:rPr>
+          <w:rFonts w:ascii="Consolas" w:hAnsi="Consolas" w:cs="Consolas"/>
+          <w:color w:val="A31515"/>
+          <w:highlight w:val="white"/>
+          <w:lang w:val="en-US"/>
+        </w:rPr>
+        <w:t>@"</w:t>
+      </w:r>
+      <w:r>
+        <w:rPr>
+          <w:rFonts w:ascii="Consolas" w:hAnsi="Consolas" w:cs="Consolas"/>
+          <w:color w:val="3CB371"/>
+          <w:highlight w:val="white"/>
+          <w:lang w:val="en-US"/>
+        </w:rPr>
+        <w:t>{0}</w:t>
+      </w:r>
+      <w:r>
+        <w:rPr>
+          <w:rFonts w:ascii="Consolas" w:hAnsi="Consolas" w:cs="Consolas"/>
+          <w:color w:val="A31515"/>
+          <w:highlight w:val="white"/>
+          <w:lang w:val="en-US"/>
+        </w:rPr>
+        <w:t xml:space="preserve"> </w:t>
+      </w:r>
+      <w:r>
+        <w:rPr>
+          <w:rFonts w:ascii="Consolas" w:hAnsi="Consolas" w:cs="Consolas"/>
+          <w:color w:val="3CB371"/>
+          <w:highlight w:val="white"/>
+          <w:lang w:val="en-US"/>
+        </w:rPr>
+        <w:t>{1}</w:t>
+      </w:r>
+      <w:r>
+        <w:rPr>
+          <w:rFonts w:ascii="Consolas" w:hAnsi="Consolas" w:cs="Consolas"/>
+          <w:color w:val="A31515"/>
+          <w:highlight w:val="white"/>
+          <w:lang w:val="en-US"/>
+        </w:rPr>
+        <w:t>"</w:t>
+      </w:r>
+      <w:r>
+        <w:rPr>
+          <w:rFonts w:ascii="Consolas" w:hAnsi="Consolas" w:cs="Consolas"/>
+          <w:color w:val="000000"/>
+          <w:highlight w:val="white"/>
+          <w:lang w:val="en-US"/>
+        </w:rPr>
+        <w:t xml:space="preserve">, decimals, </w:t>
+      </w:r>
+      <w:proofErr w:type="spellStart"/>
+      <w:r>
+        <w:rPr>
+          <w:rFonts w:ascii="Consolas" w:hAnsi="Consolas" w:cs="Consolas"/>
+          <w:color w:val="000000"/>
+          <w:highlight w:val="white"/>
+          <w:lang w:val="en-US"/>
+        </w:rPr>
+        <w:t>ts.TotalMilliseconds</w:t>
+      </w:r>
+      <w:proofErr w:type="spellEnd"/>
+      <w:r>
+        <w:rPr>
+          <w:rFonts w:ascii="Consolas" w:hAnsi="Consolas" w:cs="Consolas"/>
+          <w:color w:val="000000"/>
+          <w:highlight w:val="white"/>
+          <w:lang w:val="en-US"/>
+        </w:rPr>
+        <w:t>/count);</w:t>
+      </w:r>
+    </w:p>
+    <w:p>
+      <w:pPr>
+        <w:autoSpaceDE w:val="0"/>
+        <w:autoSpaceDN w:val="0"/>
+        <w:adjustRightInd w:val="0"/>
+        <w:rPr>
+          <w:rFonts w:ascii="Consolas" w:hAnsi="Consolas" w:cs="Consolas"/>
+          <w:color w:val="000000"/>
+          <w:highlight w:val="white"/>
+          <w:lang w:val="en-US"/>
+        </w:rPr>
+      </w:pPr>
+      <w:r>
+        <w:rPr>
+          <w:rFonts w:ascii="Consolas" w:hAnsi="Consolas" w:cs="Consolas"/>
+          <w:color w:val="000000"/>
+          <w:highlight w:val="white"/>
+          <w:lang w:val="en-US"/>
+        </w:rPr>
+        <w:t xml:space="preserve">            }</w:t>
+      </w:r>
+    </w:p>
+    <w:p>
+      <w:pPr>
+        <w:autoSpaceDE w:val="0"/>
+        <w:autoSpaceDN w:val="0"/>
+        <w:adjustRightInd w:val="0"/>
+        <w:rPr>
+          <w:rFonts w:ascii="Consolas" w:hAnsi="Consolas" w:cs="Consolas"/>
+          <w:color w:val="000000"/>
+          <w:highlight w:val="white"/>
+          <w:lang w:val="en-US"/>
+        </w:rPr>
+      </w:pPr>
+      <w:r>
+        <w:rPr>
+          <w:rFonts w:ascii="Consolas" w:hAnsi="Consolas" w:cs="Consolas"/>
+          <w:color w:val="000000"/>
+          <w:highlight w:val="white"/>
+          <w:lang w:val="en-US"/>
+        </w:rPr>
+        <w:t xml:space="preserve">        }</w:t>
+      </w:r>
+    </w:p>
+    <w:p>
+      <w:pPr>
+        <w:autoSpaceDE w:val="0"/>
+        <w:autoSpaceDN w:val="0"/>
+        <w:adjustRightInd w:val="0"/>
+        <w:rPr>
+          <w:rFonts w:ascii="Consolas" w:hAnsi="Consolas" w:cs="Consolas"/>
+          <w:color w:val="000000"/>
+          <w:highlight w:val="white"/>
+          <w:lang w:val="en-US"/>
+        </w:rPr>
+      </w:pPr>
+    </w:p>
+    <w:p>
+      <w:pPr>
+        <w:autoSpaceDE w:val="0"/>
+        <w:autoSpaceDN w:val="0"/>
+        <w:adjustRightInd w:val="0"/>
+        <w:rPr>
+          <w:rFonts w:ascii="Consolas" w:hAnsi="Consolas" w:cs="Consolas"/>
+          <w:color w:val="000000"/>
+          <w:highlight w:val="white"/>
+          <w:lang w:val="en-US"/>
+        </w:rPr>
+      </w:pPr>
+      <w:r>
+        <w:rPr>
+          <w:rFonts w:ascii="Consolas" w:hAnsi="Consolas" w:cs="Consolas"/>
+          <w:color w:val="000000"/>
+          <w:highlight w:val="white"/>
+          <w:lang w:val="en-US"/>
+        </w:rPr>
+        <w:t xml:space="preserve">        [</w:t>
+      </w:r>
+      <w:proofErr w:type="spellStart"/>
+      <w:r>
+        <w:rPr>
+          <w:rFonts w:ascii="Consolas" w:hAnsi="Consolas" w:cs="Consolas"/>
+          <w:color w:val="2B91AF"/>
+          <w:highlight w:val="white"/>
+          <w:lang w:val="en-US"/>
+        </w:rPr>
+        <w:t>TestMethod</w:t>
+      </w:r>
+      <w:proofErr w:type="spellEnd"/>
+      <w:r>
+        <w:rPr>
+          <w:rFonts w:ascii="Consolas" w:hAnsi="Consolas" w:cs="Consolas"/>
+          <w:color w:val="000000"/>
+          <w:highlight w:val="white"/>
+          <w:lang w:val="en-US"/>
+        </w:rPr>
+        <w:t>]</w:t>
+      </w:r>
+    </w:p>
+    <w:p>
+      <w:pPr>
+        <w:autoSpaceDE w:val="0"/>
+        <w:autoSpaceDN w:val="0"/>
+        <w:adjustRightInd w:val="0"/>
+        <w:rPr>
+          <w:rFonts w:ascii="Consolas" w:hAnsi="Consolas" w:cs="Consolas"/>
+          <w:color w:val="000000"/>
+          <w:highlight w:val="white"/>
+          <w:lang w:val="en-US"/>
+        </w:rPr>
+      </w:pPr>
+      <w:r>
+        <w:rPr>
+          <w:rFonts w:ascii="Consolas" w:hAnsi="Consolas" w:cs="Consolas"/>
+          <w:color w:val="000000"/>
+          <w:highlight w:val="white"/>
+          <w:lang w:val="en-US"/>
+        </w:rPr>
+        <w:t xml:space="preserve">        </w:t>
+      </w:r>
+      <w:proofErr w:type="gramStart"/>
+      <w:r>
+        <w:rPr>
+          <w:rFonts w:ascii="Consolas" w:hAnsi="Consolas" w:cs="Consolas"/>
+          <w:color w:val="0000FF"/>
+          <w:highlight w:val="white"/>
+          <w:lang w:val="en-US"/>
+        </w:rPr>
+        <w:t>public</w:t>
+      </w:r>
+      <w:proofErr w:type="gramEnd"/>
+      <w:r>
+        <w:rPr>
+          <w:rFonts w:ascii="Consolas" w:hAnsi="Consolas" w:cs="Consolas"/>
+          <w:color w:val="000000"/>
+          <w:highlight w:val="white"/>
+          <w:lang w:val="en-US"/>
+        </w:rPr>
+        <w:t xml:space="preserve"> </w:t>
+      </w:r>
+      <w:r>
+        <w:rPr>
+          <w:rFonts w:ascii="Consolas" w:hAnsi="Consolas" w:cs="Consolas"/>
+          <w:color w:val="0000FF"/>
+          <w:highlight w:val="white"/>
+          <w:lang w:val="en-US"/>
+        </w:rPr>
+        <w:t>void</w:t>
+      </w:r>
+      <w:r>
+        <w:rPr>
+          <w:rFonts w:ascii="Consolas" w:hAnsi="Consolas" w:cs="Consolas"/>
+          <w:color w:val="000000"/>
+          <w:highlight w:val="white"/>
+          <w:lang w:val="en-US"/>
+        </w:rPr>
+        <w:t xml:space="preserve"> TestMethod3()</w:t>
+      </w:r>
+    </w:p>
+    <w:p>
+      <w:pPr>
+        <w:autoSpaceDE w:val="0"/>
+        <w:autoSpaceDN w:val="0"/>
+        <w:adjustRightInd w:val="0"/>
+        <w:rPr>
+          <w:rFonts w:ascii="Consolas" w:hAnsi="Consolas" w:cs="Consolas"/>
+          <w:color w:val="000000"/>
+          <w:highlight w:val="white"/>
+          <w:lang w:val="en-US"/>
+        </w:rPr>
+      </w:pPr>
+      <w:r>
+        <w:rPr>
+          <w:rFonts w:ascii="Consolas" w:hAnsi="Consolas" w:cs="Consolas"/>
+          <w:color w:val="000000"/>
+          <w:highlight w:val="white"/>
+          <w:lang w:val="en-US"/>
+        </w:rPr>
+        <w:t xml:space="preserve">        {</w:t>
+      </w:r>
+    </w:p>
+    <w:p>
+      <w:pPr>
+        <w:autoSpaceDE w:val="0"/>
+        <w:autoSpaceDN w:val="0"/>
+        <w:adjustRightInd w:val="0"/>
+        <w:rPr>
+          <w:rFonts w:ascii="Consolas" w:hAnsi="Consolas" w:cs="Consolas"/>
+          <w:color w:val="000000"/>
+          <w:highlight w:val="white"/>
+          <w:lang w:val="en-US"/>
+        </w:rPr>
+      </w:pPr>
+      <w:r>
+        <w:rPr>
+          <w:rFonts w:ascii="Consolas" w:hAnsi="Consolas" w:cs="Consolas"/>
+          <w:color w:val="000000"/>
+          <w:highlight w:val="white"/>
+          <w:lang w:val="en-US"/>
+        </w:rPr>
+        <w:t xml:space="preserve">            </w:t>
+      </w:r>
+      <w:proofErr w:type="spellStart"/>
+      <w:proofErr w:type="gramStart"/>
+      <w:r>
+        <w:rPr>
+          <w:rFonts w:ascii="Consolas" w:hAnsi="Consolas" w:cs="Consolas"/>
+          <w:color w:val="0000FF"/>
+          <w:highlight w:val="white"/>
+          <w:lang w:val="en-US"/>
+        </w:rPr>
+        <w:t>const</w:t>
+      </w:r>
+      <w:proofErr w:type="spellEnd"/>
+      <w:proofErr w:type="gramEnd"/>
+      <w:r>
+        <w:rPr>
+          <w:rFonts w:ascii="Consolas" w:hAnsi="Consolas" w:cs="Consolas"/>
+          <w:color w:val="000000"/>
+          <w:highlight w:val="white"/>
+          <w:lang w:val="en-US"/>
+        </w:rPr>
+        <w:t xml:space="preserve"> </w:t>
+      </w:r>
+      <w:proofErr w:type="spellStart"/>
+      <w:r>
+        <w:rPr>
+          <w:rFonts w:ascii="Consolas" w:hAnsi="Consolas" w:cs="Consolas"/>
+          <w:color w:val="0000FF"/>
+          <w:highlight w:val="white"/>
+          <w:lang w:val="en-US"/>
+        </w:rPr>
+        <w:t>int</w:t>
+      </w:r>
+      <w:proofErr w:type="spellEnd"/>
+      <w:r>
+        <w:rPr>
+          <w:rFonts w:ascii="Consolas" w:hAnsi="Consolas" w:cs="Consolas"/>
+          <w:color w:val="000000"/>
+          <w:highlight w:val="white"/>
+          <w:lang w:val="en-US"/>
+        </w:rPr>
+        <w:t xml:space="preserve"> count = 20;</w:t>
+      </w:r>
+    </w:p>
+    <w:p>
+      <w:pPr>
+        <w:autoSpaceDE w:val="0"/>
+        <w:autoSpaceDN w:val="0"/>
+        <w:adjustRightInd w:val="0"/>
+        <w:rPr>
+          <w:rFonts w:ascii="Consolas" w:hAnsi="Consolas" w:cs="Consolas"/>
+          <w:color w:val="000000"/>
+          <w:highlight w:val="white"/>
+          <w:lang w:val="en-US"/>
+        </w:rPr>
+      </w:pPr>
+      <w:r>
+        <w:rPr>
+          <w:rFonts w:ascii="Consolas" w:hAnsi="Consolas" w:cs="Consolas"/>
+          <w:color w:val="000000"/>
+          <w:highlight w:val="white"/>
+          <w:lang w:val="en-US"/>
+        </w:rPr>
+        <w:t xml:space="preserve">            </w:t>
+      </w:r>
+      <w:proofErr w:type="spellStart"/>
+      <w:proofErr w:type="gramStart"/>
+      <w:r>
+        <w:rPr>
+          <w:rFonts w:ascii="Consolas" w:hAnsi="Consolas" w:cs="Consolas"/>
+          <w:color w:val="2B91AF"/>
+          <w:highlight w:val="white"/>
+          <w:lang w:val="en-US"/>
+        </w:rPr>
+        <w:t>Console</w:t>
+      </w:r>
+      <w:r>
+        <w:rPr>
+          <w:rFonts w:ascii="Consolas" w:hAnsi="Consolas" w:cs="Consolas"/>
+          <w:color w:val="000000"/>
+          <w:highlight w:val="white"/>
+          <w:lang w:val="en-US"/>
+        </w:rPr>
+        <w:t>.WriteLine</w:t>
+      </w:r>
+      <w:proofErr w:type="spellEnd"/>
+      <w:r>
+        <w:rPr>
+          <w:rFonts w:ascii="Consolas" w:hAnsi="Consolas" w:cs="Consolas"/>
+          <w:color w:val="000000"/>
+          <w:highlight w:val="white"/>
+          <w:lang w:val="en-US"/>
+        </w:rPr>
+        <w:t>(</w:t>
+      </w:r>
+      <w:proofErr w:type="gramEnd"/>
+      <w:r>
+        <w:rPr>
+          <w:rFonts w:ascii="Consolas" w:hAnsi="Consolas" w:cs="Consolas"/>
+          <w:color w:val="A31515"/>
+          <w:highlight w:val="white"/>
+          <w:lang w:val="en-US"/>
+        </w:rPr>
+        <w:t xml:space="preserve">@"# N </w:t>
+      </w:r>
+      <w:proofErr w:type="spellStart"/>
+      <w:r>
+        <w:rPr>
+          <w:rFonts w:ascii="Consolas" w:hAnsi="Consolas" w:cs="Consolas"/>
+          <w:color w:val="A31515"/>
+          <w:highlight w:val="white"/>
+          <w:lang w:val="en-US"/>
+        </w:rPr>
+        <w:t>IsPrimary</w:t>
+      </w:r>
+      <w:proofErr w:type="spellEnd"/>
+      <w:r>
+        <w:rPr>
+          <w:rFonts w:ascii="Consolas" w:hAnsi="Consolas" w:cs="Consolas"/>
+          <w:color w:val="A31515"/>
+          <w:highlight w:val="white"/>
+          <w:lang w:val="en-US"/>
+        </w:rPr>
+        <w:t>"</w:t>
+      </w:r>
+      <w:r>
+        <w:rPr>
+          <w:rFonts w:ascii="Consolas" w:hAnsi="Consolas" w:cs="Consolas"/>
+          <w:color w:val="000000"/>
+          <w:highlight w:val="white"/>
+          <w:lang w:val="en-US"/>
+        </w:rPr>
+        <w:t>);</w:t>
+      </w:r>
+    </w:p>
+    <w:p>
+      <w:pPr>
+        <w:autoSpaceDE w:val="0"/>
+        <w:autoSpaceDN w:val="0"/>
+        <w:adjustRightInd w:val="0"/>
+        <w:rPr>
+          <w:rFonts w:ascii="Consolas" w:hAnsi="Consolas" w:cs="Consolas"/>
+          <w:color w:val="000000"/>
+          <w:highlight w:val="white"/>
+          <w:lang w:val="en-US"/>
+        </w:rPr>
+      </w:pPr>
+      <w:r>
+        <w:rPr>
+          <w:rFonts w:ascii="Consolas" w:hAnsi="Consolas" w:cs="Consolas"/>
+          <w:color w:val="000000"/>
+          <w:highlight w:val="white"/>
+          <w:lang w:val="en-US"/>
+        </w:rPr>
+        <w:t xml:space="preserve">            </w:t>
+      </w:r>
+      <w:proofErr w:type="gramStart"/>
+      <w:r>
+        <w:rPr>
+          <w:rFonts w:ascii="Consolas" w:hAnsi="Consolas" w:cs="Consolas"/>
+          <w:color w:val="0000FF"/>
+          <w:highlight w:val="white"/>
+          <w:lang w:val="en-US"/>
+        </w:rPr>
+        <w:t>for</w:t>
+      </w:r>
+      <w:proofErr w:type="gramEnd"/>
+      <w:r>
+        <w:rPr>
+          <w:rFonts w:ascii="Consolas" w:hAnsi="Consolas" w:cs="Consolas"/>
+          <w:color w:val="000000"/>
+          <w:highlight w:val="white"/>
+          <w:lang w:val="en-US"/>
+        </w:rPr>
+        <w:t xml:space="preserve"> (</w:t>
+      </w:r>
+      <w:proofErr w:type="spellStart"/>
+      <w:r>
+        <w:rPr>
+          <w:rFonts w:ascii="Consolas" w:hAnsi="Consolas" w:cs="Consolas"/>
+          <w:color w:val="0000FF"/>
+          <w:highlight w:val="white"/>
+          <w:lang w:val="en-US"/>
+        </w:rPr>
+        <w:t>int</w:t>
+      </w:r>
+      <w:proofErr w:type="spellEnd"/>
+      <w:r>
+        <w:rPr>
+          <w:rFonts w:ascii="Consolas" w:hAnsi="Consolas" w:cs="Consolas"/>
+          <w:color w:val="000000"/>
+          <w:highlight w:val="white"/>
+          <w:lang w:val="en-US"/>
+        </w:rPr>
+        <w:t xml:space="preserve"> decimals = 20; decimals &lt; 50; decimals++)</w:t>
+      </w:r>
+    </w:p>
+    <w:p>
+      <w:pPr>
+        <w:autoSpaceDE w:val="0"/>
+        <w:autoSpaceDN w:val="0"/>
+        <w:adjustRightInd w:val="0"/>
+        <w:rPr>
+          <w:rFonts w:ascii="Consolas" w:hAnsi="Consolas" w:cs="Consolas"/>
+          <w:color w:val="000000"/>
+          <w:highlight w:val="white"/>
+          <w:lang w:val="en-US"/>
+        </w:rPr>
+      </w:pPr>
+      <w:r>
+        <w:rPr>
+          <w:rFonts w:ascii="Consolas" w:hAnsi="Consolas" w:cs="Consolas"/>
+          <w:color w:val="000000"/>
+          <w:highlight w:val="white"/>
+          <w:lang w:val="en-US"/>
+        </w:rPr>
+        <w:t xml:space="preserve">            {</w:t>
+      </w:r>
+    </w:p>
+    <w:p>
+      <w:pPr>
+        <w:autoSpaceDE w:val="0"/>
+        <w:autoSpaceDN w:val="0"/>
+        <w:adjustRightInd w:val="0"/>
+        <w:rPr>
+          <w:rFonts w:ascii="Consolas" w:hAnsi="Consolas" w:cs="Consolas"/>
+          <w:color w:val="000000"/>
+          <w:highlight w:val="white"/>
+          <w:lang w:val="en-US"/>
+        </w:rPr>
+      </w:pPr>
+      <w:r>
+        <w:rPr>
+          <w:rFonts w:ascii="Consolas" w:hAnsi="Consolas" w:cs="Consolas"/>
+          <w:color w:val="000000"/>
+          <w:highlight w:val="white"/>
+          <w:lang w:val="en-US"/>
+        </w:rPr>
+        <w:t xml:space="preserve">                </w:t>
+      </w:r>
+      <w:proofErr w:type="spellStart"/>
+      <w:proofErr w:type="gramStart"/>
+      <w:r>
+        <w:rPr>
+          <w:rFonts w:ascii="Consolas" w:hAnsi="Consolas" w:cs="Consolas"/>
+          <w:color w:val="0000FF"/>
+          <w:highlight w:val="white"/>
+          <w:lang w:val="en-US"/>
+        </w:rPr>
+        <w:t>var</w:t>
+      </w:r>
+      <w:proofErr w:type="spellEnd"/>
+      <w:proofErr w:type="gramEnd"/>
+      <w:r>
+        <w:rPr>
+          <w:rFonts w:ascii="Consolas" w:hAnsi="Consolas" w:cs="Consolas"/>
+          <w:color w:val="000000"/>
+          <w:highlight w:val="white"/>
+          <w:lang w:val="en-US"/>
+        </w:rPr>
+        <w:t xml:space="preserve"> bits = (</w:t>
+      </w:r>
+      <w:proofErr w:type="spellStart"/>
+      <w:r>
+        <w:rPr>
+          <w:rFonts w:ascii="Consolas" w:hAnsi="Consolas" w:cs="Consolas"/>
+          <w:color w:val="0000FF"/>
+          <w:highlight w:val="white"/>
+          <w:lang w:val="en-US"/>
+        </w:rPr>
+        <w:t>int</w:t>
+      </w:r>
+      <w:proofErr w:type="spellEnd"/>
+      <w:r>
+        <w:rPr>
+          <w:rFonts w:ascii="Consolas" w:hAnsi="Consolas" w:cs="Consolas"/>
+          <w:color w:val="000000"/>
+          <w:highlight w:val="white"/>
+          <w:lang w:val="en-US"/>
+        </w:rPr>
+        <w:t xml:space="preserve">) </w:t>
+      </w:r>
+      <w:proofErr w:type="spellStart"/>
+      <w:r>
+        <w:rPr>
+          <w:rFonts w:ascii="Consolas" w:hAnsi="Consolas" w:cs="Consolas"/>
+          <w:color w:val="2B91AF"/>
+          <w:highlight w:val="white"/>
+          <w:lang w:val="en-US"/>
+        </w:rPr>
+        <w:t>Math</w:t>
+      </w:r>
+      <w:r>
+        <w:rPr>
+          <w:rFonts w:ascii="Consolas" w:hAnsi="Consolas" w:cs="Consolas"/>
+          <w:color w:val="000000"/>
+          <w:highlight w:val="white"/>
+          <w:lang w:val="en-US"/>
+        </w:rPr>
+        <w:t>.Ceiling</w:t>
+      </w:r>
+      <w:proofErr w:type="spellEnd"/>
+      <w:r>
+        <w:rPr>
+          <w:rFonts w:ascii="Consolas" w:hAnsi="Consolas" w:cs="Consolas"/>
+          <w:color w:val="000000"/>
+          <w:highlight w:val="white"/>
+          <w:lang w:val="en-US"/>
+        </w:rPr>
+        <w:t>(decimals/</w:t>
+      </w:r>
+      <w:r>
+        <w:rPr>
+          <w:rFonts w:ascii="Consolas" w:hAnsi="Consolas" w:cs="Consolas"/>
+          <w:color w:val="2B91AF"/>
+          <w:highlight w:val="white"/>
+          <w:lang w:val="en-US"/>
+        </w:rPr>
+        <w:t>Math</w:t>
+      </w:r>
+      <w:r>
+        <w:rPr>
+          <w:rFonts w:ascii="Consolas" w:hAnsi="Consolas" w:cs="Consolas"/>
+          <w:color w:val="000000"/>
+          <w:highlight w:val="white"/>
+          <w:lang w:val="en-US"/>
+        </w:rPr>
+        <w:t>.Log10(2));</w:t>
+      </w:r>
+    </w:p>
+    <w:p>
+      <w:pPr>
+        <w:autoSpaceDE w:val="0"/>
+        <w:autoSpaceDN w:val="0"/>
+        <w:adjustRightInd w:val="0"/>
+        <w:rPr>
+          <w:rFonts w:ascii="Consolas" w:hAnsi="Consolas" w:cs="Consolas"/>
+          <w:color w:val="000000"/>
+          <w:highlight w:val="white"/>
+          <w:lang w:val="en-US"/>
+        </w:rPr>
+      </w:pPr>
+      <w:r>
+        <w:rPr>
+          <w:rFonts w:ascii="Consolas" w:hAnsi="Consolas" w:cs="Consolas"/>
+          <w:color w:val="000000"/>
+          <w:highlight w:val="white"/>
+          <w:lang w:val="en-US"/>
+        </w:rPr>
+        <w:t xml:space="preserve">                </w:t>
+      </w:r>
+      <w:proofErr w:type="spellStart"/>
+      <w:proofErr w:type="gramStart"/>
+      <w:r>
+        <w:rPr>
+          <w:rFonts w:ascii="Consolas" w:hAnsi="Consolas" w:cs="Consolas"/>
+          <w:color w:val="0000FF"/>
+          <w:highlight w:val="white"/>
+          <w:lang w:val="en-US"/>
+        </w:rPr>
+        <w:t>int</w:t>
+      </w:r>
+      <w:proofErr w:type="spellEnd"/>
+      <w:proofErr w:type="gramEnd"/>
+      <w:r>
+        <w:rPr>
+          <w:rFonts w:ascii="Consolas" w:hAnsi="Consolas" w:cs="Consolas"/>
+          <w:color w:val="000000"/>
+          <w:highlight w:val="white"/>
+          <w:lang w:val="en-US"/>
+        </w:rPr>
+        <w:t xml:space="preserve"> bytes = (bits + 7)/8;</w:t>
+      </w:r>
+    </w:p>
+    <w:p>
+      <w:pPr>
+        <w:autoSpaceDE w:val="0"/>
+        <w:autoSpaceDN w:val="0"/>
+        <w:adjustRightInd w:val="0"/>
+        <w:rPr>
+          <w:rFonts w:ascii="Consolas" w:hAnsi="Consolas" w:cs="Consolas"/>
+          <w:color w:val="000000"/>
+          <w:highlight w:val="white"/>
+          <w:lang w:val="en-US"/>
+        </w:rPr>
+      </w:pPr>
+      <w:r>
+        <w:rPr>
+          <w:rFonts w:ascii="Consolas" w:hAnsi="Consolas" w:cs="Consolas"/>
+          <w:color w:val="000000"/>
+          <w:highlight w:val="white"/>
+          <w:lang w:val="en-US"/>
+        </w:rPr>
+        <w:t xml:space="preserve">                </w:t>
+      </w:r>
+      <w:proofErr w:type="spellStart"/>
+      <w:r>
+        <w:rPr>
+          <w:rFonts w:ascii="Consolas" w:hAnsi="Consolas" w:cs="Consolas"/>
+          <w:color w:val="2B91AF"/>
+          <w:highlight w:val="white"/>
+          <w:lang w:val="en-US"/>
+        </w:rPr>
+        <w:t>DateTime</w:t>
+      </w:r>
+      <w:proofErr w:type="spellEnd"/>
+      <w:r>
+        <w:rPr>
+          <w:rFonts w:ascii="Consolas" w:hAnsi="Consolas" w:cs="Consolas"/>
+          <w:color w:val="000000"/>
+          <w:highlight w:val="white"/>
+          <w:lang w:val="en-US"/>
+        </w:rPr>
+        <w:t xml:space="preserve"> t = </w:t>
+      </w:r>
+      <w:proofErr w:type="spellStart"/>
+      <w:r>
+        <w:rPr>
+          <w:rFonts w:ascii="Consolas" w:hAnsi="Consolas" w:cs="Consolas"/>
+          <w:color w:val="2B91AF"/>
+          <w:highlight w:val="white"/>
+          <w:lang w:val="en-US"/>
+        </w:rPr>
+        <w:t>DateTime</w:t>
+      </w:r>
+      <w:r>
+        <w:rPr>
+          <w:rFonts w:ascii="Consolas" w:hAnsi="Consolas" w:cs="Consolas"/>
+          <w:color w:val="000000"/>
+          <w:highlight w:val="white"/>
+          <w:lang w:val="en-US"/>
+        </w:rPr>
+        <w:t>.Now</w:t>
+      </w:r>
+      <w:proofErr w:type="spellEnd"/>
+      <w:r>
+        <w:rPr>
+          <w:rFonts w:ascii="Consolas" w:hAnsi="Consolas" w:cs="Consolas"/>
+          <w:color w:val="000000"/>
+          <w:highlight w:val="white"/>
+          <w:lang w:val="en-US"/>
+        </w:rPr>
+        <w:t>;</w:t>
+      </w:r>
+    </w:p>
+    <w:p>
+      <w:pPr>
+        <w:autoSpaceDE w:val="0"/>
+        <w:autoSpaceDN w:val="0"/>
+        <w:adjustRightInd w:val="0"/>
+        <w:rPr>
+          <w:rFonts w:ascii="Consolas" w:hAnsi="Consolas" w:cs="Consolas"/>
+          <w:color w:val="000000"/>
+          <w:highlight w:val="white"/>
+          <w:lang w:val="en-US"/>
+        </w:rPr>
+      </w:pPr>
+      <w:r>
+        <w:rPr>
+          <w:rFonts w:ascii="Consolas" w:hAnsi="Consolas" w:cs="Consolas"/>
+          <w:color w:val="000000"/>
+          <w:highlight w:val="white"/>
+          <w:lang w:val="en-US"/>
+        </w:rPr>
+        <w:t xml:space="preserve">                </w:t>
+      </w:r>
+      <w:proofErr w:type="spellStart"/>
+      <w:proofErr w:type="gramStart"/>
+      <w:r>
+        <w:rPr>
+          <w:rFonts w:ascii="Consolas" w:hAnsi="Consolas" w:cs="Consolas"/>
+          <w:color w:val="0000FF"/>
+          <w:highlight w:val="white"/>
+          <w:lang w:val="en-US"/>
+        </w:rPr>
+        <w:t>int</w:t>
+      </w:r>
+      <w:proofErr w:type="spellEnd"/>
+      <w:proofErr w:type="gramEnd"/>
+      <w:r>
+        <w:rPr>
+          <w:rFonts w:ascii="Consolas" w:hAnsi="Consolas" w:cs="Consolas"/>
+          <w:color w:val="000000"/>
+          <w:highlight w:val="white"/>
+          <w:lang w:val="en-US"/>
+        </w:rPr>
+        <w:t xml:space="preserve"> total = 0;</w:t>
+      </w:r>
+    </w:p>
+    <w:p>
+      <w:pPr>
+        <w:autoSpaceDE w:val="0"/>
+        <w:autoSpaceDN w:val="0"/>
+        <w:adjustRightInd w:val="0"/>
+        <w:rPr>
+          <w:rFonts w:ascii="Consolas" w:hAnsi="Consolas" w:cs="Consolas"/>
+          <w:color w:val="000000"/>
+          <w:highlight w:val="white"/>
+          <w:lang w:val="en-US"/>
+        </w:rPr>
+      </w:pPr>
+      <w:r>
+        <w:rPr>
+          <w:rFonts w:ascii="Consolas" w:hAnsi="Consolas" w:cs="Consolas"/>
+          <w:color w:val="000000"/>
+          <w:highlight w:val="white"/>
+          <w:lang w:val="en-US"/>
+        </w:rPr>
+        <w:t xml:space="preserve">                </w:t>
+      </w:r>
+      <w:proofErr w:type="gramStart"/>
+      <w:r>
+        <w:rPr>
+          <w:rFonts w:ascii="Consolas" w:hAnsi="Consolas" w:cs="Consolas"/>
+          <w:color w:val="0000FF"/>
+          <w:highlight w:val="white"/>
+          <w:lang w:val="en-US"/>
+        </w:rPr>
+        <w:t>for</w:t>
+      </w:r>
+      <w:proofErr w:type="gramEnd"/>
+      <w:r>
+        <w:rPr>
+          <w:rFonts w:ascii="Consolas" w:hAnsi="Consolas" w:cs="Consolas"/>
+          <w:color w:val="000000"/>
+          <w:highlight w:val="white"/>
+          <w:lang w:val="en-US"/>
+        </w:rPr>
+        <w:t xml:space="preserve"> (</w:t>
+      </w:r>
+      <w:proofErr w:type="spellStart"/>
+      <w:r>
+        <w:rPr>
+          <w:rFonts w:ascii="Consolas" w:hAnsi="Consolas" w:cs="Consolas"/>
+          <w:color w:val="0000FF"/>
+          <w:highlight w:val="white"/>
+          <w:lang w:val="en-US"/>
+        </w:rPr>
+        <w:t>int</w:t>
+      </w:r>
+      <w:proofErr w:type="spellEnd"/>
+      <w:r>
+        <w:rPr>
+          <w:rFonts w:ascii="Consolas" w:hAnsi="Consolas" w:cs="Consolas"/>
+          <w:color w:val="000000"/>
+          <w:highlight w:val="white"/>
+          <w:lang w:val="en-US"/>
+        </w:rPr>
+        <w:t xml:space="preserve"> </w:t>
+      </w:r>
+      <w:proofErr w:type="spellStart"/>
+      <w:r>
+        <w:rPr>
+          <w:rFonts w:ascii="Consolas" w:hAnsi="Consolas" w:cs="Consolas"/>
+          <w:color w:val="000000"/>
+          <w:highlight w:val="white"/>
+          <w:lang w:val="en-US"/>
+        </w:rPr>
+        <w:t>i</w:t>
+      </w:r>
+      <w:proofErr w:type="spellEnd"/>
+      <w:r>
+        <w:rPr>
+          <w:rFonts w:ascii="Consolas" w:hAnsi="Consolas" w:cs="Consolas"/>
+          <w:color w:val="000000"/>
+          <w:highlight w:val="white"/>
+          <w:lang w:val="en-US"/>
+        </w:rPr>
+        <w:t xml:space="preserve"> = 0; </w:t>
+      </w:r>
+      <w:proofErr w:type="spellStart"/>
+      <w:r>
+        <w:rPr>
+          <w:rFonts w:ascii="Consolas" w:hAnsi="Consolas" w:cs="Consolas"/>
+          <w:color w:val="000000"/>
+          <w:highlight w:val="white"/>
+          <w:lang w:val="en-US"/>
+        </w:rPr>
+        <w:t>i</w:t>
+      </w:r>
+      <w:proofErr w:type="spellEnd"/>
+      <w:r>
+        <w:rPr>
+          <w:rFonts w:ascii="Consolas" w:hAnsi="Consolas" w:cs="Consolas"/>
+          <w:color w:val="000000"/>
+          <w:highlight w:val="white"/>
+          <w:lang w:val="en-US"/>
+        </w:rPr>
+        <w:t xml:space="preserve"> &lt; count; </w:t>
+      </w:r>
+      <w:proofErr w:type="spellStart"/>
+      <w:r>
+        <w:rPr>
+          <w:rFonts w:ascii="Consolas" w:hAnsi="Consolas" w:cs="Consolas"/>
+          <w:color w:val="000000"/>
+          <w:highlight w:val="white"/>
+          <w:lang w:val="en-US"/>
+        </w:rPr>
+        <w:t>i</w:t>
+      </w:r>
+      <w:proofErr w:type="spellEnd"/>
+      <w:r>
+        <w:rPr>
+          <w:rFonts w:ascii="Consolas" w:hAnsi="Consolas" w:cs="Consolas"/>
+          <w:color w:val="000000"/>
+          <w:highlight w:val="white"/>
+          <w:lang w:val="en-US"/>
+        </w:rPr>
+        <w:t>++)</w:t>
+      </w:r>
+    </w:p>
+    <w:p>
+      <w:pPr>
+        <w:autoSpaceDE w:val="0"/>
+        <w:autoSpaceDN w:val="0"/>
+        <w:adjustRightInd w:val="0"/>
+        <w:rPr>
+          <w:rFonts w:ascii="Consolas" w:hAnsi="Consolas" w:cs="Consolas"/>
+          <w:color w:val="000000"/>
+          <w:highlight w:val="white"/>
+          <w:lang w:val="en-US"/>
+        </w:rPr>
+      </w:pPr>
+      <w:r>
+        <w:rPr>
+          <w:rFonts w:ascii="Consolas" w:hAnsi="Consolas" w:cs="Consolas"/>
+          <w:color w:val="000000"/>
+          <w:highlight w:val="white"/>
+          <w:lang w:val="en-US"/>
+        </w:rPr>
+        <w:t xml:space="preserve">                {</w:t>
+      </w:r>
+    </w:p>
+    <w:p>
+      <w:pPr>
+        <w:autoSpaceDE w:val="0"/>
+        <w:autoSpaceDN w:val="0"/>
+        <w:adjustRightInd w:val="0"/>
+        <w:rPr>
+          <w:rFonts w:ascii="Consolas" w:hAnsi="Consolas" w:cs="Consolas"/>
+          <w:color w:val="000000"/>
+          <w:highlight w:val="white"/>
+          <w:lang w:val="en-US"/>
+        </w:rPr>
+      </w:pPr>
+      <w:r>
+        <w:rPr>
+          <w:rFonts w:ascii="Consolas" w:hAnsi="Consolas" w:cs="Consolas"/>
+          <w:color w:val="000000"/>
+          <w:highlight w:val="white"/>
+          <w:lang w:val="en-US"/>
+        </w:rPr>
+        <w:t xml:space="preserve">                    </w:t>
+      </w:r>
+      <w:proofErr w:type="spellStart"/>
+      <w:r>
+        <w:rPr>
+          <w:rFonts w:ascii="Consolas" w:hAnsi="Consolas" w:cs="Consolas"/>
+          <w:color w:val="2B91AF"/>
+          <w:highlight w:val="white"/>
+          <w:lang w:val="en-US"/>
+        </w:rPr>
+        <w:t>BigInteger</w:t>
+      </w:r>
+      <w:proofErr w:type="spellEnd"/>
+      <w:r>
+        <w:rPr>
+          <w:rFonts w:ascii="Consolas" w:hAnsi="Consolas" w:cs="Consolas"/>
+          <w:color w:val="000000"/>
+          <w:highlight w:val="white"/>
+          <w:lang w:val="en-US"/>
+        </w:rPr>
+        <w:t xml:space="preserve"> x = </w:t>
+      </w:r>
+      <w:proofErr w:type="spellStart"/>
+      <w:proofErr w:type="gramStart"/>
+      <w:r>
+        <w:rPr>
+          <w:rFonts w:ascii="Consolas" w:hAnsi="Consolas" w:cs="Consolas"/>
+          <w:color w:val="2B91AF"/>
+          <w:highlight w:val="white"/>
+          <w:lang w:val="en-US"/>
+        </w:rPr>
+        <w:t>RsaCryptography</w:t>
+      </w:r>
+      <w:r>
+        <w:rPr>
+          <w:rFonts w:ascii="Consolas" w:hAnsi="Consolas" w:cs="Consolas"/>
+          <w:color w:val="000000"/>
+          <w:highlight w:val="white"/>
+          <w:lang w:val="en-US"/>
+        </w:rPr>
+        <w:t>.Random</w:t>
+      </w:r>
+      <w:proofErr w:type="spellEnd"/>
+      <w:r>
+        <w:rPr>
+          <w:rFonts w:ascii="Consolas" w:hAnsi="Consolas" w:cs="Consolas"/>
+          <w:color w:val="000000"/>
+          <w:highlight w:val="white"/>
+          <w:lang w:val="en-US"/>
+        </w:rPr>
+        <w:t>(</w:t>
+      </w:r>
+      <w:proofErr w:type="gramEnd"/>
+      <w:r>
+        <w:rPr>
+          <w:rFonts w:ascii="Consolas" w:hAnsi="Consolas" w:cs="Consolas"/>
+          <w:color w:val="000000"/>
+          <w:highlight w:val="white"/>
+          <w:lang w:val="en-US"/>
+        </w:rPr>
+        <w:t xml:space="preserve">bytes) | 1; </w:t>
+      </w:r>
+      <w:r>
+        <w:rPr>
+          <w:rFonts w:ascii="Consolas" w:hAnsi="Consolas" w:cs="Consolas"/>
+          <w:color w:val="008000"/>
+          <w:highlight w:val="white"/>
+          <w:lang w:val="en-US"/>
+        </w:rPr>
+        <w:t xml:space="preserve">// </w:t>
+      </w:r>
+      <w:r>
+        <w:rPr>
+          <w:rFonts w:ascii="Consolas" w:hAnsi="Consolas" w:cs="Consolas"/>
+          <w:color w:val="008000"/>
+          <w:highlight w:val="white"/>
+        </w:rPr>
+        <w:t>Простые</w:t>
+      </w:r>
+      <w:r>
+        <w:rPr>
+          <w:rFonts w:ascii="Consolas" w:hAnsi="Consolas" w:cs="Consolas"/>
+          <w:color w:val="008000"/>
+          <w:highlight w:val="white"/>
+          <w:lang w:val="en-US"/>
+        </w:rPr>
+        <w:t xml:space="preserve"> </w:t>
+      </w:r>
+      <w:r>
+        <w:rPr>
+          <w:rFonts w:ascii="Consolas" w:hAnsi="Consolas" w:cs="Consolas"/>
+          <w:color w:val="008000"/>
+          <w:highlight w:val="white"/>
+        </w:rPr>
+        <w:t>являются</w:t>
+      </w:r>
+      <w:r>
+        <w:rPr>
+          <w:rFonts w:ascii="Consolas" w:hAnsi="Consolas" w:cs="Consolas"/>
+          <w:color w:val="008000"/>
+          <w:highlight w:val="white"/>
+          <w:lang w:val="en-US"/>
+        </w:rPr>
+        <w:t xml:space="preserve"> </w:t>
+      </w:r>
+      <w:r>
+        <w:rPr>
+          <w:rFonts w:ascii="Consolas" w:hAnsi="Consolas" w:cs="Consolas"/>
+          <w:color w:val="008000"/>
+          <w:highlight w:val="white"/>
+        </w:rPr>
+        <w:t>нечётными</w:t>
+      </w:r>
+    </w:p>
+    <w:p>
+      <w:pPr>
+        <w:autoSpaceDE w:val="0"/>
+        <w:autoSpaceDN w:val="0"/>
+        <w:adjustRightInd w:val="0"/>
+        <w:rPr>
+          <w:rFonts w:ascii="Consolas" w:hAnsi="Consolas" w:cs="Consolas"/>
+          <w:color w:val="000000"/>
+          <w:highlight w:val="white"/>
+          <w:lang w:val="en-US"/>
+        </w:rPr>
+      </w:pPr>
+      <w:r>
+        <w:rPr>
+          <w:rFonts w:ascii="Consolas" w:hAnsi="Consolas" w:cs="Consolas"/>
+          <w:color w:val="000000"/>
+          <w:highlight w:val="white"/>
+          <w:lang w:val="en-US"/>
+        </w:rPr>
+        <w:t xml:space="preserve">                    </w:t>
+      </w:r>
+      <w:proofErr w:type="gramStart"/>
+      <w:r>
+        <w:rPr>
+          <w:rFonts w:ascii="Consolas" w:hAnsi="Consolas" w:cs="Consolas"/>
+          <w:color w:val="000000"/>
+          <w:highlight w:val="white"/>
+          <w:lang w:val="en-US"/>
+        </w:rPr>
+        <w:t>total</w:t>
+      </w:r>
+      <w:proofErr w:type="gramEnd"/>
+      <w:r>
+        <w:rPr>
+          <w:rFonts w:ascii="Consolas" w:hAnsi="Consolas" w:cs="Consolas"/>
+          <w:color w:val="000000"/>
+          <w:highlight w:val="white"/>
+          <w:lang w:val="en-US"/>
+        </w:rPr>
+        <w:t xml:space="preserve"> += </w:t>
+      </w:r>
+      <w:proofErr w:type="spellStart"/>
+      <w:r>
+        <w:rPr>
+          <w:rFonts w:ascii="Consolas" w:hAnsi="Consolas" w:cs="Consolas"/>
+          <w:color w:val="2B91AF"/>
+          <w:highlight w:val="white"/>
+          <w:lang w:val="en-US"/>
+        </w:rPr>
+        <w:t>RsaCryptography</w:t>
+      </w:r>
+      <w:r>
+        <w:rPr>
+          <w:rFonts w:ascii="Consolas" w:hAnsi="Consolas" w:cs="Consolas"/>
+          <w:color w:val="000000"/>
+          <w:highlight w:val="white"/>
+          <w:lang w:val="en-US"/>
+        </w:rPr>
+        <w:t>.NumberOfTests</w:t>
+      </w:r>
+      <w:proofErr w:type="spellEnd"/>
+      <w:r>
+        <w:rPr>
+          <w:rFonts w:ascii="Consolas" w:hAnsi="Consolas" w:cs="Consolas"/>
+          <w:color w:val="000000"/>
+          <w:highlight w:val="white"/>
+          <w:lang w:val="en-US"/>
+        </w:rPr>
+        <w:t>(x);</w:t>
+      </w:r>
+    </w:p>
+    <w:p>
+      <w:pPr>
+        <w:autoSpaceDE w:val="0"/>
+        <w:autoSpaceDN w:val="0"/>
+        <w:adjustRightInd w:val="0"/>
+        <w:rPr>
+          <w:rFonts w:ascii="Consolas" w:hAnsi="Consolas" w:cs="Consolas"/>
+          <w:color w:val="000000"/>
+          <w:highlight w:val="white"/>
+          <w:lang w:val="en-US"/>
+        </w:rPr>
+      </w:pPr>
+      <w:r>
+        <w:rPr>
+          <w:rFonts w:ascii="Consolas" w:hAnsi="Consolas" w:cs="Consolas"/>
+          <w:color w:val="000000"/>
+          <w:highlight w:val="white"/>
+          <w:lang w:val="en-US"/>
+        </w:rPr>
+        <w:t xml:space="preserve">                    </w:t>
+      </w:r>
+      <w:proofErr w:type="spellStart"/>
+      <w:r>
+        <w:rPr>
+          <w:rFonts w:ascii="Consolas" w:hAnsi="Consolas" w:cs="Consolas"/>
+          <w:color w:val="2B91AF"/>
+          <w:highlight w:val="white"/>
+          <w:lang w:val="en-US"/>
+        </w:rPr>
+        <w:t>RsaCryptography</w:t>
+      </w:r>
+      <w:r>
+        <w:rPr>
+          <w:rFonts w:ascii="Consolas" w:hAnsi="Consolas" w:cs="Consolas"/>
+          <w:color w:val="000000"/>
+          <w:highlight w:val="white"/>
+          <w:lang w:val="en-US"/>
+        </w:rPr>
+        <w:t>.IsPrimary</w:t>
+      </w:r>
+      <w:proofErr w:type="spellEnd"/>
+      <w:r>
+        <w:rPr>
+          <w:rFonts w:ascii="Consolas" w:hAnsi="Consolas" w:cs="Consolas"/>
+          <w:color w:val="000000"/>
+          <w:highlight w:val="white"/>
+          <w:lang w:val="en-US"/>
+        </w:rPr>
+        <w:t>(x);</w:t>
+      </w:r>
+    </w:p>
+    <w:p>
+      <w:pPr>
+        <w:autoSpaceDE w:val="0"/>
+        <w:autoSpaceDN w:val="0"/>
+        <w:adjustRightInd w:val="0"/>
+        <w:rPr>
+          <w:rFonts w:ascii="Consolas" w:hAnsi="Consolas" w:cs="Consolas"/>
+          <w:color w:val="000000"/>
+          <w:highlight w:val="white"/>
+          <w:lang w:val="en-US"/>
+        </w:rPr>
+      </w:pPr>
+      <w:r>
+        <w:rPr>
+          <w:rFonts w:ascii="Consolas" w:hAnsi="Consolas" w:cs="Consolas"/>
+          <w:color w:val="000000"/>
+          <w:highlight w:val="white"/>
+          <w:lang w:val="en-US"/>
+        </w:rPr>
+        <w:t xml:space="preserve">                }</w:t>
+      </w:r>
+    </w:p>
+    <w:p>
+      <w:pPr>
+        <w:autoSpaceDE w:val="0"/>
+        <w:autoSpaceDN w:val="0"/>
+        <w:adjustRightInd w:val="0"/>
+        <w:rPr>
+          <w:rFonts w:ascii="Consolas" w:hAnsi="Consolas" w:cs="Consolas"/>
+          <w:color w:val="000000"/>
+          <w:highlight w:val="white"/>
+          <w:lang w:val="en-US"/>
+        </w:rPr>
+      </w:pPr>
+      <w:r>
+        <w:rPr>
+          <w:rFonts w:ascii="Consolas" w:hAnsi="Consolas" w:cs="Consolas"/>
+          <w:color w:val="000000"/>
+          <w:highlight w:val="white"/>
+          <w:lang w:val="en-US"/>
+        </w:rPr>
+        <w:t xml:space="preserve">                </w:t>
+      </w:r>
+      <w:proofErr w:type="spellStart"/>
+      <w:proofErr w:type="gramStart"/>
+      <w:r>
+        <w:rPr>
+          <w:rFonts w:ascii="Consolas" w:hAnsi="Consolas" w:cs="Consolas"/>
+          <w:color w:val="0000FF"/>
+          <w:highlight w:val="white"/>
+          <w:lang w:val="en-US"/>
+        </w:rPr>
+        <w:t>var</w:t>
+      </w:r>
+      <w:proofErr w:type="spellEnd"/>
+      <w:proofErr w:type="gramEnd"/>
+      <w:r>
+        <w:rPr>
+          <w:rFonts w:ascii="Consolas" w:hAnsi="Consolas" w:cs="Consolas"/>
+          <w:color w:val="000000"/>
+          <w:highlight w:val="white"/>
+          <w:lang w:val="en-US"/>
+        </w:rPr>
+        <w:t xml:space="preserve"> </w:t>
+      </w:r>
+      <w:proofErr w:type="spellStart"/>
+      <w:r>
+        <w:rPr>
+          <w:rFonts w:ascii="Consolas" w:hAnsi="Consolas" w:cs="Consolas"/>
+          <w:color w:val="000000"/>
+          <w:highlight w:val="white"/>
+          <w:lang w:val="en-US"/>
+        </w:rPr>
+        <w:t>ts</w:t>
+      </w:r>
+      <w:proofErr w:type="spellEnd"/>
+      <w:r>
+        <w:rPr>
+          <w:rFonts w:ascii="Consolas" w:hAnsi="Consolas" w:cs="Consolas"/>
+          <w:color w:val="000000"/>
+          <w:highlight w:val="white"/>
+          <w:lang w:val="en-US"/>
+        </w:rPr>
+        <w:t xml:space="preserve"> = </w:t>
+      </w:r>
+      <w:r>
+        <w:rPr>
+          <w:rFonts w:ascii="Consolas" w:hAnsi="Consolas" w:cs="Consolas"/>
+          <w:color w:val="0000FF"/>
+          <w:highlight w:val="white"/>
+          <w:lang w:val="en-US"/>
+        </w:rPr>
+        <w:t>new</w:t>
+      </w:r>
+      <w:r>
+        <w:rPr>
+          <w:rFonts w:ascii="Consolas" w:hAnsi="Consolas" w:cs="Consolas"/>
+          <w:color w:val="000000"/>
+          <w:highlight w:val="white"/>
+          <w:lang w:val="en-US"/>
+        </w:rPr>
+        <w:t xml:space="preserve"> </w:t>
+      </w:r>
+      <w:proofErr w:type="spellStart"/>
+      <w:r>
+        <w:rPr>
+          <w:rFonts w:ascii="Consolas" w:hAnsi="Consolas" w:cs="Consolas"/>
+          <w:color w:val="2B91AF"/>
+          <w:highlight w:val="white"/>
+          <w:lang w:val="en-US"/>
+        </w:rPr>
+        <w:t>TimeSpan</w:t>
+      </w:r>
+      <w:proofErr w:type="spellEnd"/>
+      <w:r>
+        <w:rPr>
+          <w:rFonts w:ascii="Consolas" w:hAnsi="Consolas" w:cs="Consolas"/>
+          <w:color w:val="000000"/>
+          <w:highlight w:val="white"/>
+          <w:lang w:val="en-US"/>
+        </w:rPr>
+        <w:t>(</w:t>
+      </w:r>
+      <w:proofErr w:type="spellStart"/>
+      <w:r>
+        <w:rPr>
+          <w:rFonts w:ascii="Consolas" w:hAnsi="Consolas" w:cs="Consolas"/>
+          <w:color w:val="2B91AF"/>
+          <w:highlight w:val="white"/>
+          <w:lang w:val="en-US"/>
+        </w:rPr>
+        <w:t>DateTime</w:t>
+      </w:r>
+      <w:r>
+        <w:rPr>
+          <w:rFonts w:ascii="Consolas" w:hAnsi="Consolas" w:cs="Consolas"/>
+          <w:color w:val="000000"/>
+          <w:highlight w:val="white"/>
+          <w:lang w:val="en-US"/>
+        </w:rPr>
+        <w:t>.Now.Ticks</w:t>
+      </w:r>
+      <w:proofErr w:type="spellEnd"/>
+      <w:r>
+        <w:rPr>
+          <w:rFonts w:ascii="Consolas" w:hAnsi="Consolas" w:cs="Consolas"/>
+          <w:color w:val="000000"/>
+          <w:highlight w:val="white"/>
+          <w:lang w:val="en-US"/>
+        </w:rPr>
+        <w:t xml:space="preserve"> - </w:t>
+      </w:r>
+      <w:proofErr w:type="spellStart"/>
+      <w:r>
+        <w:rPr>
+          <w:rFonts w:ascii="Consolas" w:hAnsi="Consolas" w:cs="Consolas"/>
+          <w:color w:val="000000"/>
+          <w:highlight w:val="white"/>
+          <w:lang w:val="en-US"/>
+        </w:rPr>
+        <w:t>t.Ticks</w:t>
+      </w:r>
+      <w:proofErr w:type="spellEnd"/>
+      <w:r>
+        <w:rPr>
+          <w:rFonts w:ascii="Consolas" w:hAnsi="Consolas" w:cs="Consolas"/>
+          <w:color w:val="000000"/>
+          <w:highlight w:val="white"/>
+          <w:lang w:val="en-US"/>
+        </w:rPr>
+        <w:t>);</w:t>
+      </w:r>
+    </w:p>
+    <w:p>
+      <w:pPr>
+        <w:autoSpaceDE w:val="0"/>
+        <w:autoSpaceDN w:val="0"/>
+        <w:adjustRightInd w:val="0"/>
+        <w:rPr>
+          <w:rFonts w:ascii="Consolas" w:hAnsi="Consolas" w:cs="Consolas"/>
+          <w:color w:val="000000"/>
+          <w:highlight w:val="white"/>
+          <w:lang w:val="en-US"/>
+        </w:rPr>
+      </w:pPr>
+      <w:r>
+        <w:rPr>
+          <w:rFonts w:ascii="Consolas" w:hAnsi="Consolas" w:cs="Consolas"/>
+          <w:color w:val="000000"/>
+          <w:highlight w:val="white"/>
+          <w:lang w:val="en-US"/>
+        </w:rPr>
+        <w:t xml:space="preserve">                </w:t>
+      </w:r>
+      <w:proofErr w:type="spellStart"/>
+      <w:proofErr w:type="gramStart"/>
+      <w:r>
+        <w:rPr>
+          <w:rFonts w:ascii="Consolas" w:hAnsi="Consolas" w:cs="Consolas"/>
+          <w:color w:val="2B91AF"/>
+          <w:highlight w:val="white"/>
+          <w:lang w:val="en-US"/>
+        </w:rPr>
+        <w:t>Console</w:t>
+      </w:r>
+      <w:r>
+        <w:rPr>
+          <w:rFonts w:ascii="Consolas" w:hAnsi="Consolas" w:cs="Consolas"/>
+          <w:color w:val="000000"/>
+          <w:highlight w:val="white"/>
+          <w:lang w:val="en-US"/>
+        </w:rPr>
+        <w:t>.WriteLine</w:t>
+      </w:r>
+      <w:proofErr w:type="spellEnd"/>
+      <w:r>
+        <w:rPr>
+          <w:rFonts w:ascii="Consolas" w:hAnsi="Consolas" w:cs="Consolas"/>
+          <w:color w:val="000000"/>
+          <w:highlight w:val="white"/>
+          <w:lang w:val="en-US"/>
+        </w:rPr>
+        <w:t>(</w:t>
+      </w:r>
+      <w:proofErr w:type="gramEnd"/>
+      <w:r>
+        <w:rPr>
+          <w:rFonts w:ascii="Consolas" w:hAnsi="Consolas" w:cs="Consolas"/>
+          <w:color w:val="A31515"/>
+          <w:highlight w:val="white"/>
+          <w:lang w:val="en-US"/>
+        </w:rPr>
+        <w:t>@"</w:t>
+      </w:r>
+      <w:r>
+        <w:rPr>
+          <w:rFonts w:ascii="Consolas" w:hAnsi="Consolas" w:cs="Consolas"/>
+          <w:color w:val="3CB371"/>
+          <w:highlight w:val="white"/>
+          <w:lang w:val="en-US"/>
+        </w:rPr>
+        <w:t>{0}</w:t>
+      </w:r>
+      <w:r>
+        <w:rPr>
+          <w:rFonts w:ascii="Consolas" w:hAnsi="Consolas" w:cs="Consolas"/>
+          <w:color w:val="A31515"/>
+          <w:highlight w:val="white"/>
+          <w:lang w:val="en-US"/>
+        </w:rPr>
+        <w:t xml:space="preserve"> </w:t>
+      </w:r>
+      <w:r>
+        <w:rPr>
+          <w:rFonts w:ascii="Consolas" w:hAnsi="Consolas" w:cs="Consolas"/>
+          <w:color w:val="3CB371"/>
+          <w:highlight w:val="white"/>
+          <w:lang w:val="en-US"/>
+        </w:rPr>
+        <w:t>{1}</w:t>
+      </w:r>
+      <w:r>
+        <w:rPr>
+          <w:rFonts w:ascii="Consolas" w:hAnsi="Consolas" w:cs="Consolas"/>
+          <w:color w:val="A31515"/>
+          <w:highlight w:val="white"/>
+          <w:lang w:val="en-US"/>
+        </w:rPr>
+        <w:t>"</w:t>
+      </w:r>
+      <w:r>
+        <w:rPr>
+          <w:rFonts w:ascii="Consolas" w:hAnsi="Consolas" w:cs="Consolas"/>
+          <w:color w:val="000000"/>
+          <w:highlight w:val="white"/>
+          <w:lang w:val="en-US"/>
+        </w:rPr>
+        <w:t xml:space="preserve">, decimals, </w:t>
+      </w:r>
+      <w:proofErr w:type="spellStart"/>
+      <w:r>
+        <w:rPr>
+          <w:rFonts w:ascii="Consolas" w:hAnsi="Consolas" w:cs="Consolas"/>
+          <w:color w:val="000000"/>
+          <w:highlight w:val="white"/>
+          <w:lang w:val="en-US"/>
+        </w:rPr>
+        <w:t>ts.TotalMilliseconds</w:t>
+      </w:r>
+      <w:proofErr w:type="spellEnd"/>
+      <w:r>
+        <w:rPr>
+          <w:rFonts w:ascii="Consolas" w:hAnsi="Consolas" w:cs="Consolas"/>
+          <w:color w:val="000000"/>
+          <w:highlight w:val="white"/>
+          <w:lang w:val="en-US"/>
+        </w:rPr>
+        <w:t xml:space="preserve"> / count);</w:t>
+      </w:r>
+    </w:p>
+    <w:p>
+      <w:pPr>
+        <w:autoSpaceDE w:val="0"/>
+        <w:autoSpaceDN w:val="0"/>
+        <w:adjustRightInd w:val="0"/>
+        <w:rPr>
+          <w:rFonts w:ascii="Consolas" w:hAnsi="Consolas" w:cs="Consolas"/>
+          <w:color w:val="000000"/>
+          <w:highlight w:val="white"/>
+          <w:lang w:val="en-US"/>
+        </w:rPr>
+      </w:pPr>
+      <w:r>
+        <w:rPr>
+          <w:rFonts w:ascii="Consolas" w:hAnsi="Consolas" w:cs="Consolas"/>
+          <w:color w:val="000000"/>
+          <w:highlight w:val="white"/>
+          <w:lang w:val="en-US"/>
+        </w:rPr>
+        <w:t xml:space="preserve">            </w:t>
+      </w:r>
+      <w:r>
+        <w:rPr>
+          <w:rFonts w:ascii="Consolas" w:hAnsi="Consolas" w:cs="Consolas"/>
+          <w:color w:val="000000"/>
+          <w:highlight w:val="white"/>
+          <w:lang w:val="en-US"/>
+        </w:rPr>
+        <w:t>}</w:t>
+      </w:r>
+    </w:p>
+    <w:p>
+      <w:pPr>
+        <w:autoSpaceDE w:val="0"/>
+        <w:autoSpaceDN w:val="0"/>
+        <w:adjustRightInd w:val="0"/>
+        <w:rPr>
+          <w:rFonts w:ascii="Consolas" w:hAnsi="Consolas" w:cs="Consolas"/>
+          <w:color w:val="000000"/>
+          <w:highlight w:val="white"/>
+          <w:lang w:val="en-US"/>
+        </w:rPr>
+      </w:pPr>
+      <w:r>
+        <w:rPr>
+          <w:rFonts w:ascii="Consolas" w:hAnsi="Consolas" w:cs="Consolas"/>
+          <w:color w:val="000000"/>
+          <w:highlight w:val="white"/>
+          <w:lang w:val="en-US"/>
+        </w:rPr>
+        <w:t xml:space="preserve">        }</w:t>
+      </w:r>
+    </w:p>
+    <w:p>
+      <w:pPr>
+        <w:autoSpaceDE w:val="0"/>
+        <w:autoSpaceDN w:val="0"/>
+        <w:adjustRightInd w:val="0"/>
+        <w:rPr>
+          <w:rFonts w:ascii="Consolas" w:hAnsi="Consolas" w:cs="Consolas"/>
+          <w:color w:val="000000"/>
+          <w:highlight w:val="white"/>
+          <w:lang w:val="en-US"/>
+        </w:rPr>
+      </w:pPr>
+      <w:r>
+        <w:rPr>
+          <w:rFonts w:ascii="Consolas" w:hAnsi="Consolas" w:cs="Consolas"/>
+          <w:color w:val="000000"/>
+          <w:highlight w:val="white"/>
+          <w:lang w:val="en-US"/>
+        </w:rPr>
+        <w:t xml:space="preserve">    }</w:t>
+      </w:r>
+    </w:p>
+    <w:p>
+      <w:pPr>
+        <w:rPr>
+          <w:b/>
+          <w:lang w:val="en-US"/>
+        </w:rPr>
+      </w:pPr>
+      <w:r>
+        <w:rPr>
+          <w:rFonts w:ascii="Consolas" w:hAnsi="Consolas" w:cs="Consolas"/>
+          <w:color w:val="000000"/>
+          <w:highlight w:val="white"/>
+          <w:lang w:val="en-US"/>
+        </w:rPr>
+        <w:t>}</w:t>
+      </w:r>
+      <w:r>
+        <w:rPr>
+          <w:b/>
+          <w:lang w:val="en-US"/>
+        </w:rPr>
+        <w:br w:type="page"/>
+      </w:r>
+    </w:p>
+    <w:p>
+      <w:pPr>
+        <w:rPr>
+          <w:b/>
+          <w:lang w:val="en-US"/>
+        </w:rPr>
+      </w:pPr>
+      <w:r>
+        <w:rPr>
+          <w:b/>
+          <w:lang w:val="en-US"/>
+        </w:rPr>
+        <w:lastRenderedPageBreak/>
+        <w:t xml:space="preserve"># N </w:t>
+      </w:r>
+      <w:proofErr w:type="spellStart"/>
+      <w:r>
+        <w:rPr>
+          <w:b/>
+          <w:lang w:val="en-US"/>
+        </w:rPr>
+        <w:t>GenerateKeys</w:t>
+      </w:r>
+      <w:proofErr w:type="spellEnd"/>
+    </w:p>
+    <w:p>
+      <w:pPr>
+        <w:rPr>
+          <w:b/>
+          <w:lang w:val="en-US"/>
+        </w:rPr>
+      </w:pPr>
+      <w:r>
+        <w:rPr>
+          <w:b/>
+          <w:lang w:val="en-US"/>
+        </w:rPr>
+        <w:t>20 6.75034</w:t>
+      </w:r>
+    </w:p>
+    <w:p>
+      <w:pPr>
+        <w:rPr>
+          <w:b/>
+          <w:lang w:val="en-US"/>
+        </w:rPr>
+      </w:pPr>
+      <w:r>
+        <w:rPr>
+          <w:b/>
+          <w:lang w:val="en-US"/>
+        </w:rPr>
+        <w:t>21 8.00045</w:t>
+      </w:r>
+    </w:p>
+    <w:p>
+      <w:pPr>
+        <w:rPr>
+          <w:b/>
+          <w:lang w:val="en-US"/>
+        </w:rPr>
+      </w:pPr>
+      <w:r>
+        <w:rPr>
+          <w:b/>
+          <w:lang w:val="en-US"/>
+        </w:rPr>
+        <w:t>22 6.40038</w:t>
+      </w:r>
+    </w:p>
+    <w:p>
+      <w:pPr>
+        <w:rPr>
+          <w:b/>
+          <w:lang w:val="en-US"/>
+        </w:rPr>
+      </w:pPr>
+      <w:r>
+        <w:rPr>
+          <w:b/>
+          <w:lang w:val="en-US"/>
+        </w:rPr>
+        <w:t>23 14.85087</w:t>
+      </w:r>
+    </w:p>
+    <w:p>
+      <w:pPr>
+        <w:rPr>
+          <w:b/>
+          <w:lang w:val="en-US"/>
+        </w:rPr>
+      </w:pPr>
+      <w:r>
+        <w:rPr>
+          <w:b/>
+          <w:lang w:val="en-US"/>
+        </w:rPr>
+        <w:t>24 11.650665</w:t>
+      </w:r>
+    </w:p>
+    <w:p>
+      <w:pPr>
+        <w:rPr>
+          <w:b/>
+          <w:lang w:val="en-US"/>
+        </w:rPr>
+      </w:pPr>
+      <w:r>
+        <w:rPr>
+          <w:b/>
+          <w:lang w:val="en-US"/>
+        </w:rPr>
+        <w:t>25 8.00043</w:t>
+      </w:r>
+    </w:p>
+    <w:p>
+      <w:pPr>
+        <w:rPr>
+          <w:b/>
+          <w:lang w:val="en-US"/>
+        </w:rPr>
+      </w:pPr>
+      <w:r>
+        <w:rPr>
+          <w:b/>
+          <w:lang w:val="en-US"/>
+        </w:rPr>
+        <w:t>26 10.25056</w:t>
+      </w:r>
+    </w:p>
+    <w:p>
+      <w:pPr>
+        <w:rPr>
+          <w:b/>
+          <w:lang w:val="en-US"/>
+        </w:rPr>
+      </w:pPr>
+      <w:r>
+        <w:rPr>
+          <w:b/>
+          <w:lang w:val="en-US"/>
+        </w:rPr>
+        <w:t>27 7.85043</w:t>
+      </w:r>
+    </w:p>
+    <w:p>
+      <w:pPr>
+        <w:rPr>
+          <w:b/>
+          <w:lang w:val="en-US"/>
+        </w:rPr>
+      </w:pPr>
+      <w:r>
+        <w:rPr>
+          <w:b/>
+          <w:lang w:val="en-US"/>
+        </w:rPr>
+        <w:t>28 19.301155</w:t>
+      </w:r>
+    </w:p>
+    <w:p>
+      <w:pPr>
+        <w:rPr>
+          <w:b/>
+          <w:lang w:val="en-US"/>
+        </w:rPr>
+      </w:pPr>
+      <w:r>
+        <w:rPr>
+          <w:b/>
+          <w:lang w:val="en-US"/>
+        </w:rPr>
+        <w:t>29 10.200605</w:t>
+      </w:r>
+    </w:p>
+    <w:p>
+      <w:pPr>
+        <w:rPr>
+          <w:b/>
+          <w:lang w:val="en-US"/>
+        </w:rPr>
+      </w:pPr>
+      <w:r>
+        <w:rPr>
+          <w:b/>
+          <w:lang w:val="en-US"/>
+        </w:rPr>
+        <w:t>30 8.400485</w:t>
+      </w:r>
+    </w:p>
+    <w:p>
+      <w:pPr>
+        <w:rPr>
+          <w:b/>
+          <w:lang w:val="en-US"/>
+        </w:rPr>
+      </w:pPr>
+      <w:r>
+        <w:rPr>
+          <w:b/>
+          <w:lang w:val="en-US"/>
+        </w:rPr>
+        <w:t>31 9.400505</w:t>
+      </w:r>
+    </w:p>
+    <w:p>
+      <w:pPr>
+        <w:rPr>
+          <w:b/>
+          <w:lang w:val="en-US"/>
+        </w:rPr>
+      </w:pPr>
+      <w:r>
+        <w:rPr>
+          <w:b/>
+          <w:lang w:val="en-US"/>
+        </w:rPr>
+        <w:t>32 9.700535</w:t>
+      </w:r>
+    </w:p>
+    <w:p>
+      <w:pPr>
+        <w:rPr>
+          <w:b/>
+          <w:lang w:val="en-US"/>
+        </w:rPr>
+      </w:pPr>
+      <w:r>
+        <w:rPr>
+          <w:b/>
+          <w:lang w:val="en-US"/>
+        </w:rPr>
+        <w:t>33 10.700615</w:t>
+      </w:r>
+    </w:p>
+    <w:p>
+      <w:pPr>
+        <w:rPr>
+          <w:b/>
+          <w:lang w:val="en-US"/>
+        </w:rPr>
+      </w:pPr>
+      <w:r>
+        <w:rPr>
+          <w:b/>
+          <w:lang w:val="en-US"/>
+        </w:rPr>
+        <w:t>34 10.20062</w:t>
+      </w:r>
+    </w:p>
+    <w:p>
+      <w:pPr>
+        <w:rPr>
+          <w:b/>
+          <w:lang w:val="en-US"/>
+        </w:rPr>
+      </w:pPr>
+      <w:r>
+        <w:rPr>
+          <w:b/>
+          <w:lang w:val="en-US"/>
+        </w:rPr>
+        <w:t>35 14.400835</w:t>
+      </w:r>
+    </w:p>
+    <w:p>
+      <w:pPr>
+        <w:rPr>
+          <w:b/>
+          <w:lang w:val="en-US"/>
+        </w:rPr>
+      </w:pPr>
+      <w:r>
+        <w:rPr>
+          <w:b/>
+          <w:lang w:val="en-US"/>
+        </w:rPr>
+        <w:t>36 11.500655</w:t>
+      </w:r>
+    </w:p>
+    <w:p>
+      <w:pPr>
+        <w:rPr>
+          <w:b/>
+          <w:lang w:val="en-US"/>
+        </w:rPr>
+      </w:pPr>
+      <w:r>
+        <w:rPr>
+          <w:b/>
+          <w:lang w:val="en-US"/>
+        </w:rPr>
+        <w:t>37 9.95056</w:t>
+      </w:r>
+    </w:p>
+    <w:p>
+      <w:pPr>
+        <w:rPr>
+          <w:b/>
+          <w:lang w:val="en-US"/>
+        </w:rPr>
+      </w:pPr>
+      <w:r>
+        <w:rPr>
+          <w:b/>
+          <w:lang w:val="en-US"/>
+        </w:rPr>
+        <w:t>38 11.000615</w:t>
+      </w:r>
+    </w:p>
+    <w:p>
+      <w:pPr>
+        <w:rPr>
+          <w:b/>
+          <w:lang w:val="en-US"/>
+        </w:rPr>
+      </w:pPr>
+      <w:r>
+        <w:rPr>
+          <w:b/>
+          <w:lang w:val="en-US"/>
+        </w:rPr>
+        <w:t>39 19.901185</w:t>
+      </w:r>
+    </w:p>
+    <w:p>
+      <w:pPr>
+        <w:rPr>
+          <w:b/>
+          <w:lang w:val="en-US"/>
+        </w:rPr>
+      </w:pPr>
+      <w:r>
+        <w:rPr>
+          <w:b/>
+          <w:lang w:val="en-US"/>
+        </w:rPr>
+        <w:t>40 26.55151</w:t>
+      </w:r>
+    </w:p>
+    <w:p>
+      <w:pPr>
+        <w:rPr>
+          <w:b/>
+          <w:lang w:val="en-US"/>
+        </w:rPr>
+      </w:pPr>
+      <w:r>
+        <w:rPr>
+          <w:b/>
+          <w:lang w:val="en-US"/>
+        </w:rPr>
+        <w:t>41 23.251325</w:t>
+      </w:r>
+    </w:p>
+    <w:p>
+      <w:pPr>
+        <w:rPr>
+          <w:b/>
+          <w:lang w:val="en-US"/>
+        </w:rPr>
+      </w:pPr>
+      <w:r>
+        <w:rPr>
+          <w:b/>
+          <w:lang w:val="en-US"/>
+        </w:rPr>
+        <w:t>42 16.50097</w:t>
+      </w:r>
+    </w:p>
+    <w:p>
+      <w:pPr>
+        <w:rPr>
+          <w:b/>
+          <w:lang w:val="en-US"/>
+        </w:rPr>
+      </w:pPr>
+      <w:r>
+        <w:rPr>
+          <w:b/>
+          <w:lang w:val="en-US"/>
+        </w:rPr>
+        <w:t>43 21.95126</w:t>
+      </w:r>
+    </w:p>
+    <w:p>
+      <w:pPr>
+        <w:rPr>
+          <w:b/>
+          <w:lang w:val="en-US"/>
+        </w:rPr>
+      </w:pPr>
+      <w:r>
+        <w:rPr>
+          <w:b/>
+          <w:lang w:val="en-US"/>
+        </w:rPr>
+        <w:t>44 21.25121</w:t>
+      </w:r>
+    </w:p>
+    <w:p>
+      <w:pPr>
+        <w:rPr>
+          <w:b/>
+          <w:lang w:val="en-US"/>
+        </w:rPr>
+      </w:pPr>
+      <w:r>
+        <w:rPr>
+          <w:b/>
+          <w:lang w:val="en-US"/>
+        </w:rPr>
+        <w:t>45 30.201735</w:t>
+      </w:r>
+    </w:p>
+    <w:p>
+      <w:pPr>
+        <w:rPr>
+          <w:b/>
+          <w:lang w:val="en-US"/>
+        </w:rPr>
+      </w:pPr>
+      <w:r>
+        <w:rPr>
+          <w:b/>
+          <w:lang w:val="en-US"/>
+        </w:rPr>
+        <w:t>46 28.501635</w:t>
+      </w:r>
+    </w:p>
+    <w:p>
+      <w:pPr>
+        <w:rPr>
+          <w:b/>
+          <w:lang w:val="en-US"/>
+        </w:rPr>
+      </w:pPr>
+      <w:r>
+        <w:rPr>
+          <w:b/>
+          <w:lang w:val="en-US"/>
+        </w:rPr>
+        <w:t>47 22.45127</w:t>
+      </w:r>
+    </w:p>
+    <w:p>
+      <w:pPr>
+        <w:rPr>
+          <w:b/>
+          <w:lang w:val="en-US"/>
+        </w:rPr>
+      </w:pPr>
+      <w:r>
+        <w:rPr>
+          <w:b/>
+          <w:lang w:val="en-US"/>
+        </w:rPr>
+        <w:t>48 22.501335</w:t>
+      </w:r>
+    </w:p>
+    <w:p>
+      <w:pPr>
+        <w:rPr>
+          <w:b/>
+          <w:lang w:val="en-US"/>
+        </w:rPr>
+      </w:pPr>
+      <w:r>
+        <w:rPr>
+          <w:b/>
+          <w:lang w:val="en-US"/>
+        </w:rPr>
+        <w:t>49 26.75156</w:t>
+      </w:r>
+    </w:p>
+    <w:p>
+      <w:pPr>
+        <w:rPr>
+          <w:b/>
+          <w:lang w:val="en-US"/>
+        </w:rPr>
+      </w:pPr>
+    </w:p>
+    <w:p>
+      <w:pPr>
+        <w:rPr>
+          <w:b/>
+          <w:highlight w:val="white"/>
+          <w:lang w:val="en-US"/>
+        </w:rPr>
+      </w:pPr>
+    </w:p>
+    <w:p>
+      <w:pPr>
+        <w:rPr>
+          <w:b/>
+          <w:highlight w:val="white"/>
+          <w:lang w:val="en-US"/>
+        </w:rPr>
+      </w:pPr>
+    </w:p>
+    <w:p>
+      <w:pPr>
+        <w:rPr>
+          <w:b/>
+          <w:lang w:val="en-US"/>
+        </w:rPr>
+      </w:pPr>
+      <w:r>
+        <w:rPr>
+          <w:b/>
+          <w:lang w:val="en-US"/>
+        </w:rPr>
+        <w:br w:type="page"/>
+      </w:r>
+    </w:p>
+    <w:p>
+      <w:pPr>
+        <w:rPr>
+          <w:b/>
+          <w:lang w:val="en-US"/>
+        </w:rPr>
+      </w:pPr>
+      <w:r>
+        <w:rPr>
+          <w:b/>
+          <w:lang w:val="en-US"/>
+        </w:rPr>
+        <w:lastRenderedPageBreak/>
+        <w:t xml:space="preserve"># N </w:t>
+      </w:r>
+      <w:proofErr w:type="spellStart"/>
+      <w:r>
+        <w:rPr>
+          <w:b/>
+          <w:lang w:val="en-US"/>
+        </w:rPr>
+        <w:t>GeneratePrimary</w:t>
+      </w:r>
+      <w:proofErr w:type="spellEnd"/>
+    </w:p>
+    <w:p>
+      <w:pPr>
+        <w:rPr>
+          <w:b/>
+          <w:lang w:val="en-US"/>
+        </w:rPr>
+      </w:pPr>
+      <w:r>
+        <w:rPr>
+          <w:b/>
+          <w:lang w:val="en-US"/>
+        </w:rPr>
+        <w:t>20 8.050425</w:t>
+      </w:r>
+    </w:p>
+    <w:p>
+      <w:pPr>
+        <w:rPr>
+          <w:b/>
+          <w:lang w:val="en-US"/>
+        </w:rPr>
+      </w:pPr>
+      <w:r>
+        <w:rPr>
+          <w:b/>
+          <w:lang w:val="en-US"/>
+        </w:rPr>
+        <w:t>21 8.200505</w:t>
+      </w:r>
+    </w:p>
+    <w:p>
+      <w:pPr>
+        <w:rPr>
+          <w:b/>
+          <w:lang w:val="en-US"/>
+        </w:rPr>
+      </w:pPr>
+      <w:r>
+        <w:rPr>
+          <w:b/>
+          <w:lang w:val="en-US"/>
+        </w:rPr>
+        <w:t>22 9.500525</w:t>
+      </w:r>
+    </w:p>
+    <w:p>
+      <w:pPr>
+        <w:rPr>
+          <w:b/>
+          <w:lang w:val="en-US"/>
+        </w:rPr>
+      </w:pPr>
+      <w:r>
+        <w:rPr>
+          <w:b/>
+          <w:lang w:val="en-US"/>
+        </w:rPr>
+        <w:t>23 10.200605</w:t>
+      </w:r>
+    </w:p>
+    <w:p>
+      <w:pPr>
+        <w:rPr>
+          <w:b/>
+          <w:lang w:val="en-US"/>
+        </w:rPr>
+      </w:pPr>
+      <w:r>
+        <w:rPr>
+          <w:b/>
+          <w:lang w:val="en-US"/>
+        </w:rPr>
+        <w:t>24 9.150535</w:t>
+      </w:r>
+    </w:p>
+    <w:p>
+      <w:pPr>
+        <w:rPr>
+          <w:b/>
+          <w:lang w:val="en-US"/>
+        </w:rPr>
+      </w:pPr>
+      <w:r>
+        <w:rPr>
+          <w:b/>
+          <w:lang w:val="en-US"/>
+        </w:rPr>
+        <w:t>25 10.800625</w:t>
+      </w:r>
+    </w:p>
+    <w:p>
+      <w:pPr>
+        <w:rPr>
+          <w:b/>
+          <w:lang w:val="en-US"/>
+        </w:rPr>
+      </w:pPr>
+      <w:r>
+        <w:rPr>
+          <w:b/>
+          <w:lang w:val="en-US"/>
+        </w:rPr>
+        <w:t>26 10.550605</w:t>
+      </w:r>
+    </w:p>
+    <w:p>
+      <w:pPr>
+        <w:rPr>
+          <w:b/>
+          <w:lang w:val="en-US"/>
+        </w:rPr>
+      </w:pPr>
+      <w:r>
+        <w:rPr>
+          <w:b/>
+          <w:lang w:val="en-US"/>
+        </w:rPr>
+        <w:t>27 12.70073</w:t>
+      </w:r>
+    </w:p>
+    <w:p>
+      <w:pPr>
+        <w:rPr>
+          <w:b/>
+          <w:lang w:val="en-US"/>
+        </w:rPr>
+      </w:pPr>
+      <w:r>
+        <w:rPr>
+          <w:b/>
+          <w:lang w:val="en-US"/>
+        </w:rPr>
+        <w:t>28 11.550645</w:t>
+      </w:r>
+    </w:p>
+    <w:p>
+      <w:pPr>
+        <w:rPr>
+          <w:b/>
+          <w:lang w:val="en-US"/>
+        </w:rPr>
+      </w:pPr>
+      <w:r>
+        <w:rPr>
+          <w:b/>
+          <w:lang w:val="en-US"/>
+        </w:rPr>
+        <w:t>29 17.151005</w:t>
+      </w:r>
+    </w:p>
+    <w:p>
+      <w:pPr>
+        <w:rPr>
+          <w:b/>
+          <w:lang w:val="en-US"/>
+        </w:rPr>
+      </w:pPr>
+      <w:r>
+        <w:rPr>
+          <w:b/>
+          <w:lang w:val="en-US"/>
+        </w:rPr>
+        <w:t>30 18.80107</w:t>
+      </w:r>
+    </w:p>
+    <w:p>
+      <w:pPr>
+        <w:rPr>
+          <w:b/>
+          <w:lang w:val="en-US"/>
+        </w:rPr>
+      </w:pPr>
+      <w:r>
+        <w:rPr>
+          <w:b/>
+          <w:lang w:val="en-US"/>
+        </w:rPr>
+        <w:t>31 18.051045</w:t>
+      </w:r>
+    </w:p>
+    <w:p>
+      <w:pPr>
+        <w:rPr>
+          <w:b/>
+          <w:lang w:val="en-US"/>
+        </w:rPr>
+      </w:pPr>
+      <w:r>
+        <w:rPr>
+          <w:b/>
+          <w:lang w:val="en-US"/>
+        </w:rPr>
+        <w:t>32 20.651225</w:t>
+      </w:r>
+    </w:p>
+    <w:p>
+      <w:pPr>
+        <w:rPr>
+          <w:b/>
+          <w:lang w:val="en-US"/>
+        </w:rPr>
+      </w:pPr>
+      <w:r>
+        <w:rPr>
+          <w:b/>
+          <w:lang w:val="en-US"/>
+        </w:rPr>
+        <w:t>33 23.951345</w:t>
+      </w:r>
+    </w:p>
+    <w:p>
+      <w:pPr>
+        <w:rPr>
+          <w:b/>
+          <w:lang w:val="en-US"/>
+        </w:rPr>
+      </w:pPr>
+      <w:r>
+        <w:rPr>
+          <w:b/>
+          <w:lang w:val="en-US"/>
+        </w:rPr>
+        <w:t>34 21.151235</w:t>
+      </w:r>
+    </w:p>
+    <w:p>
+      <w:pPr>
+        <w:rPr>
+          <w:b/>
+          <w:lang w:val="en-US"/>
+        </w:rPr>
+      </w:pPr>
+      <w:r>
+        <w:rPr>
+          <w:b/>
+          <w:lang w:val="en-US"/>
+        </w:rPr>
+        <w:t>35 22.951325</w:t>
+      </w:r>
+    </w:p>
+    <w:p>
+      <w:pPr>
+        <w:rPr>
+          <w:b/>
+          <w:lang w:val="en-US"/>
+        </w:rPr>
+      </w:pPr>
+      <w:r>
+        <w:rPr>
+          <w:b/>
+          <w:lang w:val="en-US"/>
+        </w:rPr>
+        <w:t>36 24.301425</w:t>
+      </w:r>
+    </w:p>
+    <w:p>
+      <w:pPr>
+        <w:rPr>
+          <w:b/>
+          <w:lang w:val="en-US"/>
+        </w:rPr>
+      </w:pPr>
+      <w:r>
+        <w:rPr>
+          <w:b/>
+          <w:lang w:val="en-US"/>
+        </w:rPr>
+        <w:t>37 25.55147</w:t>
+      </w:r>
+    </w:p>
+    <w:p>
+      <w:pPr>
+        <w:rPr>
+          <w:b/>
+          <w:lang w:val="en-US"/>
+        </w:rPr>
+      </w:pPr>
+      <w:r>
+        <w:rPr>
+          <w:b/>
+          <w:lang w:val="en-US"/>
+        </w:rPr>
+        <w:t>38 24.4014</w:t>
+      </w:r>
+    </w:p>
+    <w:p>
+      <w:pPr>
+        <w:rPr>
+          <w:b/>
+          <w:lang w:val="en-US"/>
+        </w:rPr>
+      </w:pPr>
+      <w:r>
+        <w:rPr>
+          <w:b/>
+          <w:lang w:val="en-US"/>
+        </w:rPr>
+        <w:t>39 34.05202</w:t>
+      </w:r>
+    </w:p>
+    <w:p>
+      <w:pPr>
+        <w:rPr>
+          <w:b/>
+          <w:lang w:val="en-US"/>
+        </w:rPr>
+      </w:pPr>
+      <w:r>
+        <w:rPr>
+          <w:b/>
+          <w:lang w:val="en-US"/>
+        </w:rPr>
+        <w:t>40 33.751935</w:t>
+      </w:r>
+    </w:p>
+    <w:p>
+      <w:pPr>
+        <w:rPr>
+          <w:b/>
+          <w:lang w:val="en-US"/>
+        </w:rPr>
+      </w:pPr>
+      <w:r>
+        <w:rPr>
+          <w:b/>
+          <w:lang w:val="en-US"/>
+        </w:rPr>
+        <w:t>41 40.35234</w:t>
+      </w:r>
+    </w:p>
+    <w:p>
+      <w:pPr>
+        <w:rPr>
+          <w:b/>
+          <w:lang w:val="en-US"/>
+        </w:rPr>
+      </w:pPr>
+      <w:r>
+        <w:rPr>
+          <w:b/>
+          <w:lang w:val="en-US"/>
+        </w:rPr>
+        <w:t>42 41.2524</w:t>
+      </w:r>
+    </w:p>
+    <w:p>
+      <w:pPr>
+        <w:rPr>
+          <w:b/>
+          <w:lang w:val="en-US"/>
+        </w:rPr>
+      </w:pPr>
+      <w:r>
+        <w:rPr>
+          <w:b/>
+          <w:lang w:val="en-US"/>
+        </w:rPr>
+        <w:t>43 38.5022</w:t>
+      </w:r>
+    </w:p>
+    <w:p>
+      <w:pPr>
+        <w:rPr>
+          <w:b/>
+          <w:lang w:val="en-US"/>
+        </w:rPr>
+      </w:pPr>
+      <w:r>
+        <w:rPr>
+          <w:b/>
+          <w:lang w:val="en-US"/>
+        </w:rPr>
+        <w:t>44 41.85243</w:t>
+      </w:r>
+    </w:p>
+    <w:p>
+      <w:pPr>
+        <w:rPr>
+          <w:b/>
+          <w:lang w:val="en-US"/>
+        </w:rPr>
+      </w:pPr>
+      <w:r>
+        <w:rPr>
+          <w:b/>
+          <w:lang w:val="en-US"/>
+        </w:rPr>
+        <w:t>45 44.852585</w:t>
+      </w:r>
+    </w:p>
+    <w:p>
+      <w:pPr>
+        <w:rPr>
+          <w:b/>
+          <w:lang w:val="en-US"/>
+        </w:rPr>
+      </w:pPr>
+      <w:r>
+        <w:rPr>
+          <w:b/>
+          <w:lang w:val="en-US"/>
+        </w:rPr>
+        <w:t>46 52.153025</w:t>
+      </w:r>
+    </w:p>
+    <w:p>
+      <w:pPr>
+        <w:rPr>
+          <w:b/>
+          <w:lang w:val="en-US"/>
+        </w:rPr>
+      </w:pPr>
+      <w:r>
+        <w:rPr>
+          <w:b/>
+          <w:lang w:val="en-US"/>
+        </w:rPr>
+        <w:t>47 45.1526</w:t>
+      </w:r>
+    </w:p>
+    <w:p>
+      <w:pPr>
+        <w:rPr>
+          <w:b/>
+          <w:lang w:val="en-US"/>
+        </w:rPr>
+      </w:pPr>
+      <w:r>
+        <w:rPr>
+          <w:b/>
+          <w:lang w:val="en-US"/>
+        </w:rPr>
+        <w:t>48 50.352905</w:t>
+      </w:r>
+    </w:p>
+    <w:p>
+      <w:pPr>
+        <w:rPr>
+          <w:b/>
+          <w:lang w:val="en-US"/>
+        </w:rPr>
+      </w:pPr>
+      <w:r>
+        <w:rPr>
+          <w:b/>
+          <w:lang w:val="en-US"/>
+        </w:rPr>
+        <w:t>49 65.753805</w:t>
+      </w:r>
+    </w:p>
+    <w:p>
+      <w:pPr>
+        <w:rPr>
+          <w:b/>
+          <w:highlight w:val="white"/>
+          <w:lang w:val="en-US"/>
+        </w:rPr>
+      </w:pPr>
+    </w:p>
+    <w:p>
+      <w:pPr>
+        <w:rPr>
+          <w:b/>
+          <w:highlight w:val="white"/>
+          <w:lang w:val="en-US"/>
+        </w:rPr>
+      </w:pPr>
+    </w:p>
+    <w:p>
+      <w:pPr>
+        <w:rPr>
+          <w:b/>
+          <w:lang w:val="en-US"/>
+        </w:rPr>
+      </w:pPr>
+      <w:r>
+        <w:rPr>
+          <w:b/>
+          <w:lang w:val="en-US"/>
+        </w:rPr>
+        <w:br w:type="page"/>
+      </w:r>
+    </w:p>
+    <w:p>
+      <w:pPr>
+        <w:rPr>
+          <w:b/>
+          <w:lang w:val="en-US"/>
+        </w:rPr>
+      </w:pPr>
+      <w:r>
+        <w:rPr>
+          <w:b/>
+          <w:lang w:val="en-US"/>
+        </w:rPr>
+        <w:lastRenderedPageBreak/>
+        <w:t xml:space="preserve"># N </w:t>
+      </w:r>
+      <w:proofErr w:type="spellStart"/>
+      <w:r>
+        <w:rPr>
+          <w:b/>
+          <w:lang w:val="en-US"/>
+        </w:rPr>
+        <w:t>IsPrimary</w:t>
+      </w:r>
+      <w:proofErr w:type="spellEnd"/>
+    </w:p>
+    <w:p>
+      <w:pPr>
+        <w:rPr>
+          <w:b/>
+          <w:lang w:val="en-US"/>
+        </w:rPr>
+      </w:pPr>
+      <w:r>
+        <w:rPr>
+          <w:b/>
+          <w:lang w:val="en-US"/>
+        </w:rPr>
+        <w:t>20 0.39999</w:t>
+      </w:r>
+    </w:p>
+    <w:p>
+      <w:pPr>
+        <w:rPr>
+          <w:b/>
+          <w:lang w:val="en-US"/>
+        </w:rPr>
+      </w:pPr>
+      <w:r>
+        <w:rPr>
+          <w:b/>
+          <w:lang w:val="en-US"/>
+        </w:rPr>
+        <w:t>21 0.050005</w:t>
+      </w:r>
+    </w:p>
+    <w:p>
+      <w:pPr>
+        <w:rPr>
+          <w:b/>
+          <w:lang w:val="en-US"/>
+        </w:rPr>
+      </w:pPr>
+      <w:r>
+        <w:rPr>
+          <w:b/>
+          <w:lang w:val="en-US"/>
+        </w:rPr>
+        <w:t>22 0.049985</w:t>
+      </w:r>
+    </w:p>
+    <w:p>
+      <w:pPr>
+        <w:rPr>
+          <w:b/>
+          <w:lang w:val="en-US"/>
+        </w:rPr>
+      </w:pPr>
+      <w:r>
+        <w:rPr>
+          <w:b/>
+          <w:lang w:val="en-US"/>
+        </w:rPr>
+        <w:t>23 0.10002</w:t>
+      </w:r>
+    </w:p>
+    <w:p>
+      <w:pPr>
+        <w:rPr>
+          <w:b/>
+          <w:lang w:val="en-US"/>
+        </w:rPr>
+      </w:pPr>
+      <w:r>
+        <w:rPr>
+          <w:b/>
+          <w:lang w:val="en-US"/>
+        </w:rPr>
+        <w:t>24 0.40002</w:t>
+      </w:r>
+    </w:p>
+    <w:p>
+      <w:pPr>
+        <w:rPr>
+          <w:b/>
+          <w:lang w:val="en-US"/>
+        </w:rPr>
+      </w:pPr>
+      <w:r>
+        <w:rPr>
+          <w:b/>
+          <w:lang w:val="en-US"/>
+        </w:rPr>
+        <w:t>25 0.55006</w:t>
+      </w:r>
+    </w:p>
+    <w:p>
+      <w:pPr>
+        <w:rPr>
+          <w:b/>
+          <w:lang w:val="en-US"/>
+        </w:rPr>
+      </w:pPr>
+      <w:r>
+        <w:rPr>
+          <w:b/>
+          <w:lang w:val="en-US"/>
+        </w:rPr>
+        <w:t>26 0.09999</w:t>
+      </w:r>
+    </w:p>
+    <w:p>
+      <w:pPr>
+        <w:rPr>
+          <w:b/>
+          <w:lang w:val="en-US"/>
+        </w:rPr>
+      </w:pPr>
+      <w:r>
+        <w:rPr>
+          <w:b/>
+          <w:lang w:val="en-US"/>
+        </w:rPr>
+        <w:t>27 0.050005</w:t>
+      </w:r>
+    </w:p>
+    <w:p>
+      <w:pPr>
+        <w:rPr>
+          <w:b/>
+          <w:lang w:val="en-US"/>
+        </w:rPr>
+      </w:pPr>
+      <w:r>
+        <w:rPr>
+          <w:b/>
+          <w:lang w:val="en-US"/>
+        </w:rPr>
+        <w:t>28 0.099985</w:t>
+      </w:r>
+    </w:p>
+    <w:p>
+      <w:pPr>
+        <w:rPr>
+          <w:b/>
+          <w:lang w:val="en-US"/>
+        </w:rPr>
+      </w:pPr>
+      <w:r>
+        <w:rPr>
+          <w:b/>
+          <w:lang w:val="en-US"/>
+        </w:rPr>
+        <w:t>29 0.100005</w:t>
+      </w:r>
+    </w:p>
+    <w:p>
+      <w:pPr>
+        <w:rPr>
+          <w:b/>
+          <w:lang w:val="en-US"/>
+        </w:rPr>
+      </w:pPr>
+      <w:r>
+        <w:rPr>
+          <w:b/>
+          <w:lang w:val="en-US"/>
+        </w:rPr>
+        <w:t>30 0.1001</w:t>
+      </w:r>
+    </w:p>
+    <w:p>
+      <w:pPr>
+        <w:rPr>
+          <w:b/>
+          <w:lang w:val="en-US"/>
+        </w:rPr>
+      </w:pPr>
+      <w:r>
+        <w:rPr>
+          <w:b/>
+          <w:lang w:val="en-US"/>
+        </w:rPr>
+        <w:t>31 0.149915</w:t>
+      </w:r>
+    </w:p>
+    <w:p>
+      <w:pPr>
+        <w:rPr>
+          <w:b/>
+          <w:lang w:val="en-US"/>
+        </w:rPr>
+      </w:pPr>
+      <w:r>
+        <w:rPr>
+          <w:b/>
+          <w:lang w:val="en-US"/>
+        </w:rPr>
+        <w:t>32 0.900075</w:t>
+      </w:r>
+    </w:p>
+    <w:p>
+      <w:pPr>
+        <w:rPr>
+          <w:b/>
+          <w:lang w:val="en-US"/>
+        </w:rPr>
+      </w:pPr>
+      <w:r>
+        <w:rPr>
+          <w:b/>
+          <w:lang w:val="en-US"/>
+        </w:rPr>
+        <w:t>33 0.95005</w:t>
+      </w:r>
+    </w:p>
+    <w:p>
+      <w:pPr>
+        <w:rPr>
+          <w:b/>
+          <w:lang w:val="en-US"/>
+        </w:rPr>
+      </w:pPr>
+      <w:r>
+        <w:rPr>
+          <w:b/>
+          <w:lang w:val="en-US"/>
+        </w:rPr>
+        <w:t>34 1.050035</w:t>
+      </w:r>
+    </w:p>
+    <w:p>
+      <w:pPr>
+        <w:rPr>
+          <w:b/>
+          <w:lang w:val="en-US"/>
+        </w:rPr>
+      </w:pPr>
+      <w:r>
+        <w:rPr>
+          <w:b/>
+          <w:lang w:val="en-US"/>
+        </w:rPr>
+        <w:t>35 1.850125</w:t>
+      </w:r>
+    </w:p>
+    <w:p>
+      <w:pPr>
+        <w:rPr>
+          <w:b/>
+          <w:lang w:val="en-US"/>
+        </w:rPr>
+      </w:pPr>
+      <w:r>
+        <w:rPr>
+          <w:b/>
+          <w:lang w:val="en-US"/>
+        </w:rPr>
+        <w:t>36 1.05007</w:t>
+      </w:r>
+    </w:p>
+    <w:p>
+      <w:pPr>
+        <w:rPr>
+          <w:b/>
+          <w:lang w:val="en-US"/>
+        </w:rPr>
+      </w:pPr>
+      <w:r>
+        <w:rPr>
+          <w:b/>
+          <w:lang w:val="en-US"/>
+        </w:rPr>
+        <w:t>37 1.050035</w:t>
+      </w:r>
+    </w:p>
+    <w:p>
+      <w:pPr>
+        <w:rPr>
+          <w:b/>
+          <w:lang w:val="en-US"/>
+        </w:rPr>
+      </w:pPr>
+      <w:r>
+        <w:rPr>
+          <w:b/>
+          <w:lang w:val="en-US"/>
+        </w:rPr>
+        <w:t>38 1.100085</w:t>
+      </w:r>
+    </w:p>
+    <w:p>
+      <w:pPr>
+        <w:rPr>
+          <w:b/>
+          <w:lang w:val="en-US"/>
+        </w:rPr>
+      </w:pPr>
+      <w:r>
+        <w:rPr>
+          <w:b/>
+          <w:lang w:val="en-US"/>
+        </w:rPr>
+        <w:t>39 0.200015</w:t>
+      </w:r>
+    </w:p>
+    <w:p>
+      <w:pPr>
+        <w:rPr>
+          <w:b/>
+          <w:lang w:val="en-US"/>
+        </w:rPr>
+      </w:pPr>
+      <w:r>
+        <w:rPr>
+          <w:b/>
+          <w:lang w:val="en-US"/>
+        </w:rPr>
+        <w:t>40 0.19999</w:t>
+      </w:r>
+    </w:p>
+    <w:p>
+      <w:pPr>
+        <w:rPr>
+          <w:b/>
+          <w:lang w:val="en-US"/>
+        </w:rPr>
+      </w:pPr>
+      <w:r>
+        <w:rPr>
+          <w:b/>
+          <w:lang w:val="en-US"/>
+        </w:rPr>
+        <w:t>41 0.250045</w:t>
+      </w:r>
+    </w:p>
+    <w:p>
+      <w:pPr>
+        <w:rPr>
+          <w:b/>
+          <w:lang w:val="en-US"/>
+        </w:rPr>
+      </w:pPr>
+      <w:r>
+        <w:rPr>
+          <w:b/>
+          <w:lang w:val="en-US"/>
+        </w:rPr>
+        <w:t>42 0.199995</w:t>
+      </w:r>
+    </w:p>
+    <w:p>
+      <w:pPr>
+        <w:rPr>
+          <w:b/>
+          <w:lang w:val="en-US"/>
+        </w:rPr>
+      </w:pPr>
+      <w:r>
+        <w:rPr>
+          <w:b/>
+          <w:lang w:val="en-US"/>
+        </w:rPr>
+        <w:t>43 1.6501</w:t>
+      </w:r>
+    </w:p>
+    <w:p>
+      <w:pPr>
+        <w:rPr>
+          <w:b/>
+          <w:lang w:val="en-US"/>
+        </w:rPr>
+      </w:pPr>
+      <w:r>
+        <w:rPr>
+          <w:b/>
+          <w:lang w:val="en-US"/>
+        </w:rPr>
+        <w:t>44 1.850075</w:t>
+      </w:r>
+    </w:p>
+    <w:p>
+      <w:pPr>
+        <w:rPr>
+          <w:b/>
+          <w:lang w:val="en-US"/>
+        </w:rPr>
+      </w:pPr>
+      <w:r>
+        <w:rPr>
+          <w:b/>
+          <w:lang w:val="en-US"/>
+        </w:rPr>
+        <w:t>45 0.300045</w:t>
+      </w:r>
+    </w:p>
+    <w:p>
+      <w:pPr>
+        <w:rPr>
+          <w:b/>
+          <w:lang w:val="en-US"/>
+        </w:rPr>
+      </w:pPr>
+      <w:r>
+        <w:rPr>
+          <w:b/>
+          <w:lang w:val="en-US"/>
+        </w:rPr>
+        <w:t>46 0.25</w:t>
+      </w:r>
+    </w:p>
+    <w:p>
+      <w:pPr>
+        <w:rPr>
+          <w:b/>
+          <w:lang w:val="en-US"/>
+        </w:rPr>
+      </w:pPr>
+      <w:r>
+        <w:rPr>
+          <w:b/>
+          <w:lang w:val="en-US"/>
+        </w:rPr>
+        <w:t>47 1.900125</w:t>
+      </w:r>
+    </w:p>
+    <w:p>
+      <w:pPr>
+        <w:rPr>
+          <w:b/>
+          <w:lang w:val="en-US"/>
+        </w:rPr>
+      </w:pPr>
+      <w:r>
+        <w:rPr>
+          <w:b/>
+          <w:lang w:val="en-US"/>
+        </w:rPr>
+        <w:t>48 0.350035</w:t>
+      </w:r>
+    </w:p>
+    <w:p>
+      <w:pPr>
+        <w:rPr>
+          <w:b/>
+          <w:lang w:val="en-US"/>
+        </w:rPr>
+      </w:pPr>
+      <w:r>
+        <w:rPr>
+          <w:b/>
+          <w:lang w:val="en-US"/>
+        </w:rPr>
+        <w:t>49 2.600115</w:t>
+      </w:r>
+    </w:p>
+    <w:p>
+      <w:pPr>
+        <w:rPr>
+          <w:b/>
+          <w:highlight w:val="white"/>
+        </w:rPr>
+      </w:pPr>
+    </w:p>
+    <w:p>
+      <w:pPr>
+        <w:rPr>
+          <w:rFonts w:asciiTheme="majorHAnsi" w:eastAsiaTheme="majorEastAsia" w:hAnsiTheme="majorHAnsi" w:cstheme="majorBidi"/>
+          <w:bCs/>
+          <w:kern w:val="32"/>
           <w:sz w:val="32"/>
           <w:szCs w:val="32"/>
           <w:highlight w:val="white"/>
         </w:rPr>
       </w:pPr>
+      <w:r>
+        <w:rPr>
+          <w:b/>
+          <w:highlight w:val="white"/>
+        </w:rPr>
+        <w:br w:type="page"/>
+      </w:r>
+    </w:p>
+    <w:p>
+      <w:pPr>
+        <w:spacing w:after="160" w:line="360" w:lineRule="auto"/>
+        <w:rPr>
+          <w:rFonts w:ascii="Courier New" w:hAnsi="Courier New" w:cs="Courier New"/>
+          <w:b/>
+          <w:color w:val="000000"/>
+          <w:sz w:val="32"/>
+          <w:szCs w:val="32"/>
+          <w:highlight w:val="white"/>
+        </w:rPr>
+      </w:pPr>
     </w:p>
     <w:p>
       <w:pPr>
@@ -20012,8 +26063,8 @@
           <w:highlight w:val="white"/>
         </w:rPr>
       </w:pPr>
-      <w:bookmarkStart w:id="22" w:name="_Toc416208765"/>
-      <w:bookmarkStart w:id="23" w:name="_Toc416260457"/>
+      <w:bookmarkStart w:id="24" w:name="_Toc416208765"/>
+      <w:bookmarkStart w:id="25" w:name="_Toc417026963"/>
       <w:r>
         <w:rPr>
           <w:b w:val="0"/>
@@ -20021,8 +26072,8 @@
         </w:rPr>
         <w:t>Заключение</w:t>
       </w:r>
-      <w:bookmarkEnd w:id="22"/>
-      <w:bookmarkEnd w:id="23"/>
+      <w:bookmarkEnd w:id="24"/>
+      <w:bookmarkEnd w:id="25"/>
     </w:p>
     <w:p>
       <w:pPr>
@@ -20654,7 +26705,7 @@
           <w:rPr>
             <w:noProof/>
           </w:rPr>
-          <w:t>5</w:t>
+          <w:t>2</w:t>
         </w:r>
         <w:r>
           <w:fldChar w:fldCharType="end"/>
@@ -22922,7 +28973,7 @@
 </file>
 
 <file path=customXml/itemProps1.xml><?xml version="1.0" encoding="utf-8"?>
-<ds:datastoreItem xmlns:ds="http://schemas.openxmlformats.org/officeDocument/2006/customXml" ds:itemID="{C4990F2B-D0ED-4B2E-8ACF-5FAD11353FAA}">
+<ds:datastoreItem xmlns:ds="http://schemas.openxmlformats.org/officeDocument/2006/customXml" ds:itemID="{7536A80C-1FEB-426C-84A7-E1551ED03240}">
   <ds:schemaRefs>
     <ds:schemaRef ds:uri="http://schemas.openxmlformats.org/officeDocument/2006/bibliography"/>
   </ds:schemaRefs>
